--- a/LAB1.4/2.1_Lab___Configure_HSRP_22636_a8d292-22636-a8d292.docx
+++ b/LAB1.4/2.1_Lab___Configure_HSRP_22636_a8d292-22636-a8d292.docx
@@ -1,6 +1,6 @@
 
 <file path=word/document.xml><?xml version="1.0" encoding="utf-8"?>
-<w:document xmlns:wpc="http://schemas.microsoft.com/office/word/2010/wordprocessingCanvas" xmlns:mc="http://schemas.openxmlformats.org/markup-compatibility/2006" xmlns:o="urn:schemas-microsoft-com:office:office" xmlns:r="http://schemas.openxmlformats.org/officeDocument/2006/relationships" xmlns:m="http://schemas.openxmlformats.org/officeDocument/2006/math" xmlns:v="urn:schemas-microsoft-com:vml" xmlns:wp14="http://schemas.microsoft.com/office/word/2010/wordprocessingDrawing" xmlns:wp="http://schemas.openxmlformats.org/drawingml/2006/wordprocessingDrawing" xmlns:w10="urn:schemas-microsoft-com:office:word" xmlns:w="http://schemas.openxmlformats.org/wordprocessingml/2006/main" xmlns:w14="http://schemas.microsoft.com/office/word/2010/wordml" xmlns:wpg="http://schemas.microsoft.com/office/word/2010/wordprocessingGroup" xmlns:wpi="http://schemas.microsoft.com/office/word/2010/wordprocessingInk" xmlns:wne="http://schemas.microsoft.com/office/word/2006/wordml" xmlns:wps="http://schemas.microsoft.com/office/word/2010/wordprocessingShape" mc:Ignorable="w14 wp14">
+<w:document xmlns:wpc="http://schemas.microsoft.com/office/word/2010/wordprocessingCanvas" xmlns:cx="http://schemas.microsoft.com/office/drawing/2014/chartex" xmlns:cx1="http://schemas.microsoft.com/office/drawing/2015/9/8/chartex" xmlns:cx2="http://schemas.microsoft.com/office/drawing/2015/10/21/chartex" xmlns:cx3="http://schemas.microsoft.com/office/drawing/2016/5/9/chartex" xmlns:cx4="http://schemas.microsoft.com/office/drawing/2016/5/10/chartex" xmlns:cx5="http://schemas.microsoft.com/office/drawing/2016/5/11/chartex" xmlns:cx6="http://schemas.microsoft.com/office/drawing/2016/5/12/chartex" xmlns:cx7="http://schemas.microsoft.com/office/drawing/2016/5/13/chartex" xmlns:cx8="http://schemas.microsoft.com/office/drawing/2016/5/14/chartex" xmlns:mc="http://schemas.openxmlformats.org/markup-compatibility/2006" xmlns:aink="http://schemas.microsoft.com/office/drawing/2016/ink" xmlns:am3d="http://schemas.microsoft.com/office/drawing/2017/model3d" xmlns:o="urn:schemas-microsoft-com:office:office" xmlns:r="http://schemas.openxmlformats.org/officeDocument/2006/relationships" xmlns:m="http://schemas.openxmlformats.org/officeDocument/2006/math" xmlns:v="urn:schemas-microsoft-com:vml" xmlns:wp14="http://schemas.microsoft.com/office/word/2010/wordprocessingDrawing" xmlns:wp="http://schemas.openxmlformats.org/drawingml/2006/wordprocessingDrawing" xmlns:w10="urn:schemas-microsoft-com:office:word" xmlns:w="http://schemas.openxmlformats.org/wordprocessingml/2006/main" xmlns:w14="http://schemas.microsoft.com/office/word/2010/wordml" xmlns:w15="http://schemas.microsoft.com/office/word/2012/wordml" xmlns:w16cex="http://schemas.microsoft.com/office/word/2018/wordml/cex" xmlns:w16cid="http://schemas.microsoft.com/office/word/2016/wordml/cid" xmlns:w16="http://schemas.microsoft.com/office/word/2018/wordml" xmlns:w16se="http://schemas.microsoft.com/office/word/2015/wordml/symex" xmlns:wpg="http://schemas.microsoft.com/office/word/2010/wordprocessingGroup" xmlns:wpi="http://schemas.microsoft.com/office/word/2010/wordprocessingInk" xmlns:wne="http://schemas.microsoft.com/office/word/2006/wordml" xmlns:wps="http://schemas.microsoft.com/office/word/2010/wordprocessingShape" mc:Ignorable="w14 w15 w16se w16cid w16 w16cex wp14">
   <w:body>
     <w:p>
       <w:pPr>
@@ -12,8 +12,6 @@
           <w:lang w:eastAsia="zh-CN"/>
         </w:rPr>
       </w:pPr>
-      <w:bookmarkStart w:id="0" w:name="_GoBack"/>
-      <w:bookmarkEnd w:id="0"/>
       <w:r>
         <w:t>Лабо</w:t>
       </w:r>
@@ -56,7 +54,7 @@
                     </pic:cNvPicPr>
                   </pic:nvPicPr>
                   <pic:blipFill>
-                    <a:blip r:embed="rId9">
+                    <a:blip r:embed="rId8">
                       <a:extLst>
                         <a:ext uri="{28A0092B-C50C-407E-A947-70E740481C1C}">
                           <a14:useLocalDpi xmlns:a14="http://schemas.microsoft.com/office/drawing/2010/main" val="0"/>
@@ -119,8 +117,8 @@
         <w:tblLook w:val="04A0" w:firstRow="1" w:lastRow="0" w:firstColumn="1" w:lastColumn="0" w:noHBand="0" w:noVBand="1"/>
       </w:tblPr>
       <w:tblGrid>
-        <w:gridCol w:w="1474"/>
-        <w:gridCol w:w="1620"/>
+        <w:gridCol w:w="1182"/>
+        <w:gridCol w:w="1912"/>
         <w:gridCol w:w="1755"/>
         <w:gridCol w:w="1755"/>
         <w:gridCol w:w="2438"/>
@@ -132,7 +130,7 @@
         </w:trPr>
         <w:tc>
           <w:tcPr>
-            <w:tcW w:w="1474" w:type="dxa"/>
+            <w:tcW w:w="1182" w:type="dxa"/>
             <w:tcBorders>
               <w:top w:val="single" w:sz="2" w:space="0" w:color="auto"/>
               <w:left w:val="single" w:sz="2" w:space="0" w:color="auto"/>
@@ -155,7 +153,7 @@
         </w:tc>
         <w:tc>
           <w:tcPr>
-            <w:tcW w:w="1620" w:type="dxa"/>
+            <w:tcW w:w="1912" w:type="dxa"/>
             <w:tcBorders>
               <w:top w:val="single" w:sz="2" w:space="0" w:color="auto"/>
               <w:left w:val="single" w:sz="2" w:space="0" w:color="auto"/>
@@ -253,7 +251,7 @@
         </w:trPr>
         <w:tc>
           <w:tcPr>
-            <w:tcW w:w="1474" w:type="dxa"/>
+            <w:tcW w:w="1182" w:type="dxa"/>
             <w:vMerge w:val="restart"/>
             <w:vAlign w:val="center"/>
           </w:tcPr>
@@ -268,13 +266,20 @@
         </w:tc>
         <w:tc>
           <w:tcPr>
-            <w:tcW w:w="1620" w:type="dxa"/>
+            <w:tcW w:w="1912" w:type="dxa"/>
             <w:vAlign w:val="bottom"/>
           </w:tcPr>
           <w:p>
             <w:pPr>
               <w:pStyle w:val="TableText"/>
             </w:pPr>
+            <w:r>
+              <w:rPr>
+                <w:color w:val="FF0000"/>
+                <w:lang w:val="en-US"/>
+              </w:rPr>
+              <w:t xml:space="preserve">E0/1 </w:t>
+            </w:r>
             <w:r>
               <w:t>G0/1</w:t>
             </w:r>
@@ -330,7 +335,7 @@
         </w:trPr>
         <w:tc>
           <w:tcPr>
-            <w:tcW w:w="1474" w:type="dxa"/>
+            <w:tcW w:w="1182" w:type="dxa"/>
             <w:vMerge/>
             <w:vAlign w:val="center"/>
           </w:tcPr>
@@ -342,13 +347,20 @@
         </w:tc>
         <w:tc>
           <w:tcPr>
-            <w:tcW w:w="1620" w:type="dxa"/>
+            <w:tcW w:w="1912" w:type="dxa"/>
             <w:vAlign w:val="bottom"/>
           </w:tcPr>
           <w:p>
             <w:pPr>
               <w:pStyle w:val="TableText"/>
             </w:pPr>
+            <w:r>
+              <w:rPr>
+                <w:color w:val="FF0000"/>
+                <w:lang w:val="en-US"/>
+              </w:rPr>
+              <w:t xml:space="preserve">S1/0 </w:t>
+            </w:r>
             <w:r>
               <w:t>S0/0/0 (DCE)</w:t>
             </w:r>
@@ -404,7 +416,7 @@
         </w:trPr>
         <w:tc>
           <w:tcPr>
-            <w:tcW w:w="1474" w:type="dxa"/>
+            <w:tcW w:w="1182" w:type="dxa"/>
             <w:vMerge w:val="restart"/>
             <w:vAlign w:val="center"/>
           </w:tcPr>
@@ -419,13 +431,20 @@
         </w:tc>
         <w:tc>
           <w:tcPr>
-            <w:tcW w:w="1620" w:type="dxa"/>
+            <w:tcW w:w="1912" w:type="dxa"/>
             <w:vAlign w:val="bottom"/>
           </w:tcPr>
           <w:p>
             <w:pPr>
               <w:pStyle w:val="TableText"/>
             </w:pPr>
+            <w:r>
+              <w:rPr>
+                <w:color w:val="FF0000"/>
+                <w:lang w:val="en-US"/>
+              </w:rPr>
+              <w:t xml:space="preserve">S1/0 </w:t>
+            </w:r>
             <w:r>
               <w:t>S0/0/0</w:t>
             </w:r>
@@ -482,7 +501,7 @@
         </w:trPr>
         <w:tc>
           <w:tcPr>
-            <w:tcW w:w="1474" w:type="dxa"/>
+            <w:tcW w:w="1182" w:type="dxa"/>
             <w:vMerge/>
             <w:vAlign w:val="center"/>
           </w:tcPr>
@@ -494,13 +513,34 @@
         </w:tc>
         <w:tc>
           <w:tcPr>
-            <w:tcW w:w="1620" w:type="dxa"/>
+            <w:tcW w:w="1912" w:type="dxa"/>
             <w:vAlign w:val="bottom"/>
           </w:tcPr>
           <w:p>
             <w:pPr>
               <w:pStyle w:val="TableText"/>
             </w:pPr>
+            <w:r>
+              <w:rPr>
+                <w:color w:val="FF0000"/>
+                <w:lang w:val="en-US"/>
+              </w:rPr>
+              <w:t>S1/</w:t>
+            </w:r>
+            <w:r>
+              <w:rPr>
+                <w:color w:val="FF0000"/>
+                <w:lang w:val="en-US"/>
+              </w:rPr>
+              <w:t>1</w:t>
+            </w:r>
+            <w:r>
+              <w:rPr>
+                <w:color w:val="FF0000"/>
+                <w:lang w:val="en-US"/>
+              </w:rPr>
+              <w:t xml:space="preserve"> </w:t>
+            </w:r>
             <w:r>
               <w:t>S0/0/1 (DCE)</w:t>
             </w:r>
@@ -556,7 +596,7 @@
         </w:trPr>
         <w:tc>
           <w:tcPr>
-            <w:tcW w:w="1474" w:type="dxa"/>
+            <w:tcW w:w="1182" w:type="dxa"/>
             <w:vMerge/>
             <w:vAlign w:val="center"/>
           </w:tcPr>
@@ -568,7 +608,7 @@
         </w:tc>
         <w:tc>
           <w:tcPr>
-            <w:tcW w:w="1620" w:type="dxa"/>
+            <w:tcW w:w="1912" w:type="dxa"/>
             <w:vAlign w:val="bottom"/>
           </w:tcPr>
           <w:p>
@@ -630,7 +670,7 @@
         </w:trPr>
         <w:tc>
           <w:tcPr>
-            <w:tcW w:w="1474" w:type="dxa"/>
+            <w:tcW w:w="1182" w:type="dxa"/>
             <w:vMerge w:val="restart"/>
             <w:vAlign w:val="center"/>
           </w:tcPr>
@@ -645,13 +685,20 @@
         </w:tc>
         <w:tc>
           <w:tcPr>
-            <w:tcW w:w="1620" w:type="dxa"/>
+            <w:tcW w:w="1912" w:type="dxa"/>
             <w:vAlign w:val="bottom"/>
           </w:tcPr>
           <w:p>
             <w:pPr>
               <w:pStyle w:val="TableText"/>
             </w:pPr>
+            <w:r>
+              <w:rPr>
+                <w:color w:val="FF0000"/>
+                <w:lang w:val="en-US"/>
+              </w:rPr>
+              <w:t xml:space="preserve">E0/1 </w:t>
+            </w:r>
             <w:r>
               <w:t>G0/1</w:t>
             </w:r>
@@ -707,7 +754,7 @@
         </w:trPr>
         <w:tc>
           <w:tcPr>
-            <w:tcW w:w="1474" w:type="dxa"/>
+            <w:tcW w:w="1182" w:type="dxa"/>
             <w:vMerge/>
             <w:vAlign w:val="bottom"/>
           </w:tcPr>
@@ -719,13 +766,34 @@
         </w:tc>
         <w:tc>
           <w:tcPr>
-            <w:tcW w:w="1620" w:type="dxa"/>
+            <w:tcW w:w="1912" w:type="dxa"/>
             <w:vAlign w:val="bottom"/>
           </w:tcPr>
           <w:p>
             <w:pPr>
               <w:pStyle w:val="TableText"/>
             </w:pPr>
+            <w:r>
+              <w:rPr>
+                <w:color w:val="FF0000"/>
+                <w:lang w:val="en-US"/>
+              </w:rPr>
+              <w:t>S1/</w:t>
+            </w:r>
+            <w:r>
+              <w:rPr>
+                <w:color w:val="FF0000"/>
+                <w:lang w:val="en-US"/>
+              </w:rPr>
+              <w:t>1</w:t>
+            </w:r>
+            <w:r>
+              <w:rPr>
+                <w:color w:val="FF0000"/>
+                <w:lang w:val="en-US"/>
+              </w:rPr>
+              <w:t xml:space="preserve"> </w:t>
+            </w:r>
             <w:r>
               <w:t>S0/0/1</w:t>
             </w:r>
@@ -781,7 +849,7 @@
         </w:trPr>
         <w:tc>
           <w:tcPr>
-            <w:tcW w:w="1474" w:type="dxa"/>
+            <w:tcW w:w="1182" w:type="dxa"/>
             <w:vAlign w:val="bottom"/>
           </w:tcPr>
           <w:p>
@@ -795,7 +863,7 @@
         </w:tc>
         <w:tc>
           <w:tcPr>
-            <w:tcW w:w="1620" w:type="dxa"/>
+            <w:tcW w:w="1912" w:type="dxa"/>
             <w:vAlign w:val="bottom"/>
           </w:tcPr>
           <w:p>
@@ -857,7 +925,7 @@
         </w:trPr>
         <w:tc>
           <w:tcPr>
-            <w:tcW w:w="1474" w:type="dxa"/>
+            <w:tcW w:w="1182" w:type="dxa"/>
             <w:vAlign w:val="bottom"/>
           </w:tcPr>
           <w:p>
@@ -871,7 +939,7 @@
         </w:tc>
         <w:tc>
           <w:tcPr>
-            <w:tcW w:w="1620" w:type="dxa"/>
+            <w:tcW w:w="1912" w:type="dxa"/>
             <w:vAlign w:val="bottom"/>
           </w:tcPr>
           <w:p>
@@ -933,7 +1001,7 @@
         </w:trPr>
         <w:tc>
           <w:tcPr>
-            <w:tcW w:w="1474" w:type="dxa"/>
+            <w:tcW w:w="1182" w:type="dxa"/>
             <w:vAlign w:val="bottom"/>
           </w:tcPr>
           <w:p>
@@ -947,7 +1015,7 @@
         </w:tc>
         <w:tc>
           <w:tcPr>
-            <w:tcW w:w="1620" w:type="dxa"/>
+            <w:tcW w:w="1912" w:type="dxa"/>
             <w:vAlign w:val="bottom"/>
           </w:tcPr>
           <w:p>
@@ -1009,7 +1077,7 @@
         </w:trPr>
         <w:tc>
           <w:tcPr>
-            <w:tcW w:w="1474" w:type="dxa"/>
+            <w:tcW w:w="1182" w:type="dxa"/>
             <w:vAlign w:val="bottom"/>
           </w:tcPr>
           <w:p>
@@ -1023,7 +1091,7 @@
         </w:tc>
         <w:tc>
           <w:tcPr>
-            <w:tcW w:w="1620" w:type="dxa"/>
+            <w:tcW w:w="1912" w:type="dxa"/>
             <w:vAlign w:val="bottom"/>
           </w:tcPr>
           <w:p>
@@ -1351,6 +1419,7 @@
         <w:pStyle w:val="Bulletlevel1"/>
       </w:pPr>
       <w:r>
+        <w:lastRenderedPageBreak/>
         <w:t>2 коммутатора (Cisco 2960</w:t>
       </w:r>
       <w:r>
@@ -1368,7 +1437,6 @@
         <w:pStyle w:val="Bulletlevel1"/>
       </w:pPr>
       <w:r>
-        <w:lastRenderedPageBreak/>
         <w:t>2 компьютера (Windows 8, 7 или Vista</w:t>
       </w:r>
       <w:r>
@@ -1540,2587 +1608,6 @@
       </w:pPr>
       <w:r>
         <w:t>Отключите поиск DNS.</w:t>
-      </w:r>
-    </w:p>
-    <w:p>
-      <w:pPr>
-        <w:pStyle w:val="SubStepAlpha"/>
-      </w:pPr>
-      <w:r>
-        <w:t>Присвойте имена устройствам</w:t>
-      </w:r>
-      <w:r>
-        <w:t xml:space="preserve"> в</w:t>
-      </w:r>
-      <w:r>
-        <w:t> </w:t>
-      </w:r>
-      <w:r>
-        <w:t>соответствии</w:t>
-      </w:r>
-      <w:r>
-        <w:t xml:space="preserve"> с</w:t>
-      </w:r>
-      <w:r>
-        <w:t> </w:t>
-      </w:r>
-      <w:r>
-        <w:t>топологией.</w:t>
-      </w:r>
-    </w:p>
-    <w:p>
-      <w:pPr>
-        <w:pStyle w:val="SubStepAlpha"/>
-      </w:pPr>
-      <w:r>
-        <w:t>Настройте IP-адреса для маршрутизаторов, указанных</w:t>
-      </w:r>
-      <w:r>
-        <w:t xml:space="preserve"> в</w:t>
-      </w:r>
-      <w:r>
-        <w:t> </w:t>
-      </w:r>
-      <w:r>
-        <w:t>таблице адресации.</w:t>
-      </w:r>
-    </w:p>
-    <w:p>
-      <w:pPr>
-        <w:pStyle w:val="SubStepAlpha"/>
-      </w:pPr>
-      <w:r>
-        <w:t>Установите тактовую частоту на</w:t>
-      </w:r>
-      <w:r>
-        <w:rPr>
-          <w:b/>
-        </w:rPr>
-        <w:t xml:space="preserve"> 128000</w:t>
-      </w:r>
-      <w:r>
-        <w:t xml:space="preserve"> для всех последовательных интерфейсов маршрутизатора DCE.</w:t>
-      </w:r>
-    </w:p>
-    <w:p>
-      <w:pPr>
-        <w:pStyle w:val="SubStepAlpha"/>
-      </w:pPr>
-      <w:r>
-        <w:t xml:space="preserve">Назначьте </w:t>
-      </w:r>
-      <w:r>
-        <w:rPr>
-          <w:b/>
-        </w:rPr>
-        <w:t>class</w:t>
-      </w:r>
-      <w:r>
-        <w:t xml:space="preserve"> в</w:t>
-      </w:r>
-      <w:r>
-        <w:t> </w:t>
-      </w:r>
-      <w:r>
-        <w:t>качестве зашифрованного пароля доступа</w:t>
-      </w:r>
-      <w:r>
-        <w:t xml:space="preserve"> к</w:t>
-      </w:r>
-      <w:r>
-        <w:t> </w:t>
-      </w:r>
-      <w:r>
-        <w:t>привилегированному режиму.</w:t>
-      </w:r>
-    </w:p>
-    <w:p>
-      <w:pPr>
-        <w:pStyle w:val="SubStepAlpha"/>
-      </w:pPr>
-      <w:r>
-        <w:t xml:space="preserve">Назначьте </w:t>
-      </w:r>
-      <w:r>
-        <w:rPr>
-          <w:b/>
-        </w:rPr>
-        <w:t>cisco</w:t>
-      </w:r>
-      <w:r>
-        <w:t xml:space="preserve"> в</w:t>
-      </w:r>
-      <w:r>
-        <w:t> </w:t>
-      </w:r>
-      <w:r>
-        <w:t>качестве пароля консоли</w:t>
-      </w:r>
-      <w:r>
-        <w:t xml:space="preserve"> и</w:t>
-      </w:r>
-      <w:r>
-        <w:t> </w:t>
-      </w:r>
-      <w:r>
-        <w:t>VTY</w:t>
-      </w:r>
-      <w:r>
-        <w:t xml:space="preserve"> и</w:t>
-      </w:r>
-      <w:r>
-        <w:t> </w:t>
-      </w:r>
-      <w:r>
-        <w:t>включите запрос пароля при подключении.</w:t>
-      </w:r>
-    </w:p>
-    <w:p>
-      <w:pPr>
-        <w:pStyle w:val="SubStepAlpha"/>
-      </w:pPr>
-      <w:r>
-        <w:t>Настройте</w:t>
-      </w:r>
-      <w:r>
-        <w:rPr>
-          <w:b/>
-        </w:rPr>
-        <w:t xml:space="preserve"> logging synchronous</w:t>
-      </w:r>
-      <w:r>
-        <w:t>, чтобы сообщения от консоли не могли прерывать ввод команд.</w:t>
-      </w:r>
-    </w:p>
-    <w:p>
-      <w:pPr>
-        <w:pStyle w:val="SubStepAlpha"/>
-      </w:pPr>
-      <w:r>
-        <w:t>Скопируйте текущую конфигурацию</w:t>
-      </w:r>
-      <w:r>
-        <w:t xml:space="preserve"> в</w:t>
-      </w:r>
-      <w:r>
-        <w:t> </w:t>
-      </w:r>
-      <w:r>
-        <w:t>файл загрузочной конфигурации.</w:t>
-      </w:r>
-    </w:p>
-    <w:p>
-      <w:pPr>
-        <w:pStyle w:val="StepHead"/>
-      </w:pPr>
-      <w:r>
-        <w:t>Настройте базовые параметры каждого коммутатора.</w:t>
-      </w:r>
-    </w:p>
-    <w:p>
-      <w:pPr>
-        <w:pStyle w:val="SubStepAlpha"/>
-      </w:pPr>
-      <w:r>
-        <w:t>Отключите поиск DNS.</w:t>
-      </w:r>
-    </w:p>
-    <w:p>
-      <w:pPr>
-        <w:pStyle w:val="SubStepAlpha"/>
-      </w:pPr>
-      <w:r>
-        <w:t>Присвойте имена устройствам</w:t>
-      </w:r>
-      <w:r>
-        <w:t xml:space="preserve"> в</w:t>
-      </w:r>
-      <w:r>
-        <w:t> </w:t>
-      </w:r>
-      <w:r>
-        <w:t>соответствии</w:t>
-      </w:r>
-      <w:r>
-        <w:t xml:space="preserve"> с</w:t>
-      </w:r>
-      <w:r>
-        <w:t> </w:t>
-      </w:r>
-      <w:r>
-        <w:t>топологией.</w:t>
-      </w:r>
-    </w:p>
-    <w:p>
-      <w:pPr>
-        <w:pStyle w:val="SubStepAlpha"/>
-      </w:pPr>
-      <w:r>
-        <w:t xml:space="preserve">Назначьте </w:t>
-      </w:r>
-      <w:r>
-        <w:rPr>
-          <w:b/>
-        </w:rPr>
-        <w:t>class</w:t>
-      </w:r>
-      <w:r>
-        <w:t xml:space="preserve"> в</w:t>
-      </w:r>
-      <w:r>
-        <w:t> </w:t>
-      </w:r>
-      <w:r>
-        <w:t>качестве зашифрованного пароля доступа</w:t>
-      </w:r>
-      <w:r>
-        <w:t xml:space="preserve"> к</w:t>
-      </w:r>
-      <w:r>
-        <w:t> </w:t>
-      </w:r>
-      <w:r>
-        <w:t>привилегированному режиму.</w:t>
-      </w:r>
-    </w:p>
-    <w:p>
-      <w:pPr>
-        <w:pStyle w:val="SubStepAlpha"/>
-      </w:pPr>
-      <w:r>
-        <w:t>Настройте IP-адреса для коммутаторов, указанных</w:t>
-      </w:r>
-      <w:r>
-        <w:t xml:space="preserve"> в</w:t>
-      </w:r>
-      <w:r>
-        <w:t> </w:t>
-      </w:r>
-      <w:r>
-        <w:t>таблице адресации.</w:t>
-      </w:r>
-    </w:p>
-    <w:p>
-      <w:pPr>
-        <w:pStyle w:val="SubStepAlpha"/>
-      </w:pPr>
-      <w:r>
-        <w:t>На каждом коммутаторе настройте шлюз по умолчанию.</w:t>
-      </w:r>
-    </w:p>
-    <w:p>
-      <w:pPr>
-        <w:pStyle w:val="SubStepAlpha"/>
-      </w:pPr>
-      <w:r>
-        <w:t xml:space="preserve">Назначьте </w:t>
-      </w:r>
-      <w:r>
-        <w:rPr>
-          <w:b/>
-        </w:rPr>
-        <w:t>cisco</w:t>
-      </w:r>
-      <w:r>
-        <w:t xml:space="preserve"> в</w:t>
-      </w:r>
-      <w:r>
-        <w:t> </w:t>
-      </w:r>
-      <w:r>
-        <w:t>качестве пароля консоли</w:t>
-      </w:r>
-      <w:r>
-        <w:t xml:space="preserve"> и</w:t>
-      </w:r>
-      <w:r>
-        <w:t> </w:t>
-      </w:r>
-      <w:r>
-        <w:t>VTY</w:t>
-      </w:r>
-      <w:r>
-        <w:t xml:space="preserve"> и</w:t>
-      </w:r>
-      <w:r>
-        <w:t> </w:t>
-      </w:r>
-      <w:r>
-        <w:t>включите запрос пароля при подключении.</w:t>
-      </w:r>
-    </w:p>
-    <w:p>
-      <w:pPr>
-        <w:pStyle w:val="SubStepAlpha"/>
-      </w:pPr>
-      <w:r>
-        <w:t>Настройте</w:t>
-      </w:r>
-      <w:r>
-        <w:rPr>
-          <w:b/>
-        </w:rPr>
-        <w:t xml:space="preserve"> logging synchronous</w:t>
-      </w:r>
-      <w:r>
-        <w:t>, чтобы сообщения от консоли не могли прерывать ввод команд.</w:t>
-      </w:r>
-    </w:p>
-    <w:p>
-      <w:pPr>
-        <w:pStyle w:val="SubStepAlpha"/>
-      </w:pPr>
-      <w:r>
-        <w:t>Скопируйте текущую конфигурацию</w:t>
-      </w:r>
-      <w:r>
-        <w:t xml:space="preserve"> в</w:t>
-      </w:r>
-      <w:r>
-        <w:t> </w:t>
-      </w:r>
-      <w:r>
-        <w:t>файл загрузочной конфигурации.</w:t>
-      </w:r>
-    </w:p>
-    <w:p>
-      <w:pPr>
-        <w:pStyle w:val="StepHead"/>
-      </w:pPr>
-      <w:r>
-        <w:t>Проверьте подключение между PC-A</w:t>
-      </w:r>
-      <w:r>
-        <w:t xml:space="preserve"> и</w:t>
-      </w:r>
-      <w:r>
-        <w:t> </w:t>
-      </w:r>
-      <w:r>
-        <w:t>PC-C.</w:t>
-      </w:r>
-    </w:p>
-    <w:p>
-      <w:pPr>
-        <w:pStyle w:val="BodyTextL25"/>
-        <w:rPr>
-          <w:rStyle w:val="AnswerGray"/>
-          <w:lang w:eastAsia="zh-CN"/>
-        </w:rPr>
-      </w:pPr>
-      <w:r>
-        <w:t>Отправьте ping-запрос</w:t>
-      </w:r>
-      <w:r>
-        <w:t xml:space="preserve"> с</w:t>
-      </w:r>
-      <w:r>
-        <w:t> </w:t>
-      </w:r>
-      <w:r>
-        <w:t>компьютера PC-A на компьютер PC-C. Удалось л</w:t>
-      </w:r>
-      <w:r>
-        <w:t>и получить ответ? _________</w:t>
-      </w:r>
-    </w:p>
-    <w:p>
-      <w:pPr>
-        <w:pStyle w:val="BodyTextL25"/>
-      </w:pPr>
-      <w:r>
-        <w:t>Если команды ping завершились неудачно</w:t>
-      </w:r>
-      <w:r>
-        <w:t xml:space="preserve"> и</w:t>
-      </w:r>
-      <w:r>
-        <w:t> </w:t>
-      </w:r>
-      <w:r>
-        <w:t>связь установить не удалось, исправьте ошибки</w:t>
-      </w:r>
-      <w:r>
-        <w:t xml:space="preserve"> в</w:t>
-      </w:r>
-      <w:r>
-        <w:t> </w:t>
-      </w:r>
-      <w:r>
-        <w:t>основных настройках устройства.</w:t>
-      </w:r>
-    </w:p>
-    <w:p>
-      <w:pPr>
-        <w:pStyle w:val="BodyTextL25"/>
-      </w:pPr>
-      <w:r>
-        <w:rPr>
-          <w:b/>
-        </w:rPr>
-        <w:t xml:space="preserve">Примечание. </w:t>
-      </w:r>
-      <w:r>
-        <w:t>Для успешной передачи эхо-запросов может потребоваться отключение брандмауэра.</w:t>
-      </w:r>
-    </w:p>
-    <w:p>
-      <w:pPr>
-        <w:pStyle w:val="StepHead"/>
-      </w:pPr>
-      <w:r>
-        <w:lastRenderedPageBreak/>
-        <w:t>Настройте маршрутизацию.</w:t>
-      </w:r>
-    </w:p>
-    <w:p>
-      <w:pPr>
-        <w:pStyle w:val="SubStepAlpha"/>
-      </w:pPr>
-      <w:r>
-        <w:t>Настройте RIP версии 2 на всех маршрутизаторах. Добавьте</w:t>
-      </w:r>
-      <w:r>
-        <w:t xml:space="preserve"> в</w:t>
-      </w:r>
-      <w:r>
-        <w:t> </w:t>
-      </w:r>
-      <w:r>
-        <w:t>процесс RIP все сети, кроме 209.165.200.224/27.</w:t>
-      </w:r>
-    </w:p>
-    <w:p>
-      <w:pPr>
-        <w:pStyle w:val="SubStepAlpha"/>
-      </w:pPr>
-      <w:r>
-        <w:t>Настройте маршрут по умолчанию на маршрутизаторе R2</w:t>
-      </w:r>
-      <w:r>
-        <w:t xml:space="preserve"> с</w:t>
-      </w:r>
-      <w:r>
-        <w:t> </w:t>
-      </w:r>
-      <w:r>
-        <w:t>использованием Lo1</w:t>
-      </w:r>
-      <w:r>
-        <w:t xml:space="preserve"> в</w:t>
-      </w:r>
-      <w:r>
-        <w:t> </w:t>
-      </w:r>
-      <w:r>
-        <w:t>качестве интерфейса выхода</w:t>
-      </w:r>
-      <w:r>
-        <w:t xml:space="preserve"> в</w:t>
-      </w:r>
-      <w:r>
-        <w:t> </w:t>
-      </w:r>
-      <w:r>
-        <w:t>сеть 209.165.200.224/27.</w:t>
-      </w:r>
-    </w:p>
-    <w:p>
-      <w:pPr>
-        <w:pStyle w:val="SubStepAlpha"/>
-      </w:pPr>
-      <w:r>
-        <w:t>На маршрутизаторе R2 используйте следующие команды для перераспределения маршрута по умолчанию</w:t>
-      </w:r>
-      <w:r>
-        <w:t xml:space="preserve"> в</w:t>
-      </w:r>
-      <w:r>
-        <w:t> </w:t>
-      </w:r>
-      <w:r>
-        <w:t>процесс RIP.</w:t>
-      </w:r>
-    </w:p>
-    <w:p>
-      <w:pPr>
-        <w:pStyle w:val="CMD"/>
-        <w:rPr>
-          <w:b/>
-        </w:rPr>
-      </w:pPr>
-      <w:r>
-        <w:t xml:space="preserve">R2(config)# </w:t>
-      </w:r>
-      <w:r>
-        <w:rPr>
-          <w:b/>
-        </w:rPr>
-        <w:t>router rip</w:t>
-      </w:r>
-    </w:p>
-    <w:p>
-      <w:pPr>
-        <w:pStyle w:val="CMD"/>
-        <w:rPr>
-          <w:b/>
-        </w:rPr>
-      </w:pPr>
-      <w:r>
-        <w:t xml:space="preserve">R2(config-router)# </w:t>
-      </w:r>
-      <w:r>
-        <w:rPr>
-          <w:b/>
-        </w:rPr>
-        <w:t>default-information originate</w:t>
-      </w:r>
-    </w:p>
-    <w:p>
-      <w:pPr>
-        <w:pStyle w:val="StepHead"/>
-      </w:pPr>
-      <w:r>
-        <w:t>Проверьте подключение.</w:t>
-      </w:r>
-    </w:p>
-    <w:p>
-      <w:pPr>
-        <w:pStyle w:val="SubStepAlpha"/>
-        <w:rPr>
-          <w:rStyle w:val="AnswerGray"/>
-        </w:rPr>
-      </w:pPr>
-      <w:r>
-        <w:t>Необходимо получить ответ на ping-запросы</w:t>
-      </w:r>
-      <w:r>
-        <w:t xml:space="preserve"> с</w:t>
-      </w:r>
-      <w:r>
-        <w:t> </w:t>
-      </w:r>
-      <w:r>
-        <w:t>компьютера PC-A от каждого интерфейса на маршрутизаторах R1, R2</w:t>
-      </w:r>
-      <w:r>
-        <w:t xml:space="preserve"> и</w:t>
-      </w:r>
-      <w:r>
-        <w:t> </w:t>
-      </w:r>
-      <w:r>
-        <w:t>R3,</w:t>
-      </w:r>
-      <w:r>
-        <w:t xml:space="preserve"> а</w:t>
-      </w:r>
-      <w:r>
-        <w:t> </w:t>
-      </w:r>
-      <w:r>
-        <w:t>также от компьютера PC-C. Удалось ли полу</w:t>
-      </w:r>
-      <w:r>
-        <w:t>чить все ответы? ______________</w:t>
-      </w:r>
-    </w:p>
-    <w:p>
-      <w:pPr>
-        <w:pStyle w:val="BodyTextL50"/>
-        <w:rPr>
-          <w:rStyle w:val="AnswerGray"/>
-          <w:shd w:val="clear" w:color="auto" w:fill="auto"/>
-        </w:rPr>
-      </w:pPr>
-      <w:r>
-        <w:t>Если команды ping завершились неудачно</w:t>
-      </w:r>
-      <w:r>
-        <w:t xml:space="preserve"> и</w:t>
-      </w:r>
-      <w:r>
-        <w:t> </w:t>
-      </w:r>
-      <w:r>
-        <w:t>связь установить не удалось, исправьте ошибки</w:t>
-      </w:r>
-      <w:r>
-        <w:t xml:space="preserve"> в</w:t>
-      </w:r>
-      <w:r>
-        <w:t> </w:t>
-      </w:r>
-      <w:r>
-        <w:t>основных настройках устройства.</w:t>
-      </w:r>
-    </w:p>
-    <w:p>
-      <w:pPr>
-        <w:pStyle w:val="SubStepAlpha"/>
-        <w:rPr>
-          <w:rStyle w:val="AnswerGray"/>
-        </w:rPr>
-      </w:pPr>
-      <w:r>
-        <w:t>Необходимо получить ответ на ping-запросы</w:t>
-      </w:r>
-      <w:r>
-        <w:t xml:space="preserve"> с</w:t>
-      </w:r>
-      <w:r>
-        <w:t> </w:t>
-      </w:r>
-      <w:r>
-        <w:t>компьютера PC-C от каждого интерфейса на маршрутизаторах R1, R2</w:t>
-      </w:r>
-      <w:r>
-        <w:t xml:space="preserve"> и</w:t>
-      </w:r>
-      <w:r>
-        <w:t> </w:t>
-      </w:r>
-      <w:r>
-        <w:t>R3,</w:t>
-      </w:r>
-      <w:r>
-        <w:t xml:space="preserve"> а</w:t>
-      </w:r>
-      <w:r>
-        <w:t> </w:t>
-      </w:r>
-      <w:r>
-        <w:t>также от компьютера PC-A. Удалось ли полу</w:t>
-      </w:r>
-      <w:r>
-        <w:t>чить все ответы? ______________</w:t>
-      </w:r>
-    </w:p>
-    <w:p>
-      <w:pPr>
-        <w:pStyle w:val="BodyTextL50"/>
-        <w:rPr>
-          <w:rStyle w:val="AnswerGray"/>
-          <w:shd w:val="clear" w:color="auto" w:fill="auto"/>
-        </w:rPr>
-      </w:pPr>
-      <w:r>
-        <w:t>Если команды ping завершились неудачно</w:t>
-      </w:r>
-      <w:r>
-        <w:t xml:space="preserve"> и</w:t>
-      </w:r>
-      <w:r>
-        <w:t> </w:t>
-      </w:r>
-      <w:r>
-        <w:t>связь установить не удалось, исправьте ошибки</w:t>
-      </w:r>
-      <w:r>
-        <w:t xml:space="preserve"> в</w:t>
-      </w:r>
-      <w:r>
-        <w:t> </w:t>
-      </w:r>
-      <w:r>
-        <w:t>основных настройках устройства.</w:t>
-      </w:r>
-    </w:p>
-    <w:p>
-      <w:pPr>
-        <w:pStyle w:val="PartHead"/>
-      </w:pPr>
-      <w:r>
-        <w:t>Настройка обеспечения избыточности на первом хопе</w:t>
-      </w:r>
-      <w:r>
-        <w:t xml:space="preserve"> с</w:t>
-      </w:r>
-      <w:r>
-        <w:t> </w:t>
-      </w:r>
-      <w:r>
-        <w:t>помощью HSRP</w:t>
-      </w:r>
-    </w:p>
-    <w:p>
-      <w:pPr>
-        <w:pStyle w:val="BodyTextL25"/>
-      </w:pPr>
-      <w:r>
-        <w:t>Даже если топология спроектирована</w:t>
-      </w:r>
-      <w:r>
-        <w:t xml:space="preserve"> с</w:t>
-      </w:r>
-      <w:r>
-        <w:t> </w:t>
-      </w:r>
-      <w:r>
-        <w:t>учетом избыточности (два маршрутизатора</w:t>
-      </w:r>
-      <w:r>
-        <w:t xml:space="preserve"> и</w:t>
-      </w:r>
-      <w:r>
-        <w:t> </w:t>
-      </w:r>
-      <w:r>
-        <w:t>два коммутатора</w:t>
-      </w:r>
-      <w:r>
-        <w:t xml:space="preserve"> в</w:t>
-      </w:r>
-      <w:r>
-        <w:t> </w:t>
-      </w:r>
-      <w:r>
-        <w:t>одной сети LAN), оба компьютера, PC-A</w:t>
-      </w:r>
-      <w:r>
-        <w:t xml:space="preserve"> и</w:t>
-      </w:r>
-      <w:r>
-        <w:t> </w:t>
-      </w:r>
-      <w:r>
-        <w:t>PC-C, необходимо настраивать</w:t>
-      </w:r>
-      <w:r>
-        <w:t xml:space="preserve"> с</w:t>
-      </w:r>
-      <w:r>
-        <w:t> </w:t>
-      </w:r>
-      <w:r>
-        <w:t>одним адресом шлюза. PC-A использует R1,</w:t>
-      </w:r>
-      <w:r>
-        <w:t xml:space="preserve"> а</w:t>
-      </w:r>
-      <w:r>
-        <w:t> </w:t>
-      </w:r>
-      <w:r>
-        <w:t>PC-C — R3.</w:t>
-      </w:r>
-      <w:r>
-        <w:t xml:space="preserve"> В</w:t>
-      </w:r>
-      <w:r>
-        <w:t> </w:t>
-      </w:r>
-      <w:r>
-        <w:t>случае сбоя на одном из этих маршрутизаторов или интерфейсов маршрутизаторов компьютер может потерять подключение</w:t>
-      </w:r>
-      <w:r>
-        <w:t xml:space="preserve"> к</w:t>
-      </w:r>
-      <w:r>
-        <w:t> </w:t>
-      </w:r>
-      <w:r>
-        <w:t>сети Интернет.</w:t>
-      </w:r>
-    </w:p>
-    <w:p>
-      <w:pPr>
-        <w:pStyle w:val="BodyTextL25"/>
-      </w:pPr>
-      <w:r>
-        <w:t>В части 2 вам предстоит изучить поведение сети до</w:t>
-      </w:r>
-      <w:r>
-        <w:t xml:space="preserve"> и</w:t>
-      </w:r>
-      <w:r>
-        <w:t> </w:t>
-      </w:r>
-      <w:r>
-        <w:t>после настройки протокола HSRP. Для этого вам понадобится определить путь, по которому проходят пакеты, чтобы достичь loopback-адрес на R2.</w:t>
-      </w:r>
-    </w:p>
-    <w:p>
-      <w:pPr>
-        <w:pStyle w:val="StepHead"/>
-      </w:pPr>
-      <w:r>
-        <w:t>Определите путь интернет-трафика для PC-A</w:t>
-      </w:r>
-      <w:r>
-        <w:t xml:space="preserve"> и</w:t>
-      </w:r>
-      <w:r>
-        <w:t> </w:t>
-      </w:r>
-      <w:r>
-        <w:t>PC-C.</w:t>
-      </w:r>
-    </w:p>
-    <w:p>
-      <w:pPr>
-        <w:pStyle w:val="SubStepAlpha"/>
-      </w:pPr>
-      <w:r>
-        <w:t xml:space="preserve">В командной строке на PC-A введите команду </w:t>
-      </w:r>
-      <w:r>
-        <w:rPr>
-          <w:b/>
-        </w:rPr>
-        <w:t>tracert</w:t>
-      </w:r>
-      <w:r>
-        <w:t xml:space="preserve"> для loopback-адреса 209.165.200.225 на маршрутизаторе R2.</w:t>
-      </w:r>
-    </w:p>
-    <w:p>
-      <w:pPr>
-        <w:pStyle w:val="CMD"/>
-        <w:rPr>
-          <w:b/>
-          <w:lang w:val="en-US"/>
-        </w:rPr>
-      </w:pPr>
-      <w:r>
-        <w:rPr>
-          <w:lang w:val="en-US"/>
-        </w:rPr>
-        <w:t xml:space="preserve">C:\ </w:t>
-      </w:r>
-      <w:r>
-        <w:rPr>
-          <w:b/>
-          <w:lang w:val="en-US"/>
-        </w:rPr>
-        <w:t>tracert 209.165.200.225</w:t>
-      </w:r>
-    </w:p>
-    <w:p>
-      <w:pPr>
-        <w:pStyle w:val="CMDOutput"/>
-        <w:rPr>
-          <w:lang w:val="en-US"/>
-        </w:rPr>
-      </w:pPr>
-      <w:r>
-        <w:rPr>
-          <w:lang w:val="en-US"/>
-        </w:rPr>
-        <w:t>Tracing route to 209.165.200.225 over</w:t>
-      </w:r>
-      <w:r>
-        <w:rPr>
-          <w:lang w:val="en-US"/>
-        </w:rPr>
-        <w:t xml:space="preserve"> a</w:t>
-      </w:r>
-      <w:r>
-        <w:rPr>
-          <w:lang w:val="en-US"/>
-        </w:rPr>
-        <w:t> </w:t>
-      </w:r>
-      <w:r>
-        <w:rPr>
-          <w:lang w:val="en-US"/>
-        </w:rPr>
-        <w:t>maximum of 30 hops</w:t>
-      </w:r>
-    </w:p>
-    <w:p>
-      <w:pPr>
-        <w:pStyle w:val="CMDOutput"/>
-        <w:rPr>
-          <w:lang w:val="en-US"/>
-        </w:rPr>
-      </w:pPr>
-    </w:p>
-    <w:p>
-      <w:pPr>
-        <w:pStyle w:val="CMDOutput"/>
-        <w:rPr>
-          <w:lang w:val="en-US"/>
-        </w:rPr>
-      </w:pPr>
-      <w:r>
-        <w:rPr>
-          <w:lang w:val="en-US"/>
-        </w:rPr>
-        <w:t xml:space="preserve">  1     1 ms     1 ms     1 ms  192.168.1.1</w:t>
-      </w:r>
-    </w:p>
-    <w:p>
-      <w:pPr>
-        <w:pStyle w:val="CMDOutput"/>
-        <w:rPr>
-          <w:lang w:val="en-US"/>
-        </w:rPr>
-      </w:pPr>
-      <w:r>
-        <w:rPr>
-          <w:lang w:val="en-US"/>
-        </w:rPr>
-        <w:t xml:space="preserve">  2    13 ms    13 ms    13 ms  209.165.200.225</w:t>
-      </w:r>
-    </w:p>
-    <w:p>
-      <w:pPr>
-        <w:pStyle w:val="CMDOutput"/>
-        <w:rPr>
-          <w:lang w:val="en-US"/>
-        </w:rPr>
-      </w:pPr>
-    </w:p>
-    <w:p>
-      <w:pPr>
-        <w:pStyle w:val="CMDOutput"/>
-      </w:pPr>
-      <w:r>
-        <w:t>Trace complete.</w:t>
-      </w:r>
-    </w:p>
-    <w:p>
-      <w:pPr>
-        <w:pStyle w:val="BodyTextL50"/>
-        <w:rPr>
-          <w:rStyle w:val="AnswerGray"/>
-        </w:rPr>
-      </w:pPr>
-      <w:r>
-        <w:t>Какой путь прошли пакеты от PC-A до 209.165.200.225? __________________________________</w:t>
-      </w:r>
-    </w:p>
-    <w:p>
-      <w:pPr>
-        <w:pStyle w:val="SubStepAlpha"/>
-        <w:rPr>
-          <w:shd w:val="clear" w:color="auto" w:fill="BFBFBF"/>
-        </w:rPr>
-      </w:pPr>
-      <w:r>
-        <w:t xml:space="preserve">В командной строке на PC-С введите команду </w:t>
-      </w:r>
-      <w:r>
-        <w:rPr>
-          <w:b/>
-        </w:rPr>
-        <w:t>tracert</w:t>
-      </w:r>
-      <w:r>
-        <w:t xml:space="preserve"> для loopback-адреса 209.165.200.225 на маршрутизаторе R2.</w:t>
-      </w:r>
-    </w:p>
-    <w:p>
-      <w:pPr>
-        <w:pStyle w:val="BodyTextL50"/>
-        <w:rPr>
-          <w:rStyle w:val="AnswerGray"/>
-          <w:szCs w:val="20"/>
-          <w:lang w:eastAsia="zh-CN"/>
-        </w:rPr>
-      </w:pPr>
-      <w:r>
-        <w:t>Какой путь прошли пакеты от PC-C до 209.165.200.225? ___</w:t>
-      </w:r>
-      <w:r>
-        <w:t>_______________________________</w:t>
-      </w:r>
-    </w:p>
-    <w:p>
-      <w:pPr>
-        <w:pStyle w:val="StepHead"/>
-      </w:pPr>
-      <w:r>
-        <w:lastRenderedPageBreak/>
-        <w:t>Запустите сеанс эхо-тестирования на PC-A</w:t>
-      </w:r>
-      <w:r>
-        <w:t xml:space="preserve"> и</w:t>
-      </w:r>
-      <w:r>
-        <w:t> </w:t>
-      </w:r>
-      <w:r>
-        <w:t>разорвите соединение между S1</w:t>
-      </w:r>
-      <w:r>
-        <w:t xml:space="preserve"> и</w:t>
-      </w:r>
-      <w:r>
-        <w:t> </w:t>
-      </w:r>
-      <w:r>
-        <w:t>R1.</w:t>
-      </w:r>
-    </w:p>
-    <w:p>
-      <w:pPr>
-        <w:pStyle w:val="SubStepAlpha"/>
-      </w:pPr>
-      <w:r>
-        <w:t xml:space="preserve">В командной строке на PC-A введите команду </w:t>
-      </w:r>
-      <w:r>
-        <w:rPr>
-          <w:b/>
-        </w:rPr>
-        <w:t>ping –t</w:t>
-      </w:r>
-      <w:r>
-        <w:t xml:space="preserve"> для адреса </w:t>
-      </w:r>
-      <w:r>
-        <w:rPr>
-          <w:b/>
-        </w:rPr>
-        <w:t>209.165.200.225</w:t>
-      </w:r>
-      <w:r>
-        <w:t xml:space="preserve"> на маршрутизаторе R2. Убедитесь, что окно командной строки открыто.</w:t>
-      </w:r>
-    </w:p>
-    <w:p>
-      <w:pPr>
-        <w:pStyle w:val="BodyTextL50"/>
-      </w:pPr>
-      <w:r>
-        <w:rPr>
-          <w:b/>
-        </w:rPr>
-        <w:t>Примечание</w:t>
-      </w:r>
-      <w:r>
-        <w:t xml:space="preserve">. Чтобы прервать отправку эхо-запросов, нажмите комбинацию клавиш </w:t>
-      </w:r>
-      <w:r>
-        <w:rPr>
-          <w:b/>
-        </w:rPr>
-        <w:t>Ctrl</w:t>
-      </w:r>
-      <w:r>
-        <w:t>+</w:t>
-      </w:r>
-      <w:r>
-        <w:rPr>
-          <w:b/>
-        </w:rPr>
-        <w:t>C</w:t>
-      </w:r>
-      <w:r>
-        <w:t xml:space="preserve"> или закройте окно командной строки.</w:t>
-      </w:r>
-    </w:p>
-    <w:p>
-      <w:pPr>
-        <w:pStyle w:val="CMD"/>
-        <w:rPr>
-          <w:b/>
-          <w:lang w:val="en-US"/>
-        </w:rPr>
-      </w:pPr>
-      <w:r>
-        <w:rPr>
-          <w:lang w:val="en-US"/>
-        </w:rPr>
-        <w:t xml:space="preserve">C:\ </w:t>
-      </w:r>
-      <w:r>
-        <w:rPr>
-          <w:b/>
-          <w:lang w:val="en-US"/>
-        </w:rPr>
-        <w:t>ping –t 209.165.200.225</w:t>
-      </w:r>
-    </w:p>
-    <w:p>
-      <w:pPr>
-        <w:pStyle w:val="CMDOutput"/>
-        <w:rPr>
-          <w:lang w:val="en-US"/>
-        </w:rPr>
-      </w:pPr>
-      <w:r>
-        <w:rPr>
-          <w:lang w:val="en-US"/>
-        </w:rPr>
-        <w:t>Pinging 209.165.200.225 with 32 bytes of data:</w:t>
-      </w:r>
-    </w:p>
-    <w:p>
-      <w:pPr>
-        <w:pStyle w:val="CMDOutput"/>
-        <w:rPr>
-          <w:lang w:val="en-US"/>
-        </w:rPr>
-      </w:pPr>
-      <w:r>
-        <w:rPr>
-          <w:lang w:val="en-US"/>
-        </w:rPr>
-        <w:t>Reply from 209.165.200.225: bytes=32 time=9ms TTL=254</w:t>
-      </w:r>
-    </w:p>
-    <w:p>
-      <w:pPr>
-        <w:pStyle w:val="CMDOutput"/>
-        <w:rPr>
-          <w:lang w:val="en-US"/>
-        </w:rPr>
-      </w:pPr>
-      <w:r>
-        <w:rPr>
-          <w:lang w:val="en-US"/>
-        </w:rPr>
-        <w:t>Reply from 209.165.200.225: bytes=32 time=9ms TTL=254</w:t>
-      </w:r>
-    </w:p>
-    <w:p>
-      <w:pPr>
-        <w:pStyle w:val="CMDOutput"/>
-        <w:rPr>
-          <w:lang w:val="en-US"/>
-        </w:rPr>
-      </w:pPr>
-      <w:r>
-        <w:rPr>
-          <w:lang w:val="en-US"/>
-        </w:rPr>
-        <w:t>Reply from 209.165.200.225: bytes=32 time=9ms TTL=254</w:t>
-      </w:r>
-    </w:p>
-    <w:p>
-      <w:pPr>
-        <w:pStyle w:val="CMDOutput"/>
-      </w:pPr>
-      <w:r>
-        <w:t>&lt;выходные данные опущены&gt;</w:t>
-      </w:r>
-    </w:p>
-    <w:p>
-      <w:pPr>
-        <w:pStyle w:val="SubStepAlpha"/>
-      </w:pPr>
-      <w:r>
-        <w:t>В процессе эхо-тестирования отсоедините кабель Ethernet от интерфейса F0/5 на S1. Отключение интерфейса F0/5 на S1 приведет</w:t>
-      </w:r>
-      <w:r>
-        <w:t xml:space="preserve"> к</w:t>
-      </w:r>
-      <w:r>
-        <w:t> </w:t>
-      </w:r>
-      <w:r>
-        <w:t>тому же результату.</w:t>
-      </w:r>
-    </w:p>
-    <w:p>
-      <w:pPr>
-        <w:pStyle w:val="BodyTextL50"/>
-      </w:pPr>
-      <w:r>
-        <w:t>Что произошло</w:t>
-      </w:r>
-      <w:r>
-        <w:t xml:space="preserve"> с</w:t>
-      </w:r>
-      <w:r>
-        <w:t> </w:t>
-      </w:r>
-      <w:r>
-        <w:t>трафиком эхо-запросов?</w:t>
-      </w:r>
-    </w:p>
-    <w:p>
-      <w:pPr>
-        <w:pStyle w:val="BodyTextL50"/>
-      </w:pPr>
-      <w:r>
-        <w:t>____________________________________________________________________________________</w:t>
-      </w:r>
-    </w:p>
-    <w:p>
-      <w:pPr>
-        <w:pStyle w:val="SubStepAlpha"/>
-      </w:pPr>
-      <w:r>
-        <w:t>Какими были бы результате при повторении шагов 2a</w:t>
-      </w:r>
-      <w:r>
-        <w:t xml:space="preserve"> и</w:t>
-      </w:r>
-      <w:r>
-        <w:t> </w:t>
-      </w:r>
-      <w:r>
-        <w:t>2b на компьютере PC-C</w:t>
-      </w:r>
-      <w:r>
-        <w:t xml:space="preserve"> и</w:t>
-      </w:r>
-      <w:r>
-        <w:t> </w:t>
-      </w:r>
-      <w:r>
-        <w:t>коммутаторе S3?</w:t>
-      </w:r>
-    </w:p>
-    <w:p>
-      <w:pPr>
-        <w:pStyle w:val="BodyTextL50"/>
-      </w:pPr>
-      <w:r>
-        <w:t>____________________________________________________________________________________</w:t>
-      </w:r>
-    </w:p>
-    <w:p>
-      <w:pPr>
-        <w:pStyle w:val="SubStepAlpha"/>
-      </w:pPr>
-      <w:r>
-        <w:t>Повторно подсоедините кабели Ethernet</w:t>
-      </w:r>
-      <w:r>
-        <w:t xml:space="preserve"> к</w:t>
-      </w:r>
-      <w:r>
-        <w:t> </w:t>
-      </w:r>
-      <w:r>
-        <w:t>интерфейсу F0/5 или включите интерфейс F0/5 на S1</w:t>
-      </w:r>
-      <w:r>
-        <w:t xml:space="preserve"> и</w:t>
-      </w:r>
-      <w:r>
-        <w:t> </w:t>
-      </w:r>
-      <w:r>
-        <w:t>S3, соответственно. Повторно отправьте эхо-запросы на 209.165.200.225</w:t>
-      </w:r>
-      <w:r>
-        <w:t xml:space="preserve"> с</w:t>
-      </w:r>
-      <w:r>
-        <w:t> </w:t>
-      </w:r>
-      <w:r>
-        <w:t>компьютеров PC-A</w:t>
-      </w:r>
-      <w:r>
-        <w:t xml:space="preserve"> и</w:t>
-      </w:r>
-      <w:r>
-        <w:t> </w:t>
-      </w:r>
-      <w:r>
-        <w:t>PC-C, чтобы убедиться</w:t>
-      </w:r>
-      <w:r>
-        <w:t xml:space="preserve"> в</w:t>
-      </w:r>
-      <w:r>
-        <w:t> </w:t>
-      </w:r>
-      <w:r>
-        <w:t>том, что подключение восстановлено.</w:t>
-      </w:r>
-    </w:p>
-    <w:p>
-      <w:pPr>
-        <w:pStyle w:val="StepHead"/>
-      </w:pPr>
-      <w:r>
-        <w:t>Настройте HSRP на R1</w:t>
-      </w:r>
-      <w:r>
-        <w:t xml:space="preserve"> и</w:t>
-      </w:r>
-      <w:r>
-        <w:t> </w:t>
-      </w:r>
-      <w:r>
-        <w:t>R3.</w:t>
-      </w:r>
-    </w:p>
-    <w:p>
-      <w:pPr>
-        <w:pStyle w:val="BodyTextL25"/>
-      </w:pPr>
-      <w:r>
-        <w:t>В этом шаге вам предстоит настроить HSRP</w:t>
-      </w:r>
-      <w:r>
-        <w:t xml:space="preserve"> и</w:t>
-      </w:r>
-      <w:r>
-        <w:t> </w:t>
-      </w:r>
-      <w:r>
-        <w:t>изменить адрес шлюза по умолчанию на компьютерах PC-A, PC-C, S1</w:t>
-      </w:r>
-      <w:r>
-        <w:t xml:space="preserve"> и</w:t>
-      </w:r>
-      <w:r>
-        <w:t> </w:t>
-      </w:r>
-      <w:r>
-        <w:t>коммутаторе S2 на виртуальный IP-адрес для HSRP. R1 назначается активным маршрутизатором</w:t>
-      </w:r>
-      <w:r>
-        <w:t xml:space="preserve"> с</w:t>
-      </w:r>
-      <w:r>
-        <w:t> </w:t>
-      </w:r>
-      <w:r>
-        <w:t>помощью команды приоритета HSRP.</w:t>
-      </w:r>
-    </w:p>
-    <w:p>
-      <w:pPr>
-        <w:pStyle w:val="SubStepAlpha"/>
-      </w:pPr>
-      <w:r>
-        <w:t>Настройте протокол HSRP на маршрутизаторе R1.</w:t>
-      </w:r>
-    </w:p>
-    <w:p>
-      <w:pPr>
-        <w:pStyle w:val="CMD"/>
-        <w:rPr>
-          <w:b/>
-          <w:lang w:val="en-US"/>
-        </w:rPr>
-      </w:pPr>
-      <w:r>
-        <w:rPr>
-          <w:lang w:val="en-US"/>
-        </w:rPr>
-        <w:t xml:space="preserve">R1(config)# </w:t>
-      </w:r>
-      <w:r>
-        <w:rPr>
-          <w:b/>
-          <w:lang w:val="en-US"/>
-        </w:rPr>
-        <w:t>interface g0/1</w:t>
-      </w:r>
-    </w:p>
-    <w:p>
-      <w:pPr>
-        <w:pStyle w:val="CMD"/>
-        <w:rPr>
-          <w:b/>
-          <w:lang w:val="en-US"/>
-        </w:rPr>
-      </w:pPr>
-      <w:r>
-        <w:rPr>
-          <w:lang w:val="en-US"/>
-        </w:rPr>
-        <w:t xml:space="preserve">R1(config-if)# </w:t>
-      </w:r>
-      <w:r>
-        <w:rPr>
-          <w:b/>
-          <w:lang w:val="en-US"/>
-        </w:rPr>
-        <w:t>standby version 2</w:t>
-      </w:r>
-    </w:p>
-    <w:p>
-      <w:pPr>
-        <w:pStyle w:val="CMD"/>
-        <w:rPr>
-          <w:b/>
-          <w:lang w:val="en-US"/>
-        </w:rPr>
-      </w:pPr>
-      <w:proofErr w:type="gramStart"/>
-      <w:r>
-        <w:rPr>
-          <w:lang w:val="en-US"/>
-        </w:rPr>
-        <w:t>R1(</w:t>
-      </w:r>
-      <w:proofErr w:type="gramEnd"/>
-      <w:r>
-        <w:rPr>
-          <w:lang w:val="en-US"/>
-        </w:rPr>
-        <w:t xml:space="preserve">config-if)# </w:t>
-      </w:r>
-      <w:r>
-        <w:rPr>
-          <w:b/>
-          <w:lang w:val="en-US"/>
-        </w:rPr>
-        <w:t>standby 1 ip 192.168.1.254</w:t>
-      </w:r>
-    </w:p>
-    <w:p>
-      <w:pPr>
-        <w:pStyle w:val="CMD"/>
-        <w:rPr>
-          <w:b/>
-          <w:lang w:val="en-US"/>
-        </w:rPr>
-      </w:pPr>
-      <w:proofErr w:type="gramStart"/>
-      <w:r>
-        <w:rPr>
-          <w:lang w:val="en-US"/>
-        </w:rPr>
-        <w:t>R1(</w:t>
-      </w:r>
-      <w:proofErr w:type="gramEnd"/>
-      <w:r>
-        <w:rPr>
-          <w:lang w:val="en-US"/>
-        </w:rPr>
-        <w:t xml:space="preserve">config-if)# </w:t>
-      </w:r>
-      <w:r>
-        <w:rPr>
-          <w:b/>
-          <w:lang w:val="en-US"/>
-        </w:rPr>
-        <w:t>standby 1 priority 150</w:t>
-      </w:r>
-    </w:p>
-    <w:p>
-      <w:pPr>
-        <w:pStyle w:val="CMD"/>
-        <w:rPr>
-          <w:b/>
-        </w:rPr>
-      </w:pPr>
-      <w:r>
-        <w:t xml:space="preserve">R1(config-if)# </w:t>
-      </w:r>
-      <w:r>
-        <w:rPr>
-          <w:b/>
-        </w:rPr>
-        <w:t>standby 1 preempt</w:t>
-      </w:r>
-    </w:p>
-    <w:p>
-      <w:pPr>
-        <w:pStyle w:val="SubStepAlpha"/>
-      </w:pPr>
-      <w:r>
-        <w:t>Настройте протокол HSRP на маршрутизаторе R3.</w:t>
-      </w:r>
-    </w:p>
-    <w:p>
-      <w:pPr>
-        <w:pStyle w:val="CMD"/>
-        <w:rPr>
-          <w:b/>
-          <w:lang w:val="en-US"/>
-        </w:rPr>
-      </w:pPr>
-      <w:r>
-        <w:rPr>
-          <w:lang w:val="en-US"/>
-        </w:rPr>
-        <w:t xml:space="preserve">R3(config)# </w:t>
-      </w:r>
-      <w:r>
-        <w:rPr>
-          <w:b/>
-          <w:lang w:val="en-US"/>
-        </w:rPr>
-        <w:t>interface g0/1</w:t>
-      </w:r>
-    </w:p>
-    <w:p>
-      <w:pPr>
-        <w:pStyle w:val="CMD"/>
-        <w:rPr>
-          <w:b/>
-          <w:lang w:val="en-US"/>
-        </w:rPr>
-      </w:pPr>
-      <w:r>
-        <w:rPr>
-          <w:lang w:val="en-US"/>
-        </w:rPr>
-        <w:t xml:space="preserve">R3(config-if)# </w:t>
-      </w:r>
-      <w:r>
-        <w:rPr>
-          <w:b/>
-          <w:lang w:val="en-US"/>
-        </w:rPr>
-        <w:t>standby version 2</w:t>
-      </w:r>
-    </w:p>
-    <w:p>
-      <w:pPr>
-        <w:pStyle w:val="CMD"/>
-        <w:rPr>
-          <w:b/>
-          <w:lang w:val="en-US"/>
-        </w:rPr>
-      </w:pPr>
-      <w:proofErr w:type="gramStart"/>
-      <w:r>
-        <w:rPr>
-          <w:lang w:val="en-US"/>
-        </w:rPr>
-        <w:t>R3(</w:t>
-      </w:r>
-      <w:proofErr w:type="gramEnd"/>
-      <w:r>
-        <w:rPr>
-          <w:lang w:val="en-US"/>
-        </w:rPr>
-        <w:t xml:space="preserve">config-if)# </w:t>
-      </w:r>
-      <w:r>
-        <w:rPr>
-          <w:b/>
-          <w:lang w:val="en-US"/>
-        </w:rPr>
-        <w:t>standby 1 ip 192.168.1.254</w:t>
-      </w:r>
-    </w:p>
-    <w:p>
-      <w:pPr>
-        <w:pStyle w:val="SubStepAlpha"/>
-      </w:pPr>
-      <w:r>
-        <w:t xml:space="preserve">Проверьте HSRP, выполнив команду </w:t>
-      </w:r>
-      <w:r>
-        <w:rPr>
-          <w:b/>
-        </w:rPr>
-        <w:t xml:space="preserve">show standby </w:t>
-      </w:r>
-      <w:r>
-        <w:t>на R1</w:t>
-      </w:r>
-      <w:r>
-        <w:t xml:space="preserve"> и</w:t>
-      </w:r>
-      <w:r>
-        <w:t> </w:t>
-      </w:r>
-      <w:r>
-        <w:t>R3.</w:t>
-      </w:r>
-    </w:p>
-    <w:p>
-      <w:pPr>
-        <w:pStyle w:val="CMD"/>
-        <w:rPr>
-          <w:b/>
-          <w:lang w:val="en-US"/>
-        </w:rPr>
-      </w:pPr>
-      <w:r>
-        <w:rPr>
-          <w:lang w:val="en-US"/>
-        </w:rPr>
-        <w:t xml:space="preserve">R1# </w:t>
-      </w:r>
-      <w:r>
-        <w:rPr>
-          <w:b/>
-          <w:lang w:val="en-US"/>
-        </w:rPr>
-        <w:t>show standby</w:t>
-      </w:r>
-    </w:p>
-    <w:p>
-      <w:pPr>
-        <w:pStyle w:val="CMDOutput"/>
-        <w:rPr>
-          <w:lang w:val="en-US"/>
-        </w:rPr>
-      </w:pPr>
-      <w:r>
-        <w:rPr>
-          <w:lang w:val="en-US"/>
-        </w:rPr>
-        <w:t>GigabitEthernet0/1 - Group 1 (version 2)</w:t>
-      </w:r>
-    </w:p>
-    <w:p>
-      <w:pPr>
-        <w:pStyle w:val="CMDOutput"/>
-        <w:rPr>
-          <w:lang w:val="en-US"/>
-        </w:rPr>
-      </w:pPr>
-      <w:r>
-        <w:rPr>
-          <w:lang w:val="en-US"/>
-        </w:rPr>
-        <w:t xml:space="preserve">  State is Active</w:t>
-      </w:r>
-    </w:p>
-    <w:p>
-      <w:pPr>
-        <w:pStyle w:val="CMDOutput"/>
-        <w:rPr>
-          <w:lang w:val="en-US"/>
-        </w:rPr>
-      </w:pPr>
-      <w:r>
-        <w:rPr>
-          <w:lang w:val="en-US"/>
-        </w:rPr>
-        <w:t xml:space="preserve">    4 state changes, last state change 0:00:30</w:t>
-      </w:r>
-    </w:p>
-    <w:p>
-      <w:pPr>
-        <w:pStyle w:val="CMDOutput"/>
-        <w:rPr>
-          <w:lang w:val="en-US"/>
-        </w:rPr>
-      </w:pPr>
-      <w:r>
-        <w:rPr>
-          <w:lang w:val="en-US"/>
-        </w:rPr>
-        <w:t xml:space="preserve">  Virtual IP address is 192.168.1.254</w:t>
-      </w:r>
-    </w:p>
-    <w:p>
-      <w:pPr>
-        <w:pStyle w:val="CMDOutput"/>
-        <w:rPr>
-          <w:lang w:val="en-US"/>
-        </w:rPr>
-      </w:pPr>
-      <w:r>
-        <w:rPr>
-          <w:lang w:val="en-US"/>
-        </w:rPr>
-        <w:t xml:space="preserve">  Active virtual MAC address is 0000.0c9f.f001</w:t>
-      </w:r>
-    </w:p>
-    <w:p>
-      <w:pPr>
-        <w:pStyle w:val="CMDOutput"/>
-        <w:rPr>
-          <w:lang w:val="en-US"/>
-        </w:rPr>
-      </w:pPr>
-      <w:r>
-        <w:rPr>
-          <w:lang w:val="en-US"/>
-        </w:rPr>
-        <w:t xml:space="preserve">    Local virtual MAC address is 0000.0c9f.f001 (v2 default)</w:t>
-      </w:r>
-    </w:p>
-    <w:p>
-      <w:pPr>
-        <w:pStyle w:val="CMDOutput"/>
-        <w:rPr>
-          <w:lang w:val="en-US"/>
-        </w:rPr>
-      </w:pPr>
-      <w:r>
-        <w:rPr>
-          <w:lang w:val="en-US"/>
-        </w:rPr>
-        <w:t xml:space="preserve">  Hello time 3 sec, hold time 10 sec</w:t>
-      </w:r>
-    </w:p>
-    <w:p>
-      <w:pPr>
-        <w:pStyle w:val="CMDOutput"/>
-        <w:rPr>
-          <w:lang w:val="en-US"/>
-        </w:rPr>
-      </w:pPr>
-      <w:r>
-        <w:rPr>
-          <w:lang w:val="en-US"/>
-        </w:rPr>
-        <w:lastRenderedPageBreak/>
-        <w:t xml:space="preserve">    Next hello sent in 1.696 secs</w:t>
-      </w:r>
-    </w:p>
-    <w:p>
-      <w:pPr>
-        <w:pStyle w:val="CMDOutput"/>
-        <w:rPr>
-          <w:lang w:val="en-US"/>
-        </w:rPr>
-      </w:pPr>
-      <w:r>
-        <w:rPr>
-          <w:lang w:val="en-US"/>
-        </w:rPr>
-        <w:t xml:space="preserve">  Preemption enabled</w:t>
-      </w:r>
-    </w:p>
-    <w:p>
-      <w:pPr>
-        <w:pStyle w:val="CMDOutput"/>
-        <w:rPr>
-          <w:lang w:val="en-US"/>
-        </w:rPr>
-      </w:pPr>
-      <w:r>
-        <w:rPr>
-          <w:lang w:val="en-US"/>
-        </w:rPr>
-        <w:t xml:space="preserve">  Active router is local</w:t>
-      </w:r>
-    </w:p>
-    <w:p>
-      <w:pPr>
-        <w:pStyle w:val="CMDOutput"/>
-        <w:rPr>
-          <w:lang w:val="en-US"/>
-        </w:rPr>
-      </w:pPr>
-      <w:r>
-        <w:rPr>
-          <w:lang w:val="en-US"/>
-        </w:rPr>
-        <w:t xml:space="preserve">  Standby router is 192.168.1.3, priority 100 (expires in 11.120 sec)</w:t>
-      </w:r>
-    </w:p>
-    <w:p>
-      <w:pPr>
-        <w:pStyle w:val="CMDOutput"/>
-        <w:rPr>
-          <w:lang w:val="en-US"/>
-        </w:rPr>
-      </w:pPr>
-      <w:r>
-        <w:rPr>
-          <w:lang w:val="en-US"/>
-        </w:rPr>
-        <w:t xml:space="preserve">  Priority 150 (configured 150)</w:t>
-      </w:r>
-    </w:p>
-    <w:p>
-      <w:pPr>
-        <w:pStyle w:val="CMDOutput"/>
-        <w:rPr>
-          <w:lang w:val="en-US"/>
-        </w:rPr>
-      </w:pPr>
-      <w:r>
-        <w:rPr>
-          <w:lang w:val="en-US"/>
-        </w:rPr>
-        <w:t xml:space="preserve">  Group name is "hsrp-Gi0/1-1" (default)</w:t>
-      </w:r>
-    </w:p>
-    <w:p>
-      <w:pPr>
-        <w:pStyle w:val="CMD"/>
-        <w:rPr>
-          <w:lang w:val="en-US"/>
-        </w:rPr>
-      </w:pPr>
-    </w:p>
-    <w:p>
-      <w:pPr>
-        <w:pStyle w:val="CMD"/>
-        <w:rPr>
-          <w:lang w:val="en-US"/>
-        </w:rPr>
-      </w:pPr>
-      <w:r>
-        <w:rPr>
-          <w:lang w:val="en-US"/>
-        </w:rPr>
-        <w:t xml:space="preserve">R3# </w:t>
-      </w:r>
-      <w:r>
-        <w:rPr>
-          <w:b/>
-          <w:lang w:val="en-US"/>
-        </w:rPr>
-        <w:t>show standby</w:t>
-      </w:r>
-    </w:p>
-    <w:p>
-      <w:pPr>
-        <w:pStyle w:val="CMDOutput"/>
-        <w:rPr>
-          <w:lang w:val="en-US"/>
-        </w:rPr>
-      </w:pPr>
-      <w:r>
-        <w:rPr>
-          <w:lang w:val="en-US"/>
-        </w:rPr>
-        <w:t>GigabitEthernet0/1 - Group 1 (version 2)</w:t>
-      </w:r>
-    </w:p>
-    <w:p>
-      <w:pPr>
-        <w:pStyle w:val="CMDOutput"/>
-        <w:rPr>
-          <w:lang w:val="en-US"/>
-        </w:rPr>
-      </w:pPr>
-      <w:r>
-        <w:rPr>
-          <w:lang w:val="en-US"/>
-        </w:rPr>
-        <w:t xml:space="preserve">  State is Standby</w:t>
-      </w:r>
-    </w:p>
-    <w:p>
-      <w:pPr>
-        <w:pStyle w:val="CMDOutput"/>
-        <w:rPr>
-          <w:lang w:val="en-US"/>
-        </w:rPr>
-      </w:pPr>
-      <w:r>
-        <w:rPr>
-          <w:lang w:val="en-US"/>
-        </w:rPr>
-        <w:t xml:space="preserve">    4 state changes, last state change 0:02:29</w:t>
-      </w:r>
-    </w:p>
-    <w:p>
-      <w:pPr>
-        <w:pStyle w:val="CMDOutput"/>
-        <w:rPr>
-          <w:lang w:val="en-US"/>
-        </w:rPr>
-      </w:pPr>
-      <w:r>
-        <w:rPr>
-          <w:lang w:val="en-US"/>
-        </w:rPr>
-        <w:t xml:space="preserve">  Virtual IP address is 192.168.1.254</w:t>
-      </w:r>
-    </w:p>
-    <w:p>
-      <w:pPr>
-        <w:pStyle w:val="CMDOutput"/>
-        <w:rPr>
-          <w:lang w:val="en-US"/>
-        </w:rPr>
-      </w:pPr>
-      <w:r>
-        <w:rPr>
-          <w:lang w:val="en-US"/>
-        </w:rPr>
-        <w:t xml:space="preserve">  Active virtual MAC address is 0000.0c9f.f001</w:t>
-      </w:r>
-    </w:p>
-    <w:p>
-      <w:pPr>
-        <w:pStyle w:val="CMDOutput"/>
-        <w:rPr>
-          <w:lang w:val="en-US"/>
-        </w:rPr>
-      </w:pPr>
-      <w:r>
-        <w:rPr>
-          <w:lang w:val="en-US"/>
-        </w:rPr>
-        <w:t xml:space="preserve">    Local virtual MAC address is 0000.0c9f.f001 (v2 default)</w:t>
-      </w:r>
-    </w:p>
-    <w:p>
-      <w:pPr>
-        <w:pStyle w:val="CMDOutput"/>
-        <w:rPr>
-          <w:lang w:val="en-US"/>
-        </w:rPr>
-      </w:pPr>
-      <w:r>
-        <w:rPr>
-          <w:lang w:val="en-US"/>
-        </w:rPr>
-        <w:t xml:space="preserve">  Hello time 3 sec, hold time 10 sec</w:t>
-      </w:r>
-    </w:p>
-    <w:p>
-      <w:pPr>
-        <w:pStyle w:val="CMDOutput"/>
-        <w:rPr>
-          <w:lang w:val="en-US"/>
-        </w:rPr>
-      </w:pPr>
-      <w:r>
-        <w:rPr>
-          <w:lang w:val="en-US"/>
-        </w:rPr>
-        <w:t xml:space="preserve">    Next hello sent in 0.720 secs</w:t>
-      </w:r>
-    </w:p>
-    <w:p>
-      <w:pPr>
-        <w:pStyle w:val="CMDOutput"/>
-        <w:rPr>
-          <w:lang w:val="en-US"/>
-        </w:rPr>
-      </w:pPr>
-      <w:r>
-        <w:rPr>
-          <w:lang w:val="en-US"/>
-        </w:rPr>
-        <w:t xml:space="preserve">  Preemption disabled</w:t>
-      </w:r>
-    </w:p>
-    <w:p>
-      <w:pPr>
-        <w:pStyle w:val="CMDOutput"/>
-        <w:rPr>
-          <w:lang w:val="en-US"/>
-        </w:rPr>
-      </w:pPr>
-      <w:r>
-        <w:rPr>
-          <w:lang w:val="en-US"/>
-        </w:rPr>
-        <w:t xml:space="preserve">  Active router is </w:t>
-      </w:r>
-      <w:proofErr w:type="gramStart"/>
-      <w:r>
-        <w:rPr>
-          <w:lang w:val="en-US"/>
-        </w:rPr>
-        <w:t>192.168.1.1,</w:t>
-      </w:r>
-      <w:proofErr w:type="gramEnd"/>
-      <w:r>
-        <w:rPr>
-          <w:lang w:val="en-US"/>
-        </w:rPr>
-        <w:t xml:space="preserve"> priority 150 (expires in 10.128 sec)</w:t>
-      </w:r>
-    </w:p>
-    <w:p>
-      <w:pPr>
-        <w:pStyle w:val="CMDOutput"/>
-        <w:rPr>
-          <w:lang w:val="en-US"/>
-        </w:rPr>
-      </w:pPr>
-      <w:r>
-        <w:rPr>
-          <w:lang w:val="en-US"/>
-        </w:rPr>
-        <w:t xml:space="preserve">    MAC address is d48c.b5ce.a0c1</w:t>
-      </w:r>
-    </w:p>
-    <w:p>
-      <w:pPr>
-        <w:pStyle w:val="CMDOutput"/>
-        <w:rPr>
-          <w:lang w:val="en-US"/>
-        </w:rPr>
-      </w:pPr>
-      <w:r>
-        <w:rPr>
-          <w:lang w:val="en-US"/>
-        </w:rPr>
-        <w:t xml:space="preserve">  Standby router is local</w:t>
-      </w:r>
-    </w:p>
-    <w:p>
-      <w:pPr>
-        <w:pStyle w:val="CMDOutput"/>
-        <w:rPr>
-          <w:lang w:val="en-US"/>
-        </w:rPr>
-      </w:pPr>
-      <w:r>
-        <w:rPr>
-          <w:lang w:val="en-US"/>
-        </w:rPr>
-        <w:t xml:space="preserve">  Priority 100 (default 100)</w:t>
-      </w:r>
-    </w:p>
-    <w:p>
-      <w:pPr>
-        <w:pStyle w:val="CMDOutput"/>
-        <w:rPr>
-          <w:lang w:val="en-US"/>
-        </w:rPr>
-      </w:pPr>
-      <w:r>
-        <w:rPr>
-          <w:lang w:val="en-US"/>
-        </w:rPr>
-        <w:t xml:space="preserve">  Group name is "hsrp-Gi0/1-1" (default)</w:t>
-      </w:r>
-    </w:p>
-    <w:p>
-      <w:pPr>
-        <w:pStyle w:val="BodyTextL50"/>
-      </w:pPr>
-      <w:r>
-        <w:t>Используя указанные выше выходные данные, ответьте на следующие вопросы:</w:t>
-      </w:r>
-    </w:p>
-    <w:p>
-      <w:pPr>
-        <w:pStyle w:val="BodyTextL50"/>
-        <w:rPr>
-          <w:rStyle w:val="AnswerGray"/>
-        </w:rPr>
-      </w:pPr>
-      <w:r>
-        <w:t>Какой маршрутизатор является активным? _____________________</w:t>
-      </w:r>
-    </w:p>
-    <w:p>
-      <w:pPr>
-        <w:pStyle w:val="BodyTextL50"/>
-        <w:rPr>
-          <w:rStyle w:val="AnswerGray"/>
-        </w:rPr>
-      </w:pPr>
-      <w:r>
-        <w:t xml:space="preserve">Какой MAC-адрес используется для виртуального IP-адреса? ____________________________ </w:t>
-      </w:r>
-    </w:p>
-    <w:p>
-      <w:pPr>
-        <w:pStyle w:val="BodyTextL50"/>
-      </w:pPr>
-      <w:r>
-        <w:t>Какой IP-адрес</w:t>
-      </w:r>
-      <w:r>
-        <w:t xml:space="preserve"> и</w:t>
-      </w:r>
-      <w:r>
-        <w:t> </w:t>
-      </w:r>
-      <w:r>
-        <w:t>приоритет используются для резервного маршрутизатора?</w:t>
-      </w:r>
-    </w:p>
-    <w:p>
-      <w:pPr>
-        <w:pStyle w:val="BodyTextL50"/>
-      </w:pPr>
-      <w:r>
-        <w:t>____________________________________________________________________________________</w:t>
-      </w:r>
-    </w:p>
-    <w:p>
-      <w:pPr>
-        <w:pStyle w:val="BodyTextL50"/>
-      </w:pPr>
-      <w:r>
-        <w:t>____________________________________________________________________________________</w:t>
-      </w:r>
-    </w:p>
-    <w:p>
-      <w:pPr>
-        <w:pStyle w:val="SubStepAlpha"/>
-      </w:pPr>
-      <w:r>
-        <w:t xml:space="preserve">Используйте команду </w:t>
-      </w:r>
-      <w:r>
-        <w:rPr>
-          <w:b/>
-        </w:rPr>
-        <w:t xml:space="preserve">show standby brief </w:t>
-      </w:r>
-      <w:r>
-        <w:t>на R1</w:t>
-      </w:r>
-      <w:r>
-        <w:t xml:space="preserve"> и</w:t>
-      </w:r>
-      <w:r>
-        <w:t> </w:t>
-      </w:r>
-      <w:r>
-        <w:t>R3, чтобы просмотреть сводку состояния HSRP. Выходные данные приведены ниже.</w:t>
-      </w:r>
-    </w:p>
-    <w:p>
-      <w:pPr>
-        <w:pStyle w:val="CMD"/>
-        <w:rPr>
-          <w:rStyle w:val="AnswerGray"/>
-          <w:rFonts w:ascii="Courier New" w:hAnsi="Courier New"/>
-          <w:shd w:val="clear" w:color="auto" w:fill="auto"/>
-          <w:lang w:val="en-US"/>
-        </w:rPr>
-      </w:pPr>
-      <w:r>
-        <w:rPr>
-          <w:rStyle w:val="AnswerGray"/>
-          <w:rFonts w:ascii="Courier New" w:hAnsi="Courier New"/>
-          <w:shd w:val="clear" w:color="auto" w:fill="auto"/>
-          <w:lang w:val="en-US"/>
-        </w:rPr>
-        <w:t xml:space="preserve">R1# </w:t>
-      </w:r>
-      <w:r>
-        <w:rPr>
-          <w:rStyle w:val="AnswerGray"/>
-          <w:rFonts w:ascii="Courier New" w:hAnsi="Courier New"/>
-          <w:b/>
-          <w:shd w:val="clear" w:color="auto" w:fill="auto"/>
-          <w:lang w:val="en-US"/>
-        </w:rPr>
-        <w:t>show standby brief</w:t>
-      </w:r>
-    </w:p>
-    <w:p>
-      <w:pPr>
-        <w:pStyle w:val="CMDOutput"/>
-        <w:rPr>
-          <w:rStyle w:val="AnswerGray"/>
-          <w:rFonts w:ascii="Courier New" w:hAnsi="Courier New"/>
-          <w:sz w:val="18"/>
-          <w:shd w:val="clear" w:color="auto" w:fill="auto"/>
-          <w:lang w:val="en-US"/>
-        </w:rPr>
-      </w:pPr>
-      <w:r>
-        <w:rPr>
-          <w:rStyle w:val="AnswerGray"/>
-          <w:rFonts w:ascii="Courier New" w:hAnsi="Courier New"/>
-          <w:sz w:val="18"/>
-          <w:shd w:val="clear" w:color="auto" w:fill="auto"/>
-          <w:lang w:val="en-US"/>
-        </w:rPr>
-        <w:t xml:space="preserve">                    </w:t>
-      </w:r>
-      <w:r>
-        <w:rPr>
-          <w:rStyle w:val="AnswerGray"/>
-          <w:rFonts w:ascii="Courier New" w:hAnsi="Courier New"/>
-          <w:sz w:val="18"/>
-          <w:shd w:val="clear" w:color="auto" w:fill="auto"/>
-          <w:lang w:val="en-US"/>
-        </w:rPr>
-        <w:t xml:space="preserve"> P</w:t>
-      </w:r>
-      <w:r>
-        <w:rPr>
-          <w:rStyle w:val="AnswerGray"/>
-          <w:rFonts w:ascii="Courier New" w:hAnsi="Courier New"/>
-          <w:sz w:val="18"/>
-          <w:shd w:val="clear" w:color="auto" w:fill="auto"/>
-          <w:lang w:val="en-US"/>
-        </w:rPr>
-        <w:t> </w:t>
-      </w:r>
-      <w:r>
-        <w:rPr>
-          <w:rStyle w:val="AnswerGray"/>
-          <w:rFonts w:ascii="Courier New" w:hAnsi="Courier New"/>
-          <w:sz w:val="18"/>
-          <w:shd w:val="clear" w:color="auto" w:fill="auto"/>
-          <w:lang w:val="en-US"/>
-        </w:rPr>
-        <w:t>indicates configured to preempt.</w:t>
-      </w:r>
-    </w:p>
-    <w:p>
-      <w:pPr>
-        <w:pStyle w:val="CMDOutput"/>
-        <w:rPr>
-          <w:rStyle w:val="AnswerGray"/>
-          <w:rFonts w:ascii="Courier New" w:hAnsi="Courier New"/>
-          <w:sz w:val="18"/>
-          <w:shd w:val="clear" w:color="auto" w:fill="auto"/>
-          <w:lang w:val="en-US"/>
-        </w:rPr>
-      </w:pPr>
-      <w:r>
-        <w:rPr>
-          <w:rStyle w:val="AnswerGray"/>
-          <w:rFonts w:ascii="Courier New" w:hAnsi="Courier New"/>
-          <w:sz w:val="18"/>
-          <w:shd w:val="clear" w:color="auto" w:fill="auto"/>
-          <w:lang w:val="en-US"/>
-        </w:rPr>
-        <w:t xml:space="preserve">                     |</w:t>
-      </w:r>
-    </w:p>
-    <w:p>
-      <w:pPr>
-        <w:pStyle w:val="CMDOutput"/>
-        <w:rPr>
-          <w:rStyle w:val="AnswerGray"/>
-          <w:rFonts w:ascii="Courier New" w:hAnsi="Courier New"/>
-          <w:sz w:val="18"/>
-          <w:shd w:val="clear" w:color="auto" w:fill="auto"/>
-          <w:lang w:val="en-US"/>
-        </w:rPr>
-      </w:pPr>
-      <w:r>
-        <w:rPr>
-          <w:rStyle w:val="AnswerGray"/>
-          <w:rFonts w:ascii="Courier New" w:hAnsi="Courier New"/>
-          <w:sz w:val="18"/>
-          <w:shd w:val="clear" w:color="auto" w:fill="auto"/>
-          <w:lang w:val="en-US"/>
-        </w:rPr>
-        <w:t xml:space="preserve">Interface   </w:t>
-      </w:r>
-      <w:proofErr w:type="gramStart"/>
-      <w:r>
-        <w:rPr>
-          <w:rStyle w:val="AnswerGray"/>
-          <w:rFonts w:ascii="Courier New" w:hAnsi="Courier New"/>
-          <w:sz w:val="18"/>
-          <w:shd w:val="clear" w:color="auto" w:fill="auto"/>
-          <w:lang w:val="en-US"/>
-        </w:rPr>
-        <w:t xml:space="preserve">Grp  </w:t>
-      </w:r>
-      <w:proofErr w:type="spellStart"/>
-      <w:r>
-        <w:rPr>
-          <w:rStyle w:val="AnswerGray"/>
-          <w:rFonts w:ascii="Courier New" w:hAnsi="Courier New"/>
-          <w:sz w:val="18"/>
-          <w:shd w:val="clear" w:color="auto" w:fill="auto"/>
-          <w:lang w:val="en-US"/>
-        </w:rPr>
-        <w:t>Pri</w:t>
-      </w:r>
-      <w:proofErr w:type="spellEnd"/>
-      <w:proofErr w:type="gramEnd"/>
-      <w:r>
-        <w:rPr>
-          <w:rStyle w:val="AnswerGray"/>
-          <w:rFonts w:ascii="Courier New" w:hAnsi="Courier New"/>
-          <w:sz w:val="18"/>
-          <w:shd w:val="clear" w:color="auto" w:fill="auto"/>
-          <w:lang w:val="en-US"/>
-        </w:rPr>
-        <w:t xml:space="preserve"> P</w:t>
-      </w:r>
-      <w:r>
-        <w:rPr>
-          <w:rStyle w:val="AnswerGray"/>
-          <w:rFonts w:ascii="Courier New" w:hAnsi="Courier New"/>
-          <w:sz w:val="18"/>
-          <w:shd w:val="clear" w:color="auto" w:fill="auto"/>
-          <w:lang w:val="en-US"/>
-        </w:rPr>
-        <w:t> </w:t>
-      </w:r>
-      <w:r>
-        <w:rPr>
-          <w:rStyle w:val="AnswerGray"/>
-          <w:rFonts w:ascii="Courier New" w:hAnsi="Courier New"/>
-          <w:sz w:val="18"/>
-          <w:shd w:val="clear" w:color="auto" w:fill="auto"/>
-          <w:lang w:val="en-US"/>
-        </w:rPr>
-        <w:t>State   Active          Standby         Virtual IP</w:t>
-      </w:r>
-    </w:p>
-    <w:p>
-      <w:pPr>
-        <w:pStyle w:val="CMDOutput"/>
-        <w:rPr>
-          <w:rStyle w:val="AnswerGray"/>
-          <w:rFonts w:ascii="Courier New" w:hAnsi="Courier New"/>
-          <w:sz w:val="18"/>
-          <w:shd w:val="clear" w:color="auto" w:fill="auto"/>
-          <w:lang w:val="en-US"/>
-        </w:rPr>
-      </w:pPr>
-      <w:r>
-        <w:rPr>
-          <w:rStyle w:val="AnswerGray"/>
-          <w:rFonts w:ascii="Courier New" w:hAnsi="Courier New"/>
-          <w:sz w:val="18"/>
-          <w:shd w:val="clear" w:color="auto" w:fill="auto"/>
-          <w:lang w:val="en-US"/>
-        </w:rPr>
-        <w:t>Gi0/1       1    150</w:t>
-      </w:r>
-      <w:r>
-        <w:rPr>
-          <w:rStyle w:val="AnswerGray"/>
-          <w:rFonts w:ascii="Courier New" w:hAnsi="Courier New"/>
-          <w:sz w:val="18"/>
-          <w:shd w:val="clear" w:color="auto" w:fill="auto"/>
-          <w:lang w:val="en-US"/>
-        </w:rPr>
-        <w:t xml:space="preserve"> P</w:t>
-      </w:r>
-      <w:r>
-        <w:rPr>
-          <w:rStyle w:val="AnswerGray"/>
-          <w:rFonts w:ascii="Courier New" w:hAnsi="Courier New"/>
-          <w:sz w:val="18"/>
-          <w:shd w:val="clear" w:color="auto" w:fill="auto"/>
-          <w:lang w:val="en-US"/>
-        </w:rPr>
-        <w:t> </w:t>
-      </w:r>
-      <w:proofErr w:type="gramStart"/>
-      <w:r>
-        <w:rPr>
-          <w:rStyle w:val="AnswerGray"/>
-          <w:rFonts w:ascii="Courier New" w:hAnsi="Courier New"/>
-          <w:sz w:val="18"/>
-          <w:shd w:val="clear" w:color="auto" w:fill="auto"/>
-          <w:lang w:val="en-US"/>
-        </w:rPr>
-        <w:t>Active  local</w:t>
-      </w:r>
-      <w:proofErr w:type="gramEnd"/>
-      <w:r>
-        <w:rPr>
-          <w:rStyle w:val="AnswerGray"/>
-          <w:rFonts w:ascii="Courier New" w:hAnsi="Courier New"/>
-          <w:sz w:val="18"/>
-          <w:shd w:val="clear" w:color="auto" w:fill="auto"/>
-          <w:lang w:val="en-US"/>
-        </w:rPr>
-        <w:t xml:space="preserve">           192.168.1.3     192.168.1.254</w:t>
-      </w:r>
-    </w:p>
-    <w:p>
-      <w:pPr>
-        <w:pStyle w:val="CMD"/>
-        <w:rPr>
-          <w:rStyle w:val="AnswerGray"/>
-          <w:rFonts w:ascii="Courier New" w:hAnsi="Courier New"/>
-          <w:shd w:val="clear" w:color="auto" w:fill="auto"/>
-          <w:lang w:val="en-US"/>
-        </w:rPr>
-      </w:pPr>
-    </w:p>
-    <w:p>
-      <w:pPr>
-        <w:pStyle w:val="CMD"/>
-        <w:rPr>
-          <w:rStyle w:val="AnswerGray"/>
-          <w:rFonts w:ascii="Courier New" w:hAnsi="Courier New"/>
-          <w:shd w:val="clear" w:color="auto" w:fill="auto"/>
-          <w:lang w:val="en-US"/>
-        </w:rPr>
-      </w:pPr>
-      <w:r>
-        <w:rPr>
-          <w:rStyle w:val="AnswerGray"/>
-          <w:rFonts w:ascii="Courier New" w:hAnsi="Courier New"/>
-          <w:shd w:val="clear" w:color="auto" w:fill="auto"/>
-          <w:lang w:val="en-US"/>
-        </w:rPr>
-        <w:t xml:space="preserve">R3# </w:t>
-      </w:r>
-      <w:r>
-        <w:rPr>
-          <w:rStyle w:val="AnswerGray"/>
-          <w:rFonts w:ascii="Courier New" w:hAnsi="Courier New"/>
-          <w:b/>
-          <w:shd w:val="clear" w:color="auto" w:fill="auto"/>
-          <w:lang w:val="en-US"/>
-        </w:rPr>
-        <w:t>show standby brief</w:t>
-      </w:r>
-    </w:p>
-    <w:p>
-      <w:pPr>
-        <w:pStyle w:val="CMDOutput"/>
-        <w:rPr>
-          <w:rStyle w:val="AnswerGray"/>
-          <w:rFonts w:ascii="Courier New" w:hAnsi="Courier New"/>
-          <w:sz w:val="18"/>
-          <w:shd w:val="clear" w:color="auto" w:fill="auto"/>
-          <w:lang w:val="en-US"/>
-        </w:rPr>
-      </w:pPr>
-      <w:r>
-        <w:rPr>
-          <w:rStyle w:val="AnswerGray"/>
-          <w:rFonts w:ascii="Courier New" w:hAnsi="Courier New"/>
-          <w:sz w:val="18"/>
-          <w:shd w:val="clear" w:color="auto" w:fill="auto"/>
-          <w:lang w:val="en-US"/>
-        </w:rPr>
-        <w:t xml:space="preserve">                    </w:t>
-      </w:r>
-      <w:r>
-        <w:rPr>
-          <w:rStyle w:val="AnswerGray"/>
-          <w:rFonts w:ascii="Courier New" w:hAnsi="Courier New"/>
-          <w:sz w:val="18"/>
-          <w:shd w:val="clear" w:color="auto" w:fill="auto"/>
-          <w:lang w:val="en-US"/>
-        </w:rPr>
-        <w:t xml:space="preserve"> P</w:t>
-      </w:r>
-      <w:r>
-        <w:rPr>
-          <w:rStyle w:val="AnswerGray"/>
-          <w:rFonts w:ascii="Courier New" w:hAnsi="Courier New"/>
-          <w:sz w:val="18"/>
-          <w:shd w:val="clear" w:color="auto" w:fill="auto"/>
-          <w:lang w:val="en-US"/>
-        </w:rPr>
-        <w:t> </w:t>
-      </w:r>
-      <w:r>
-        <w:rPr>
-          <w:rStyle w:val="AnswerGray"/>
-          <w:rFonts w:ascii="Courier New" w:hAnsi="Courier New"/>
-          <w:sz w:val="18"/>
-          <w:shd w:val="clear" w:color="auto" w:fill="auto"/>
-          <w:lang w:val="en-US"/>
-        </w:rPr>
-        <w:t>indicates configured to preempt.</w:t>
-      </w:r>
-    </w:p>
-    <w:p>
-      <w:pPr>
-        <w:pStyle w:val="CMDOutput"/>
-        <w:rPr>
-          <w:rStyle w:val="AnswerGray"/>
-          <w:rFonts w:ascii="Courier New" w:hAnsi="Courier New"/>
-          <w:sz w:val="18"/>
-          <w:shd w:val="clear" w:color="auto" w:fill="auto"/>
-          <w:lang w:val="en-US"/>
-        </w:rPr>
-      </w:pPr>
-      <w:r>
-        <w:rPr>
-          <w:rStyle w:val="AnswerGray"/>
-          <w:rFonts w:ascii="Courier New" w:hAnsi="Courier New"/>
-          <w:sz w:val="18"/>
-          <w:shd w:val="clear" w:color="auto" w:fill="auto"/>
-          <w:lang w:val="en-US"/>
-        </w:rPr>
-        <w:t xml:space="preserve">                     |</w:t>
-      </w:r>
-    </w:p>
-    <w:p>
-      <w:pPr>
-        <w:pStyle w:val="CMDOutput"/>
-        <w:rPr>
-          <w:rStyle w:val="AnswerGray"/>
-          <w:rFonts w:ascii="Courier New" w:hAnsi="Courier New"/>
-          <w:sz w:val="18"/>
-          <w:shd w:val="clear" w:color="auto" w:fill="auto"/>
-          <w:lang w:val="en-US"/>
-        </w:rPr>
-      </w:pPr>
-      <w:r>
-        <w:rPr>
-          <w:rStyle w:val="AnswerGray"/>
-          <w:rFonts w:ascii="Courier New" w:hAnsi="Courier New"/>
-          <w:sz w:val="18"/>
-          <w:shd w:val="clear" w:color="auto" w:fill="auto"/>
-          <w:lang w:val="en-US"/>
-        </w:rPr>
-        <w:t xml:space="preserve">Interface   </w:t>
-      </w:r>
-      <w:proofErr w:type="gramStart"/>
-      <w:r>
-        <w:rPr>
-          <w:rStyle w:val="AnswerGray"/>
-          <w:rFonts w:ascii="Courier New" w:hAnsi="Courier New"/>
-          <w:sz w:val="18"/>
-          <w:shd w:val="clear" w:color="auto" w:fill="auto"/>
-          <w:lang w:val="en-US"/>
-        </w:rPr>
-        <w:t xml:space="preserve">Grp  </w:t>
-      </w:r>
-      <w:proofErr w:type="spellStart"/>
-      <w:r>
-        <w:rPr>
-          <w:rStyle w:val="AnswerGray"/>
-          <w:rFonts w:ascii="Courier New" w:hAnsi="Courier New"/>
-          <w:sz w:val="18"/>
-          <w:shd w:val="clear" w:color="auto" w:fill="auto"/>
-          <w:lang w:val="en-US"/>
-        </w:rPr>
-        <w:t>Pri</w:t>
-      </w:r>
-      <w:proofErr w:type="spellEnd"/>
-      <w:proofErr w:type="gramEnd"/>
-      <w:r>
-        <w:rPr>
-          <w:rStyle w:val="AnswerGray"/>
-          <w:rFonts w:ascii="Courier New" w:hAnsi="Courier New"/>
-          <w:sz w:val="18"/>
-          <w:shd w:val="clear" w:color="auto" w:fill="auto"/>
-          <w:lang w:val="en-US"/>
-        </w:rPr>
-        <w:t xml:space="preserve"> P</w:t>
-      </w:r>
-      <w:r>
-        <w:rPr>
-          <w:rStyle w:val="AnswerGray"/>
-          <w:rFonts w:ascii="Courier New" w:hAnsi="Courier New"/>
-          <w:sz w:val="18"/>
-          <w:shd w:val="clear" w:color="auto" w:fill="auto"/>
-          <w:lang w:val="en-US"/>
-        </w:rPr>
-        <w:t> </w:t>
-      </w:r>
-      <w:r>
-        <w:rPr>
-          <w:rStyle w:val="AnswerGray"/>
-          <w:rFonts w:ascii="Courier New" w:hAnsi="Courier New"/>
-          <w:sz w:val="18"/>
-          <w:shd w:val="clear" w:color="auto" w:fill="auto"/>
-          <w:lang w:val="en-US"/>
-        </w:rPr>
-        <w:t>State   Active          Standby         Virtual IP</w:t>
-      </w:r>
-    </w:p>
-    <w:p>
-      <w:pPr>
-        <w:pStyle w:val="CMDOutput"/>
-        <w:rPr>
-          <w:rStyle w:val="AnswerGray"/>
-          <w:noProof/>
-          <w:shd w:val="clear" w:color="auto" w:fill="auto"/>
-        </w:rPr>
-      </w:pPr>
-      <w:r>
-        <w:rPr>
-          <w:rStyle w:val="AnswerGray"/>
-          <w:rFonts w:ascii="Courier New" w:hAnsi="Courier New"/>
-          <w:sz w:val="18"/>
-          <w:shd w:val="clear" w:color="auto" w:fill="auto"/>
-        </w:rPr>
-        <w:t>Gi0/1       1    100   Standby 192.168.1.1     local           192.168.1.254</w:t>
-      </w:r>
-    </w:p>
-    <w:p>
-      <w:pPr>
-        <w:pStyle w:val="SubStepAlpha"/>
-        <w:rPr>
-          <w:noProof/>
-        </w:rPr>
-      </w:pPr>
-      <w:r>
-        <w:t>Измените адрес шлюза по умолчанию для PC-A, PC-C, S1</w:t>
-      </w:r>
-      <w:r>
-        <w:t xml:space="preserve"> и</w:t>
-      </w:r>
-      <w:r>
-        <w:t> </w:t>
-      </w:r>
-      <w:r>
-        <w:t>S3. Какой адрес следует использовать?</w:t>
       </w:r>
     </w:p>
     <w:p>
@@ -4131,9 +1618,2151 @@
           <w:numId w:val="0"/>
         </w:numPr>
         <w:ind w:left="720"/>
-        <w:rPr>
-          <w:noProof/>
-        </w:rPr>
+      </w:pPr>
+      <w:r>
+        <w:rPr>
+          <w:lang w:val="en-US"/>
+        </w:rPr>
+        <w:t xml:space="preserve">no </w:t>
+      </w:r>
+      <w:proofErr w:type="spellStart"/>
+      <w:r>
+        <w:rPr>
+          <w:lang w:val="en-US"/>
+        </w:rPr>
+        <w:t>ip</w:t>
+      </w:r>
+      <w:proofErr w:type="spellEnd"/>
+      <w:r>
+        <w:rPr>
+          <w:lang w:val="en-US"/>
+        </w:rPr>
+        <w:t xml:space="preserve"> domain-lookup</w:t>
+      </w:r>
+    </w:p>
+    <w:p>
+      <w:pPr>
+        <w:pStyle w:val="SubStepAlpha"/>
+      </w:pPr>
+      <w:r>
+        <w:t>Присвойте имена устройствам</w:t>
+      </w:r>
+      <w:r>
+        <w:t xml:space="preserve"> в</w:t>
+      </w:r>
+      <w:r>
+        <w:t> </w:t>
+      </w:r>
+      <w:r>
+        <w:t>соответствии</w:t>
+      </w:r>
+      <w:r>
+        <w:t xml:space="preserve"> с</w:t>
+      </w:r>
+      <w:r>
+        <w:t> </w:t>
+      </w:r>
+      <w:r>
+        <w:t>топологией.</w:t>
+      </w:r>
+    </w:p>
+    <w:p>
+      <w:pPr>
+        <w:pStyle w:val="SubStepAlpha"/>
+        <w:numPr>
+          <w:ilvl w:val="0"/>
+          <w:numId w:val="0"/>
+        </w:numPr>
+        <w:ind w:left="720"/>
+        <w:rPr>
+          <w:lang w:val="en-US"/>
+        </w:rPr>
+      </w:pPr>
+      <w:r>
+        <w:rPr>
+          <w:lang w:val="en-US"/>
+        </w:rPr>
+        <w:t>Hostname R1</w:t>
+      </w:r>
+    </w:p>
+    <w:p>
+      <w:pPr>
+        <w:pStyle w:val="SubStepAlpha"/>
+      </w:pPr>
+      <w:r>
+        <w:t>Настройте IP-адреса для маршрутизаторов, указанных</w:t>
+      </w:r>
+      <w:r>
+        <w:t xml:space="preserve"> в</w:t>
+      </w:r>
+      <w:r>
+        <w:t> </w:t>
+      </w:r>
+      <w:r>
+        <w:t>таблице адресации.</w:t>
+      </w:r>
+    </w:p>
+    <w:p>
+      <w:pPr>
+        <w:pStyle w:val="SubStepAlpha"/>
+        <w:numPr>
+          <w:ilvl w:val="0"/>
+          <w:numId w:val="0"/>
+        </w:numPr>
+        <w:ind w:left="720"/>
+        <w:rPr>
+          <w:lang w:val="en-US"/>
+        </w:rPr>
+      </w:pPr>
+      <w:r>
+        <w:rPr>
+          <w:lang w:val="en-US"/>
+        </w:rPr>
+        <w:t>Conf t</w:t>
+      </w:r>
+    </w:p>
+    <w:p>
+      <w:pPr>
+        <w:pStyle w:val="SubStepAlpha"/>
+        <w:numPr>
+          <w:ilvl w:val="0"/>
+          <w:numId w:val="0"/>
+        </w:numPr>
+        <w:ind w:left="720"/>
+        <w:rPr>
+          <w:lang w:val="en-US"/>
+        </w:rPr>
+      </w:pPr>
+      <w:r>
+        <w:rPr>
+          <w:lang w:val="en-US"/>
+        </w:rPr>
+        <w:t>Int s0/1</w:t>
+      </w:r>
+    </w:p>
+    <w:p>
+      <w:pPr>
+        <w:pStyle w:val="SubStepAlpha"/>
+        <w:numPr>
+          <w:ilvl w:val="0"/>
+          <w:numId w:val="0"/>
+        </w:numPr>
+        <w:ind w:left="720"/>
+        <w:rPr>
+          <w:lang w:val="en-US"/>
+        </w:rPr>
+      </w:pPr>
+      <w:r>
+        <w:rPr>
+          <w:lang w:val="en-US"/>
+        </w:rPr>
+        <w:t>Ip address 10.1.1.1 255.255.255.252</w:t>
+      </w:r>
+    </w:p>
+    <w:p>
+      <w:pPr>
+        <w:pStyle w:val="SubStepAlpha"/>
+      </w:pPr>
+      <w:r>
+        <w:t>Установите тактовую частоту на</w:t>
+      </w:r>
+      <w:r>
+        <w:rPr>
+          <w:b/>
+        </w:rPr>
+        <w:t xml:space="preserve"> 128000</w:t>
+      </w:r>
+      <w:r>
+        <w:t xml:space="preserve"> для всех последовательных интерфейсов маршрутизатора DCE.</w:t>
+      </w:r>
+    </w:p>
+    <w:p>
+      <w:pPr>
+        <w:pStyle w:val="SubStepAlpha"/>
+        <w:numPr>
+          <w:ilvl w:val="0"/>
+          <w:numId w:val="0"/>
+        </w:numPr>
+        <w:ind w:left="720"/>
+        <w:rPr>
+          <w:lang w:val="en-US"/>
+        </w:rPr>
+      </w:pPr>
+      <w:r>
+        <w:rPr>
+          <w:lang w:val="en-US"/>
+        </w:rPr>
+        <w:t>Clock rate 128000</w:t>
+      </w:r>
+    </w:p>
+    <w:p>
+      <w:pPr>
+        <w:pStyle w:val="SubStepAlpha"/>
+      </w:pPr>
+      <w:r>
+        <w:t xml:space="preserve">Назначьте </w:t>
+      </w:r>
+      <w:proofErr w:type="spellStart"/>
+      <w:r>
+        <w:rPr>
+          <w:b/>
+        </w:rPr>
+        <w:t>class</w:t>
+      </w:r>
+      <w:proofErr w:type="spellEnd"/>
+      <w:r>
+        <w:t xml:space="preserve"> в</w:t>
+      </w:r>
+      <w:r>
+        <w:t> </w:t>
+      </w:r>
+      <w:r>
+        <w:t>качестве зашифрованного пароля доступа</w:t>
+      </w:r>
+      <w:r>
+        <w:t xml:space="preserve"> к</w:t>
+      </w:r>
+      <w:r>
+        <w:t> </w:t>
+      </w:r>
+      <w:r>
+        <w:t>привилегированному режиму.</w:t>
+      </w:r>
+    </w:p>
+    <w:p>
+      <w:pPr>
+        <w:pStyle w:val="SubStepAlpha"/>
+        <w:numPr>
+          <w:ilvl w:val="0"/>
+          <w:numId w:val="0"/>
+        </w:numPr>
+        <w:ind w:left="720"/>
+      </w:pPr>
+      <w:r>
+        <w:rPr>
+          <w:lang w:val="en-US"/>
+        </w:rPr>
+        <w:t>enable</w:t>
+      </w:r>
+      <w:r>
+        <w:t xml:space="preserve"> </w:t>
+      </w:r>
+      <w:r>
+        <w:rPr>
+          <w:lang w:val="en-US"/>
+        </w:rPr>
+        <w:t>secret</w:t>
+      </w:r>
+      <w:r>
+        <w:t xml:space="preserve"> </w:t>
+      </w:r>
+      <w:r>
+        <w:rPr>
+          <w:lang w:val="en-US"/>
+        </w:rPr>
+        <w:t>class</w:t>
+      </w:r>
+    </w:p>
+    <w:p>
+      <w:pPr>
+        <w:pStyle w:val="SubStepAlpha"/>
+      </w:pPr>
+      <w:r>
+        <w:t xml:space="preserve">Назначьте </w:t>
+      </w:r>
+      <w:r>
+        <w:rPr>
+          <w:b/>
+        </w:rPr>
+        <w:t>cisco</w:t>
+      </w:r>
+      <w:r>
+        <w:t xml:space="preserve"> в</w:t>
+      </w:r>
+      <w:r>
+        <w:t> </w:t>
+      </w:r>
+      <w:r>
+        <w:t>качестве пароля консоли</w:t>
+      </w:r>
+      <w:r>
+        <w:t xml:space="preserve"> и</w:t>
+      </w:r>
+      <w:r>
+        <w:t> </w:t>
+      </w:r>
+      <w:r>
+        <w:t>VTY</w:t>
+      </w:r>
+      <w:r>
+        <w:t xml:space="preserve"> и</w:t>
+      </w:r>
+      <w:r>
+        <w:t> </w:t>
+      </w:r>
+      <w:r>
+        <w:t>включите запрос пароля при подключении.</w:t>
+      </w:r>
+    </w:p>
+    <w:p>
+      <w:pPr>
+        <w:pStyle w:val="SubStepAlpha"/>
+        <w:numPr>
+          <w:ilvl w:val="0"/>
+          <w:numId w:val="0"/>
+        </w:numPr>
+        <w:spacing w:before="6" w:after="6"/>
+        <w:ind w:left="720"/>
+        <w:rPr>
+          <w:lang w:val="en-US"/>
+        </w:rPr>
+      </w:pPr>
+      <w:r>
+        <w:rPr>
+          <w:rFonts w:ascii="monospace" w:hAnsi="monospace"/>
+          <w:color w:val="222222"/>
+          <w:sz w:val="23"/>
+          <w:lang w:val="en-US"/>
+        </w:rPr>
+        <w:t>line con 0</w:t>
+      </w:r>
+    </w:p>
+    <w:p>
+      <w:pPr>
+        <w:pStyle w:val="SubStepAlpha"/>
+        <w:numPr>
+          <w:ilvl w:val="0"/>
+          <w:numId w:val="0"/>
+        </w:numPr>
+        <w:spacing w:before="6" w:after="6"/>
+        <w:ind w:left="720"/>
+        <w:rPr>
+          <w:lang w:val="en-US"/>
+        </w:rPr>
+      </w:pPr>
+      <w:r>
+        <w:rPr>
+          <w:rFonts w:ascii="monospace" w:hAnsi="monospace"/>
+          <w:color w:val="222222"/>
+          <w:sz w:val="23"/>
+          <w:lang w:val="en-US"/>
+        </w:rPr>
+        <w:t>password cisco</w:t>
+      </w:r>
+    </w:p>
+    <w:p>
+      <w:pPr>
+        <w:pStyle w:val="SubStepAlpha"/>
+        <w:numPr>
+          <w:ilvl w:val="0"/>
+          <w:numId w:val="0"/>
+        </w:numPr>
+        <w:spacing w:before="6" w:after="6"/>
+        <w:ind w:left="720"/>
+        <w:rPr>
+          <w:lang w:val="en-US"/>
+        </w:rPr>
+      </w:pPr>
+      <w:r>
+        <w:rPr>
+          <w:rFonts w:ascii="monospace" w:hAnsi="monospace"/>
+          <w:color w:val="222222"/>
+          <w:sz w:val="23"/>
+          <w:lang w:val="en-US"/>
+        </w:rPr>
+        <w:t>login</w:t>
+      </w:r>
+    </w:p>
+    <w:p>
+      <w:pPr>
+        <w:pStyle w:val="SubStepAlpha"/>
+        <w:numPr>
+          <w:ilvl w:val="0"/>
+          <w:numId w:val="0"/>
+        </w:numPr>
+        <w:spacing w:before="6" w:after="6"/>
+        <w:ind w:left="720"/>
+        <w:rPr>
+          <w:lang w:val="en-US"/>
+        </w:rPr>
+      </w:pPr>
+      <w:r>
+        <w:rPr>
+          <w:rFonts w:ascii="monospace" w:hAnsi="monospace"/>
+          <w:color w:val="222222"/>
+          <w:sz w:val="23"/>
+          <w:lang w:val="en-US"/>
+        </w:rPr>
+        <w:t xml:space="preserve">line </w:t>
+      </w:r>
+      <w:proofErr w:type="spellStart"/>
+      <w:r>
+        <w:rPr>
+          <w:rFonts w:ascii="monospace" w:hAnsi="monospace"/>
+          <w:color w:val="222222"/>
+          <w:sz w:val="23"/>
+          <w:lang w:val="en-US"/>
+        </w:rPr>
+        <w:t>vty</w:t>
+      </w:r>
+      <w:proofErr w:type="spellEnd"/>
+      <w:r>
+        <w:rPr>
+          <w:rFonts w:ascii="monospace" w:hAnsi="monospace"/>
+          <w:color w:val="222222"/>
+          <w:sz w:val="23"/>
+          <w:lang w:val="en-US"/>
+        </w:rPr>
+        <w:t xml:space="preserve"> 0 4</w:t>
+      </w:r>
+    </w:p>
+    <w:p>
+      <w:pPr>
+        <w:pStyle w:val="SubStepAlpha"/>
+        <w:numPr>
+          <w:ilvl w:val="0"/>
+          <w:numId w:val="0"/>
+        </w:numPr>
+        <w:spacing w:before="6" w:after="6"/>
+        <w:ind w:left="720"/>
+        <w:rPr>
+          <w:lang w:val="en-US"/>
+        </w:rPr>
+      </w:pPr>
+      <w:r>
+        <w:rPr>
+          <w:rFonts w:ascii="monospace" w:hAnsi="monospace"/>
+          <w:color w:val="222222"/>
+          <w:sz w:val="23"/>
+          <w:lang w:val="en-US"/>
+        </w:rPr>
+        <w:t xml:space="preserve">password </w:t>
+      </w:r>
+      <w:r>
+        <w:rPr>
+          <w:rFonts w:ascii="monospace" w:hAnsi="monospace"/>
+          <w:color w:val="222222"/>
+          <w:sz w:val="23"/>
+          <w:lang w:val="en-US"/>
+        </w:rPr>
+        <w:t>cisco</w:t>
+      </w:r>
+    </w:p>
+    <w:p>
+      <w:pPr>
+        <w:pStyle w:val="SubStepAlpha"/>
+        <w:numPr>
+          <w:ilvl w:val="0"/>
+          <w:numId w:val="0"/>
+        </w:numPr>
+        <w:spacing w:before="6" w:after="6"/>
+        <w:ind w:left="720"/>
+      </w:pPr>
+      <w:proofErr w:type="spellStart"/>
+      <w:r>
+        <w:rPr>
+          <w:rFonts w:ascii="monospace" w:hAnsi="monospace"/>
+          <w:color w:val="222222"/>
+          <w:sz w:val="23"/>
+        </w:rPr>
+        <w:t>login</w:t>
+      </w:r>
+      <w:proofErr w:type="spellEnd"/>
+      <w:r>
+        <w:t xml:space="preserve"> </w:t>
+      </w:r>
+    </w:p>
+    <w:p>
+      <w:pPr>
+        <w:pStyle w:val="SubStepAlpha"/>
+        <w:numPr>
+          <w:ilvl w:val="0"/>
+          <w:numId w:val="0"/>
+        </w:numPr>
+        <w:ind w:left="720"/>
+      </w:pPr>
+    </w:p>
+    <w:p>
+      <w:pPr>
+        <w:pStyle w:val="SubStepAlpha"/>
+      </w:pPr>
+      <w:r>
+        <w:t>Настройте</w:t>
+      </w:r>
+      <w:r>
+        <w:rPr>
+          <w:b/>
+        </w:rPr>
+        <w:t xml:space="preserve"> logging synchronous</w:t>
+      </w:r>
+      <w:r>
+        <w:t>, чтобы сообщения от консоли не могли прерывать ввод команд.</w:t>
+      </w:r>
+    </w:p>
+    <w:p>
+      <w:pPr>
+        <w:pStyle w:val="SubStepAlpha"/>
+        <w:numPr>
+          <w:ilvl w:val="0"/>
+          <w:numId w:val="0"/>
+        </w:numPr>
+        <w:ind w:left="720"/>
+        <w:rPr>
+          <w:lang w:val="en-US"/>
+        </w:rPr>
+      </w:pPr>
+      <w:r>
+        <w:rPr>
+          <w:lang w:val="en-US"/>
+        </w:rPr>
+        <w:t>line con 0</w:t>
+      </w:r>
+    </w:p>
+    <w:p>
+      <w:pPr>
+        <w:pStyle w:val="SubStepAlpha"/>
+        <w:numPr>
+          <w:ilvl w:val="0"/>
+          <w:numId w:val="0"/>
+        </w:numPr>
+        <w:ind w:left="720"/>
+        <w:rPr>
+          <w:lang w:val="en-US"/>
+        </w:rPr>
+      </w:pPr>
+      <w:r>
+        <w:rPr>
+          <w:lang w:val="en-US"/>
+        </w:rPr>
+        <w:lastRenderedPageBreak/>
+        <w:t>logging synchronous</w:t>
+      </w:r>
+    </w:p>
+    <w:p>
+      <w:pPr>
+        <w:pStyle w:val="SubStepAlpha"/>
+        <w:numPr>
+          <w:ilvl w:val="0"/>
+          <w:numId w:val="0"/>
+        </w:numPr>
+        <w:ind w:left="720"/>
+      </w:pPr>
+    </w:p>
+    <w:p>
+      <w:pPr>
+        <w:pStyle w:val="SubStepAlpha"/>
+      </w:pPr>
+      <w:r>
+        <w:t>Скопируйте текущую конфигурацию</w:t>
+      </w:r>
+      <w:r>
+        <w:t xml:space="preserve"> в</w:t>
+      </w:r>
+      <w:r>
+        <w:t> </w:t>
+      </w:r>
+      <w:r>
+        <w:t>файл загрузочной конфигурации.</w:t>
+      </w:r>
+    </w:p>
+    <w:p>
+      <w:pPr>
+        <w:pStyle w:val="SubStepAlpha"/>
+        <w:numPr>
+          <w:ilvl w:val="0"/>
+          <w:numId w:val="0"/>
+        </w:numPr>
+        <w:ind w:left="720"/>
+      </w:pPr>
+      <w:proofErr w:type="spellStart"/>
+      <w:r>
+        <w:t>copy</w:t>
+      </w:r>
+      <w:proofErr w:type="spellEnd"/>
+      <w:r>
+        <w:t xml:space="preserve"> </w:t>
+      </w:r>
+      <w:proofErr w:type="spellStart"/>
+      <w:r>
+        <w:t>running-config</w:t>
+      </w:r>
+      <w:proofErr w:type="spellEnd"/>
+      <w:r>
+        <w:t xml:space="preserve"> </w:t>
+      </w:r>
+      <w:proofErr w:type="spellStart"/>
+      <w:r>
+        <w:t>startup-config</w:t>
+      </w:r>
+      <w:proofErr w:type="spellEnd"/>
+    </w:p>
+    <w:p>
+      <w:pPr>
+        <w:pStyle w:val="StepHead"/>
+      </w:pPr>
+      <w:r>
+        <w:t>Настройте базовые параметры каждого коммутатора.</w:t>
+      </w:r>
+    </w:p>
+    <w:p>
+      <w:pPr>
+        <w:pStyle w:val="SubStepAlpha"/>
+      </w:pPr>
+      <w:r>
+        <w:t>Отключите поиск DNS.</w:t>
+      </w:r>
+    </w:p>
+    <w:p>
+      <w:pPr>
+        <w:pStyle w:val="SubStepAlpha"/>
+        <w:numPr>
+          <w:ilvl w:val="0"/>
+          <w:numId w:val="0"/>
+        </w:numPr>
+        <w:ind w:left="720"/>
+      </w:pPr>
+      <w:proofErr w:type="spellStart"/>
+      <w:r>
+        <w:t>no</w:t>
+      </w:r>
+      <w:proofErr w:type="spellEnd"/>
+      <w:r>
+        <w:t xml:space="preserve"> </w:t>
+      </w:r>
+      <w:proofErr w:type="spellStart"/>
+      <w:r>
+        <w:t>ip</w:t>
+      </w:r>
+      <w:proofErr w:type="spellEnd"/>
+      <w:r>
+        <w:t xml:space="preserve"> </w:t>
+      </w:r>
+      <w:proofErr w:type="spellStart"/>
+      <w:r>
+        <w:t>domain-lookup</w:t>
+      </w:r>
+      <w:proofErr w:type="spellEnd"/>
+    </w:p>
+    <w:p>
+      <w:pPr>
+        <w:pStyle w:val="SubStepAlpha"/>
+      </w:pPr>
+      <w:r>
+        <w:t>Присвойте имена устройствам</w:t>
+      </w:r>
+      <w:r>
+        <w:t xml:space="preserve"> в</w:t>
+      </w:r>
+      <w:r>
+        <w:t> </w:t>
+      </w:r>
+      <w:r>
+        <w:t>соответствии</w:t>
+      </w:r>
+      <w:r>
+        <w:t xml:space="preserve"> с</w:t>
+      </w:r>
+      <w:r>
+        <w:t> </w:t>
+      </w:r>
+      <w:r>
+        <w:t>топологией.</w:t>
+      </w:r>
+    </w:p>
+    <w:p>
+      <w:pPr>
+        <w:pStyle w:val="SubStepAlpha"/>
+        <w:numPr>
+          <w:ilvl w:val="0"/>
+          <w:numId w:val="0"/>
+        </w:numPr>
+        <w:ind w:left="720"/>
+        <w:rPr>
+          <w:lang w:val="en-US"/>
+        </w:rPr>
+      </w:pPr>
+      <w:proofErr w:type="spellStart"/>
+      <w:r>
+        <w:t>hostname</w:t>
+      </w:r>
+      <w:proofErr w:type="spellEnd"/>
+      <w:r>
+        <w:t xml:space="preserve"> </w:t>
+      </w:r>
+      <w:r>
+        <w:rPr>
+          <w:lang w:val="en-US"/>
+        </w:rPr>
+        <w:t>S1</w:t>
+      </w:r>
+    </w:p>
+    <w:p>
+      <w:pPr>
+        <w:pStyle w:val="SubStepAlpha"/>
+      </w:pPr>
+      <w:r>
+        <w:t xml:space="preserve">Назначьте </w:t>
+      </w:r>
+      <w:proofErr w:type="spellStart"/>
+      <w:r>
+        <w:rPr>
+          <w:b/>
+        </w:rPr>
+        <w:t>class</w:t>
+      </w:r>
+      <w:proofErr w:type="spellEnd"/>
+      <w:r>
+        <w:t xml:space="preserve"> в</w:t>
+      </w:r>
+      <w:r>
+        <w:t> </w:t>
+      </w:r>
+      <w:r>
+        <w:t>качестве зашифрованного пароля доступа</w:t>
+      </w:r>
+      <w:r>
+        <w:t xml:space="preserve"> к</w:t>
+      </w:r>
+      <w:r>
+        <w:t> </w:t>
+      </w:r>
+      <w:r>
+        <w:t>привилегированному режиму.</w:t>
+      </w:r>
+    </w:p>
+    <w:p>
+      <w:pPr>
+        <w:pStyle w:val="SubStepAlpha"/>
+        <w:numPr>
+          <w:ilvl w:val="0"/>
+          <w:numId w:val="0"/>
+        </w:numPr>
+        <w:ind w:left="720"/>
+      </w:pPr>
+      <w:proofErr w:type="spellStart"/>
+      <w:r>
+        <w:t>enable</w:t>
+      </w:r>
+      <w:proofErr w:type="spellEnd"/>
+      <w:r>
+        <w:t xml:space="preserve"> </w:t>
+      </w:r>
+      <w:proofErr w:type="spellStart"/>
+      <w:r>
+        <w:t>secret</w:t>
+      </w:r>
+      <w:proofErr w:type="spellEnd"/>
+      <w:r>
+        <w:t xml:space="preserve"> </w:t>
+      </w:r>
+      <w:proofErr w:type="spellStart"/>
+      <w:r>
+        <w:t>class</w:t>
+      </w:r>
+      <w:proofErr w:type="spellEnd"/>
+    </w:p>
+    <w:p>
+      <w:pPr>
+        <w:pStyle w:val="SubStepAlpha"/>
+      </w:pPr>
+      <w:r>
+        <w:t>Настройте IP-адреса для коммутаторов, указанных</w:t>
+      </w:r>
+      <w:r>
+        <w:t xml:space="preserve"> в</w:t>
+      </w:r>
+      <w:r>
+        <w:t> </w:t>
+      </w:r>
+      <w:r>
+        <w:t>таблице адресации.</w:t>
+      </w:r>
+    </w:p>
+    <w:p>
+      <w:pPr>
+        <w:pStyle w:val="SubStepAlpha"/>
+        <w:numPr>
+          <w:ilvl w:val="0"/>
+          <w:numId w:val="0"/>
+        </w:numPr>
+        <w:ind w:left="720"/>
+      </w:pPr>
+      <w:proofErr w:type="spellStart"/>
+      <w:r>
+        <w:t>int</w:t>
+      </w:r>
+      <w:proofErr w:type="spellEnd"/>
+      <w:r>
+        <w:t xml:space="preserve"> </w:t>
+      </w:r>
+      <w:proofErr w:type="spellStart"/>
+      <w:r>
+        <w:t>vlan</w:t>
+      </w:r>
+      <w:proofErr w:type="spellEnd"/>
+      <w:r>
+        <w:t xml:space="preserve"> 1</w:t>
+      </w:r>
+    </w:p>
+    <w:p>
+      <w:pPr>
+        <w:pStyle w:val="SubStepAlpha"/>
+        <w:numPr>
+          <w:ilvl w:val="0"/>
+          <w:numId w:val="0"/>
+        </w:numPr>
+        <w:ind w:left="720"/>
+      </w:pPr>
+      <w:proofErr w:type="spellStart"/>
+      <w:r>
+        <w:t>ip</w:t>
+      </w:r>
+      <w:proofErr w:type="spellEnd"/>
+      <w:r>
+        <w:t xml:space="preserve"> </w:t>
+      </w:r>
+      <w:proofErr w:type="spellStart"/>
+      <w:r>
+        <w:t>address</w:t>
+      </w:r>
+      <w:proofErr w:type="spellEnd"/>
+      <w:r>
+        <w:t xml:space="preserve"> 192.168.1.11 255.255.255.0</w:t>
+      </w:r>
+    </w:p>
+    <w:p>
+      <w:pPr>
+        <w:pStyle w:val="SubStepAlpha"/>
+        <w:numPr>
+          <w:ilvl w:val="0"/>
+          <w:numId w:val="0"/>
+        </w:numPr>
+        <w:ind w:left="720"/>
+      </w:pPr>
+      <w:proofErr w:type="spellStart"/>
+      <w:r>
+        <w:t>no</w:t>
+      </w:r>
+      <w:proofErr w:type="spellEnd"/>
+      <w:r>
+        <w:t xml:space="preserve"> </w:t>
+      </w:r>
+      <w:proofErr w:type="spellStart"/>
+      <w:r>
+        <w:t>sh</w:t>
+      </w:r>
+      <w:proofErr w:type="spellEnd"/>
+    </w:p>
+    <w:p>
+      <w:pPr>
+        <w:pStyle w:val="SubStepAlpha"/>
+      </w:pPr>
+      <w:r>
+        <w:t>На каждом коммутаторе настройте шлюз по умолчанию.</w:t>
+      </w:r>
+    </w:p>
+    <w:p>
+      <w:pPr>
+        <w:pStyle w:val="ac"/>
+      </w:pPr>
+      <w:proofErr w:type="spellStart"/>
+      <w:r>
+        <w:t>ip</w:t>
+      </w:r>
+      <w:proofErr w:type="spellEnd"/>
+      <w:r>
+        <w:t xml:space="preserve"> </w:t>
+      </w:r>
+      <w:proofErr w:type="spellStart"/>
+      <w:r>
+        <w:t>default-gateway</w:t>
+      </w:r>
+      <w:proofErr w:type="spellEnd"/>
+      <w:r>
+        <w:t xml:space="preserve"> 192.168.1.1</w:t>
+      </w:r>
+    </w:p>
+    <w:p>
+      <w:pPr>
+        <w:pStyle w:val="SubStepAlpha"/>
+      </w:pPr>
+      <w:r>
+        <w:t xml:space="preserve">Назначьте </w:t>
+      </w:r>
+      <w:r>
+        <w:rPr>
+          <w:b/>
+        </w:rPr>
+        <w:t>cisco</w:t>
+      </w:r>
+      <w:r>
+        <w:t xml:space="preserve"> в</w:t>
+      </w:r>
+      <w:r>
+        <w:t> </w:t>
+      </w:r>
+      <w:r>
+        <w:t>качестве пароля консоли</w:t>
+      </w:r>
+      <w:r>
+        <w:t xml:space="preserve"> и</w:t>
+      </w:r>
+      <w:r>
+        <w:t> </w:t>
+      </w:r>
+      <w:r>
+        <w:t>VTY</w:t>
+      </w:r>
+      <w:r>
+        <w:t xml:space="preserve"> и</w:t>
+      </w:r>
+      <w:r>
+        <w:t> </w:t>
+      </w:r>
+      <w:r>
+        <w:t>включите запрос пароля при подключении.</w:t>
+      </w:r>
+    </w:p>
+    <w:p>
+      <w:pPr>
+        <w:pStyle w:val="SubStepAlpha"/>
+        <w:numPr>
+          <w:ilvl w:val="0"/>
+          <w:numId w:val="0"/>
+        </w:numPr>
+        <w:ind w:left="720"/>
+      </w:pPr>
+      <w:proofErr w:type="spellStart"/>
+      <w:r>
+        <w:t>line</w:t>
+      </w:r>
+      <w:proofErr w:type="spellEnd"/>
+      <w:r>
+        <w:t xml:space="preserve"> </w:t>
+      </w:r>
+      <w:proofErr w:type="spellStart"/>
+      <w:r>
+        <w:t>con</w:t>
+      </w:r>
+      <w:proofErr w:type="spellEnd"/>
+      <w:r>
+        <w:t xml:space="preserve"> 0</w:t>
+      </w:r>
+    </w:p>
+    <w:p>
+      <w:pPr>
+        <w:pStyle w:val="SubStepAlpha"/>
+        <w:numPr>
+          <w:ilvl w:val="0"/>
+          <w:numId w:val="0"/>
+        </w:numPr>
+        <w:ind w:left="720"/>
+      </w:pPr>
+      <w:proofErr w:type="spellStart"/>
+      <w:r>
+        <w:t>password</w:t>
+      </w:r>
+      <w:proofErr w:type="spellEnd"/>
+      <w:r>
+        <w:t xml:space="preserve"> </w:t>
+      </w:r>
+      <w:proofErr w:type="spellStart"/>
+      <w:r>
+        <w:t>cisco</w:t>
+      </w:r>
+      <w:proofErr w:type="spellEnd"/>
+    </w:p>
+    <w:p>
+      <w:pPr>
+        <w:pStyle w:val="SubStepAlpha"/>
+        <w:numPr>
+          <w:ilvl w:val="0"/>
+          <w:numId w:val="0"/>
+        </w:numPr>
+        <w:ind w:left="720"/>
+      </w:pPr>
+      <w:proofErr w:type="spellStart"/>
+      <w:r>
+        <w:t>login</w:t>
+      </w:r>
+      <w:proofErr w:type="spellEnd"/>
+    </w:p>
+    <w:p>
+      <w:pPr>
+        <w:pStyle w:val="SubStepAlpha"/>
+        <w:numPr>
+          <w:ilvl w:val="0"/>
+          <w:numId w:val="0"/>
+        </w:numPr>
+        <w:ind w:left="720"/>
+      </w:pPr>
+      <w:proofErr w:type="spellStart"/>
+      <w:r>
+        <w:t>line</w:t>
+      </w:r>
+      <w:proofErr w:type="spellEnd"/>
+      <w:r>
+        <w:t xml:space="preserve"> </w:t>
+      </w:r>
+      <w:proofErr w:type="spellStart"/>
+      <w:r>
+        <w:t>vty</w:t>
+      </w:r>
+      <w:proofErr w:type="spellEnd"/>
+      <w:r>
+        <w:t xml:space="preserve"> 0 4</w:t>
+      </w:r>
+    </w:p>
+    <w:p>
+      <w:pPr>
+        <w:pStyle w:val="SubStepAlpha"/>
+        <w:numPr>
+          <w:ilvl w:val="0"/>
+          <w:numId w:val="0"/>
+        </w:numPr>
+        <w:ind w:left="720"/>
+      </w:pPr>
+      <w:proofErr w:type="spellStart"/>
+      <w:r>
+        <w:t>password</w:t>
+      </w:r>
+      <w:proofErr w:type="spellEnd"/>
+      <w:r>
+        <w:t xml:space="preserve"> </w:t>
+      </w:r>
+      <w:proofErr w:type="spellStart"/>
+      <w:r>
+        <w:t>cisco</w:t>
+      </w:r>
+      <w:proofErr w:type="spellEnd"/>
+    </w:p>
+    <w:p>
+      <w:pPr>
+        <w:pStyle w:val="SubStepAlpha"/>
+        <w:numPr>
+          <w:ilvl w:val="0"/>
+          <w:numId w:val="0"/>
+        </w:numPr>
+        <w:ind w:left="720"/>
+      </w:pPr>
+      <w:proofErr w:type="spellStart"/>
+      <w:r>
+        <w:t>login</w:t>
+      </w:r>
+      <w:proofErr w:type="spellEnd"/>
+    </w:p>
+    <w:p>
+      <w:pPr>
+        <w:pStyle w:val="SubStepAlpha"/>
+      </w:pPr>
+      <w:r>
+        <w:t>Настройте</w:t>
+      </w:r>
+      <w:r>
+        <w:rPr>
+          <w:b/>
+        </w:rPr>
+        <w:t xml:space="preserve"> logging synchronous</w:t>
+      </w:r>
+      <w:r>
+        <w:t>, чтобы сообщения от консоли не могли прерывать ввод команд.</w:t>
+      </w:r>
+    </w:p>
+    <w:p>
+      <w:pPr>
+        <w:pStyle w:val="SubStepAlpha"/>
+        <w:numPr>
+          <w:ilvl w:val="0"/>
+          <w:numId w:val="0"/>
+        </w:numPr>
+        <w:ind w:left="720"/>
+      </w:pPr>
+      <w:proofErr w:type="spellStart"/>
+      <w:r>
+        <w:t>line</w:t>
+      </w:r>
+      <w:proofErr w:type="spellEnd"/>
+      <w:r>
+        <w:t xml:space="preserve"> </w:t>
+      </w:r>
+      <w:proofErr w:type="spellStart"/>
+      <w:r>
+        <w:t>con</w:t>
+      </w:r>
+      <w:proofErr w:type="spellEnd"/>
+      <w:r>
+        <w:t xml:space="preserve"> 0</w:t>
+      </w:r>
+    </w:p>
+    <w:p>
+      <w:pPr>
+        <w:pStyle w:val="SubStepAlpha"/>
+        <w:numPr>
+          <w:ilvl w:val="0"/>
+          <w:numId w:val="0"/>
+        </w:numPr>
+        <w:ind w:left="720"/>
+      </w:pPr>
+      <w:proofErr w:type="spellStart"/>
+      <w:r>
+        <w:t>logging</w:t>
+      </w:r>
+      <w:proofErr w:type="spellEnd"/>
+      <w:r>
+        <w:t xml:space="preserve"> </w:t>
+      </w:r>
+      <w:proofErr w:type="spellStart"/>
+      <w:r>
+        <w:t>synchronous</w:t>
+      </w:r>
+      <w:proofErr w:type="spellEnd"/>
+    </w:p>
+    <w:p>
+      <w:pPr>
+        <w:pStyle w:val="SubStepAlpha"/>
+      </w:pPr>
+      <w:r>
+        <w:t>Скопируйте текущую конфигурацию</w:t>
+      </w:r>
+      <w:r>
+        <w:t xml:space="preserve"> в</w:t>
+      </w:r>
+      <w:r>
+        <w:t> </w:t>
+      </w:r>
+      <w:r>
+        <w:t>файл загрузочной конфигурации.</w:t>
+      </w:r>
+    </w:p>
+    <w:p>
+      <w:pPr>
+        <w:pStyle w:val="SubStepAlpha"/>
+        <w:numPr>
+          <w:ilvl w:val="0"/>
+          <w:numId w:val="0"/>
+        </w:numPr>
+        <w:ind w:left="720"/>
+      </w:pPr>
+      <w:proofErr w:type="spellStart"/>
+      <w:r>
+        <w:t>copy</w:t>
+      </w:r>
+      <w:proofErr w:type="spellEnd"/>
+      <w:r>
+        <w:t xml:space="preserve"> </w:t>
+      </w:r>
+      <w:proofErr w:type="spellStart"/>
+      <w:r>
+        <w:t>running-config</w:t>
+      </w:r>
+      <w:proofErr w:type="spellEnd"/>
+      <w:r>
+        <w:t xml:space="preserve"> </w:t>
+      </w:r>
+      <w:proofErr w:type="spellStart"/>
+      <w:r>
+        <w:t>startup-config</w:t>
+      </w:r>
+      <w:proofErr w:type="spellEnd"/>
+    </w:p>
+    <w:p>
+      <w:pPr>
+        <w:pStyle w:val="StepHead"/>
+      </w:pPr>
+      <w:r>
+        <w:t>Проверьте подключение между PC-A</w:t>
+      </w:r>
+      <w:r>
+        <w:t xml:space="preserve"> и</w:t>
+      </w:r>
+      <w:r>
+        <w:t> </w:t>
+      </w:r>
+      <w:r>
+        <w:t>PC-C.</w:t>
+      </w:r>
+    </w:p>
+    <w:p>
+      <w:pPr>
+        <w:pStyle w:val="BodyTextL25"/>
+        <w:rPr>
+          <w:rStyle w:val="AnswerGray"/>
+          <w:lang w:eastAsia="zh-CN"/>
+        </w:rPr>
+      </w:pPr>
+      <w:r>
+        <w:t>Отправьте ping-запрос</w:t>
+      </w:r>
+      <w:r>
+        <w:t xml:space="preserve"> с</w:t>
+      </w:r>
+      <w:r>
+        <w:t> </w:t>
+      </w:r>
+      <w:r>
+        <w:t>компьютера PC-A на компьютер PC-C. Удалось л</w:t>
+      </w:r>
+      <w:r>
+        <w:t>и получить ответ? _</w:t>
+      </w:r>
+      <w:r>
+        <w:t>ДА</w:t>
+      </w:r>
+      <w:r>
+        <w:t>_____</w:t>
+      </w:r>
+    </w:p>
+    <w:p>
+      <w:pPr>
+        <w:pStyle w:val="BodyTextL25"/>
+      </w:pPr>
+      <w:r>
+        <w:t>Если команды ping завершились неудачно</w:t>
+      </w:r>
+      <w:r>
+        <w:t xml:space="preserve"> и</w:t>
+      </w:r>
+      <w:r>
+        <w:t> </w:t>
+      </w:r>
+      <w:r>
+        <w:t>связь установить не удалось, исправьте ошибки</w:t>
+      </w:r>
+      <w:r>
+        <w:t xml:space="preserve"> в</w:t>
+      </w:r>
+      <w:r>
+        <w:t> </w:t>
+      </w:r>
+      <w:r>
+        <w:t>основных настройках устройства.</w:t>
+      </w:r>
+    </w:p>
+    <w:p>
+      <w:pPr>
+        <w:pStyle w:val="BodyTextL25"/>
+      </w:pPr>
+      <w:r>
+        <w:rPr>
+          <w:b/>
+        </w:rPr>
+        <w:t xml:space="preserve">Примечание. </w:t>
+      </w:r>
+      <w:r>
+        <w:t>Для успешной передачи эхо-запросов может потребоваться отключение брандмауэра.</w:t>
+      </w:r>
+    </w:p>
+    <w:p>
+      <w:pPr>
+        <w:pStyle w:val="StepHead"/>
+      </w:pPr>
+      <w:r>
+        <w:lastRenderedPageBreak/>
+        <w:t>Настройте маршрутизацию.</w:t>
+      </w:r>
+    </w:p>
+    <w:p>
+      <w:pPr>
+        <w:pStyle w:val="SubStepAlpha"/>
+      </w:pPr>
+      <w:r>
+        <w:t>Настройте RIP версии 2 на всех маршрутизаторах. Добавьте</w:t>
+      </w:r>
+      <w:r>
+        <w:t xml:space="preserve"> в</w:t>
+      </w:r>
+      <w:r>
+        <w:t> </w:t>
+      </w:r>
+      <w:r>
+        <w:t>процесс RIP все сети, кроме 209.165.200.224/27.</w:t>
+      </w:r>
+    </w:p>
+    <w:p>
+      <w:pPr>
+        <w:pStyle w:val="SubStepAlpha"/>
+        <w:numPr>
+          <w:ilvl w:val="0"/>
+          <w:numId w:val="0"/>
+        </w:numPr>
+        <w:ind w:left="720"/>
+      </w:pPr>
+      <w:proofErr w:type="spellStart"/>
+      <w:r>
+        <w:t>router</w:t>
+      </w:r>
+      <w:proofErr w:type="spellEnd"/>
+      <w:r>
+        <w:t xml:space="preserve"> </w:t>
+      </w:r>
+      <w:proofErr w:type="spellStart"/>
+      <w:r>
+        <w:t>rip</w:t>
+      </w:r>
+      <w:proofErr w:type="spellEnd"/>
+    </w:p>
+    <w:p>
+      <w:pPr>
+        <w:pStyle w:val="SubStepAlpha"/>
+        <w:numPr>
+          <w:ilvl w:val="0"/>
+          <w:numId w:val="0"/>
+        </w:numPr>
+        <w:ind w:left="720"/>
+      </w:pPr>
+      <w:proofErr w:type="spellStart"/>
+      <w:r>
+        <w:t>version</w:t>
+      </w:r>
+      <w:proofErr w:type="spellEnd"/>
+      <w:r>
+        <w:t xml:space="preserve"> 2</w:t>
+      </w:r>
+    </w:p>
+    <w:p>
+      <w:pPr>
+        <w:pStyle w:val="SubStepAlpha"/>
+        <w:numPr>
+          <w:ilvl w:val="0"/>
+          <w:numId w:val="0"/>
+        </w:numPr>
+        <w:ind w:left="720"/>
+      </w:pPr>
+      <w:proofErr w:type="spellStart"/>
+      <w:r>
+        <w:t>network</w:t>
+      </w:r>
+      <w:proofErr w:type="spellEnd"/>
+      <w:r>
+        <w:t xml:space="preserve"> 192.168.1.0</w:t>
+      </w:r>
+    </w:p>
+    <w:p>
+      <w:pPr>
+        <w:pStyle w:val="SubStepAlpha"/>
+        <w:numPr>
+          <w:ilvl w:val="0"/>
+          <w:numId w:val="0"/>
+        </w:numPr>
+        <w:ind w:left="720"/>
+      </w:pPr>
+      <w:proofErr w:type="spellStart"/>
+      <w:r>
+        <w:t>network</w:t>
+      </w:r>
+      <w:proofErr w:type="spellEnd"/>
+      <w:r>
+        <w:t xml:space="preserve"> 10.1.1.0</w:t>
+      </w:r>
+    </w:p>
+    <w:p>
+      <w:pPr>
+        <w:pStyle w:val="SubStepAlpha"/>
+        <w:numPr>
+          <w:ilvl w:val="0"/>
+          <w:numId w:val="0"/>
+        </w:numPr>
+        <w:ind w:left="720"/>
+      </w:pPr>
+      <w:proofErr w:type="spellStart"/>
+      <w:r>
+        <w:t>network</w:t>
+      </w:r>
+      <w:proofErr w:type="spellEnd"/>
+      <w:r>
+        <w:t xml:space="preserve"> 10.2.2.0</w:t>
+      </w:r>
+    </w:p>
+    <w:p>
+      <w:pPr>
+        <w:pStyle w:val="SubStepAlpha"/>
+        <w:numPr>
+          <w:ilvl w:val="0"/>
+          <w:numId w:val="0"/>
+        </w:numPr>
+        <w:ind w:left="720"/>
+      </w:pPr>
+    </w:p>
+    <w:p>
+      <w:pPr>
+        <w:pStyle w:val="SubStepAlpha"/>
+      </w:pPr>
+      <w:bookmarkStart w:id="0" w:name="_GoBack"/>
+      <w:r>
+        <w:t>Настройте маршрут по умолчанию на маршрутизаторе R2</w:t>
+      </w:r>
+      <w:r>
+        <w:t xml:space="preserve"> с</w:t>
+      </w:r>
+      <w:r>
+        <w:t> </w:t>
+      </w:r>
+      <w:r>
+        <w:t>использованием Lo1</w:t>
+      </w:r>
+      <w:r>
+        <w:t xml:space="preserve"> в</w:t>
+      </w:r>
+      <w:r>
+        <w:t> </w:t>
+      </w:r>
+      <w:r>
+        <w:t>качестве интерфейса выхода</w:t>
+      </w:r>
+      <w:r>
+        <w:t xml:space="preserve"> в</w:t>
+      </w:r>
+      <w:r>
+        <w:t> </w:t>
+      </w:r>
+      <w:r>
+        <w:t>сеть 209.165.200.224/27.</w:t>
+      </w:r>
+    </w:p>
+    <w:bookmarkEnd w:id="0"/>
+    <w:p>
+      <w:pPr>
+        <w:pStyle w:val="SubStepAlpha"/>
+        <w:numPr>
+          <w:ilvl w:val="0"/>
+          <w:numId w:val="0"/>
+        </w:numPr>
+        <w:ind w:left="720"/>
+      </w:pPr>
+    </w:p>
+    <w:p>
+      <w:pPr>
+        <w:pStyle w:val="SubStepAlpha"/>
+      </w:pPr>
+      <w:r>
+        <w:t>На маршрутизаторе R2 используйте следующие команды для перераспределения маршрута по умолчанию</w:t>
+      </w:r>
+      <w:r>
+        <w:t xml:space="preserve"> в</w:t>
+      </w:r>
+      <w:r>
+        <w:t> </w:t>
+      </w:r>
+      <w:r>
+        <w:t>процесс RIP.</w:t>
+      </w:r>
+    </w:p>
+    <w:p>
+      <w:pPr>
+        <w:pStyle w:val="CMD"/>
+        <w:rPr>
+          <w:b/>
+          <w:lang w:val="en-US"/>
+        </w:rPr>
+      </w:pPr>
+      <w:r>
+        <w:rPr>
+          <w:lang w:val="en-US"/>
+        </w:rPr>
+        <w:t xml:space="preserve">R2(config)# </w:t>
+      </w:r>
+      <w:r>
+        <w:rPr>
+          <w:b/>
+          <w:lang w:val="en-US"/>
+        </w:rPr>
+        <w:t>router rip</w:t>
+      </w:r>
+    </w:p>
+    <w:p>
+      <w:pPr>
+        <w:pStyle w:val="CMD"/>
+        <w:rPr>
+          <w:b/>
+          <w:lang w:val="en-US"/>
+        </w:rPr>
+      </w:pPr>
+      <w:r>
+        <w:rPr>
+          <w:lang w:val="en-US"/>
+        </w:rPr>
+        <w:t>R2(config-</w:t>
+      </w:r>
+      <w:proofErr w:type="gramStart"/>
+      <w:r>
+        <w:rPr>
+          <w:lang w:val="en-US"/>
+        </w:rPr>
+        <w:t>router)#</w:t>
+      </w:r>
+      <w:proofErr w:type="gramEnd"/>
+      <w:r>
+        <w:rPr>
+          <w:lang w:val="en-US"/>
+        </w:rPr>
+        <w:t xml:space="preserve"> </w:t>
+      </w:r>
+      <w:r>
+        <w:rPr>
+          <w:b/>
+          <w:lang w:val="en-US"/>
+        </w:rPr>
+        <w:t>default-information originate</w:t>
+      </w:r>
+    </w:p>
+    <w:p>
+      <w:pPr>
+        <w:pStyle w:val="StepHead"/>
+      </w:pPr>
+      <w:r>
+        <w:t>Проверьте подключение.</w:t>
+      </w:r>
+    </w:p>
+    <w:p>
+      <w:pPr>
+        <w:pStyle w:val="SubStepAlpha"/>
+        <w:rPr>
+          <w:rStyle w:val="AnswerGray"/>
+        </w:rPr>
+      </w:pPr>
+      <w:r>
+        <w:t>Необходимо получить ответ на ping-запросы</w:t>
+      </w:r>
+      <w:r>
+        <w:t xml:space="preserve"> с</w:t>
+      </w:r>
+      <w:r>
+        <w:t> </w:t>
+      </w:r>
+      <w:r>
+        <w:t>компьютера PC-A от каждого интерфейса на маршрутизаторах R1, R2</w:t>
+      </w:r>
+      <w:r>
+        <w:t xml:space="preserve"> и</w:t>
+      </w:r>
+      <w:r>
+        <w:t> </w:t>
+      </w:r>
+      <w:r>
+        <w:t>R3,</w:t>
+      </w:r>
+      <w:r>
+        <w:t xml:space="preserve"> а</w:t>
+      </w:r>
+      <w:r>
+        <w:t> </w:t>
+      </w:r>
+      <w:r>
+        <w:t>также от компьютера PC-C. Удалось ли полу</w:t>
+      </w:r>
+      <w:r>
+        <w:t>чить все ответы? ______________</w:t>
+      </w:r>
+    </w:p>
+    <w:p>
+      <w:pPr>
+        <w:pStyle w:val="BodyTextL50"/>
+        <w:rPr>
+          <w:rStyle w:val="AnswerGray"/>
+          <w:shd w:val="clear" w:color="auto" w:fill="auto"/>
+        </w:rPr>
+      </w:pPr>
+      <w:r>
+        <w:t>Если команды ping завершились неудачно</w:t>
+      </w:r>
+      <w:r>
+        <w:t xml:space="preserve"> и</w:t>
+      </w:r>
+      <w:r>
+        <w:t> </w:t>
+      </w:r>
+      <w:r>
+        <w:t>связь установить не удалось, исправьте ошибки</w:t>
+      </w:r>
+      <w:r>
+        <w:t xml:space="preserve"> в</w:t>
+      </w:r>
+      <w:r>
+        <w:t> </w:t>
+      </w:r>
+      <w:r>
+        <w:t>основных настройках устройства.</w:t>
+      </w:r>
+    </w:p>
+    <w:p>
+      <w:pPr>
+        <w:pStyle w:val="SubStepAlpha"/>
+        <w:rPr>
+          <w:rStyle w:val="AnswerGray"/>
+        </w:rPr>
+      </w:pPr>
+      <w:r>
+        <w:t>Необходимо получить ответ на ping-запросы</w:t>
+      </w:r>
+      <w:r>
+        <w:t xml:space="preserve"> с</w:t>
+      </w:r>
+      <w:r>
+        <w:t> </w:t>
+      </w:r>
+      <w:r>
+        <w:t>компьютера PC-C от каждого интерфейса на маршрутизаторах R1, R2</w:t>
+      </w:r>
+      <w:r>
+        <w:t xml:space="preserve"> и</w:t>
+      </w:r>
+      <w:r>
+        <w:t> </w:t>
+      </w:r>
+      <w:r>
+        <w:t>R3,</w:t>
+      </w:r>
+      <w:r>
+        <w:t xml:space="preserve"> а</w:t>
+      </w:r>
+      <w:r>
+        <w:t> </w:t>
+      </w:r>
+      <w:r>
+        <w:t>также от компьютера PC-A. Удалось ли полу</w:t>
+      </w:r>
+      <w:r>
+        <w:t>чить все ответы? ______________</w:t>
+      </w:r>
+    </w:p>
+    <w:p>
+      <w:pPr>
+        <w:pStyle w:val="BodyTextL50"/>
+        <w:rPr>
+          <w:rStyle w:val="AnswerGray"/>
+          <w:shd w:val="clear" w:color="auto" w:fill="auto"/>
+        </w:rPr>
+      </w:pPr>
+      <w:r>
+        <w:t>Если команды ping завершились неудачно</w:t>
+      </w:r>
+      <w:r>
+        <w:t xml:space="preserve"> и</w:t>
+      </w:r>
+      <w:r>
+        <w:t> </w:t>
+      </w:r>
+      <w:r>
+        <w:t>связь установить не удалось, исправьте ошибки</w:t>
+      </w:r>
+      <w:r>
+        <w:t xml:space="preserve"> в</w:t>
+      </w:r>
+      <w:r>
+        <w:t> </w:t>
+      </w:r>
+      <w:r>
+        <w:t>основных настройках устройства.</w:t>
+      </w:r>
+    </w:p>
+    <w:p>
+      <w:pPr>
+        <w:pStyle w:val="PartHead"/>
+      </w:pPr>
+      <w:r>
+        <w:t>Настройка обеспечения избыточности на первом хопе</w:t>
+      </w:r>
+      <w:r>
+        <w:t xml:space="preserve"> с</w:t>
+      </w:r>
+      <w:r>
+        <w:t> </w:t>
+      </w:r>
+      <w:r>
+        <w:t>помощью HSRP</w:t>
+      </w:r>
+    </w:p>
+    <w:p>
+      <w:pPr>
+        <w:pStyle w:val="BodyTextL25"/>
+      </w:pPr>
+      <w:r>
+        <w:t>Даже если топология спроектирована</w:t>
+      </w:r>
+      <w:r>
+        <w:t xml:space="preserve"> с</w:t>
+      </w:r>
+      <w:r>
+        <w:t> </w:t>
+      </w:r>
+      <w:r>
+        <w:t>учетом избыточности (два маршрутизатора</w:t>
+      </w:r>
+      <w:r>
+        <w:t xml:space="preserve"> и</w:t>
+      </w:r>
+      <w:r>
+        <w:t> </w:t>
+      </w:r>
+      <w:r>
+        <w:t>два коммутатора</w:t>
+      </w:r>
+      <w:r>
+        <w:t xml:space="preserve"> в</w:t>
+      </w:r>
+      <w:r>
+        <w:t> </w:t>
+      </w:r>
+      <w:r>
+        <w:t>одной сети LAN), оба компьютера, PC-A</w:t>
+      </w:r>
+      <w:r>
+        <w:t xml:space="preserve"> и</w:t>
+      </w:r>
+      <w:r>
+        <w:t> </w:t>
+      </w:r>
+      <w:r>
+        <w:t>PC-C, необходимо настраивать</w:t>
+      </w:r>
+      <w:r>
+        <w:t xml:space="preserve"> с</w:t>
+      </w:r>
+      <w:r>
+        <w:t> </w:t>
+      </w:r>
+      <w:r>
+        <w:t>одним адресом шлюза. PC-A использует R1,</w:t>
+      </w:r>
+      <w:r>
+        <w:t xml:space="preserve"> а</w:t>
+      </w:r>
+      <w:r>
+        <w:t> </w:t>
+      </w:r>
+      <w:r>
+        <w:t>PC-C — R3.</w:t>
+      </w:r>
+      <w:r>
+        <w:t xml:space="preserve"> В</w:t>
+      </w:r>
+      <w:r>
+        <w:t> </w:t>
+      </w:r>
+      <w:r>
+        <w:t>случае сбоя на одном из этих маршрутизаторов или интерфейсов маршрутизаторов компьютер может потерять подключение</w:t>
+      </w:r>
+      <w:r>
+        <w:t xml:space="preserve"> к</w:t>
+      </w:r>
+      <w:r>
+        <w:t> </w:t>
+      </w:r>
+      <w:r>
+        <w:t>сети Интернет.</w:t>
+      </w:r>
+    </w:p>
+    <w:p>
+      <w:pPr>
+        <w:pStyle w:val="BodyTextL25"/>
+      </w:pPr>
+      <w:r>
+        <w:t>В части 2 вам предстоит изучить поведение сети до</w:t>
+      </w:r>
+      <w:r>
+        <w:t xml:space="preserve"> и</w:t>
+      </w:r>
+      <w:r>
+        <w:t> </w:t>
+      </w:r>
+      <w:r>
+        <w:t>после настройки протокола HSRP. Для этого вам понадобится определить путь, по которому проходят пакеты, чтобы достичь loopback-адрес на R2.</w:t>
+      </w:r>
+    </w:p>
+    <w:p>
+      <w:pPr>
+        <w:pStyle w:val="StepHead"/>
+      </w:pPr>
+      <w:r>
+        <w:t>Определите путь интернет-трафика для PC-A</w:t>
+      </w:r>
+      <w:r>
+        <w:t xml:space="preserve"> и</w:t>
+      </w:r>
+      <w:r>
+        <w:t> </w:t>
+      </w:r>
+      <w:r>
+        <w:t>PC-C.</w:t>
+      </w:r>
+    </w:p>
+    <w:p>
+      <w:pPr>
+        <w:pStyle w:val="SubStepAlpha"/>
+      </w:pPr>
+      <w:r>
+        <w:t xml:space="preserve">В командной строке на PC-A введите команду </w:t>
+      </w:r>
+      <w:r>
+        <w:rPr>
+          <w:b/>
+        </w:rPr>
+        <w:t>tracert</w:t>
+      </w:r>
+      <w:r>
+        <w:t xml:space="preserve"> для loopback-адреса 209.165.200.225 на маршрутизаторе R2.</w:t>
+      </w:r>
+    </w:p>
+    <w:p>
+      <w:pPr>
+        <w:pStyle w:val="CMD"/>
+        <w:rPr>
+          <w:b/>
+          <w:lang w:val="en-US"/>
+        </w:rPr>
+      </w:pPr>
+      <w:r>
+        <w:rPr>
+          <w:lang w:val="en-US"/>
+        </w:rPr>
+        <w:t xml:space="preserve">C:\ </w:t>
+      </w:r>
+      <w:r>
+        <w:rPr>
+          <w:b/>
+          <w:lang w:val="en-US"/>
+        </w:rPr>
+        <w:t>tracert 209.165.200.225</w:t>
+      </w:r>
+    </w:p>
+    <w:p>
+      <w:pPr>
+        <w:pStyle w:val="CMDOutput"/>
+        <w:rPr>
+          <w:lang w:val="en-US"/>
+        </w:rPr>
+      </w:pPr>
+      <w:r>
+        <w:rPr>
+          <w:lang w:val="en-US"/>
+        </w:rPr>
+        <w:t>Tracing route to 209.165.200.225 over</w:t>
+      </w:r>
+      <w:r>
+        <w:rPr>
+          <w:lang w:val="en-US"/>
+        </w:rPr>
+        <w:t xml:space="preserve"> a</w:t>
+      </w:r>
+      <w:r>
+        <w:rPr>
+          <w:lang w:val="en-US"/>
+        </w:rPr>
+        <w:t> </w:t>
+      </w:r>
+      <w:r>
+        <w:rPr>
+          <w:lang w:val="en-US"/>
+        </w:rPr>
+        <w:t>maximum of 30 hops</w:t>
+      </w:r>
+    </w:p>
+    <w:p>
+      <w:pPr>
+        <w:pStyle w:val="CMDOutput"/>
+        <w:rPr>
+          <w:lang w:val="en-US"/>
+        </w:rPr>
+      </w:pPr>
+    </w:p>
+    <w:p>
+      <w:pPr>
+        <w:pStyle w:val="CMDOutput"/>
+        <w:rPr>
+          <w:lang w:val="en-US"/>
+        </w:rPr>
+      </w:pPr>
+      <w:r>
+        <w:rPr>
+          <w:lang w:val="en-US"/>
+        </w:rPr>
+        <w:t xml:space="preserve">  1     1 ms     1 ms     1 ms  192.168.1.1</w:t>
+      </w:r>
+    </w:p>
+    <w:p>
+      <w:pPr>
+        <w:pStyle w:val="CMDOutput"/>
+        <w:rPr>
+          <w:lang w:val="en-US"/>
+        </w:rPr>
+      </w:pPr>
+      <w:r>
+        <w:rPr>
+          <w:lang w:val="en-US"/>
+        </w:rPr>
+        <w:t xml:space="preserve">  2    13 ms    13 ms    13 ms  209.165.200.225</w:t>
+      </w:r>
+    </w:p>
+    <w:p>
+      <w:pPr>
+        <w:pStyle w:val="CMDOutput"/>
+        <w:rPr>
+          <w:lang w:val="en-US"/>
+        </w:rPr>
+      </w:pPr>
+    </w:p>
+    <w:p>
+      <w:pPr>
+        <w:pStyle w:val="CMDOutput"/>
+      </w:pPr>
+      <w:r>
+        <w:t>Trace complete.</w:t>
+      </w:r>
+    </w:p>
+    <w:p>
+      <w:pPr>
+        <w:pStyle w:val="BodyTextL50"/>
+        <w:rPr>
+          <w:rStyle w:val="AnswerGray"/>
+        </w:rPr>
+      </w:pPr>
+      <w:r>
+        <w:t>Какой путь прошли пакеты от PC-A до 209.165.200.225? __________________________________</w:t>
+      </w:r>
+    </w:p>
+    <w:p>
+      <w:pPr>
+        <w:pStyle w:val="SubStepAlpha"/>
+        <w:rPr>
+          <w:shd w:val="clear" w:color="auto" w:fill="BFBFBF"/>
+        </w:rPr>
+      </w:pPr>
+      <w:r>
+        <w:t xml:space="preserve">В командной строке на PC-С введите команду </w:t>
+      </w:r>
+      <w:r>
+        <w:rPr>
+          <w:b/>
+        </w:rPr>
+        <w:t>tracert</w:t>
+      </w:r>
+      <w:r>
+        <w:t xml:space="preserve"> для loopback-адреса 209.165.200.225 на маршрутизаторе R2.</w:t>
+      </w:r>
+    </w:p>
+    <w:p>
+      <w:pPr>
+        <w:pStyle w:val="BodyTextL50"/>
+        <w:rPr>
+          <w:rStyle w:val="AnswerGray"/>
+          <w:szCs w:val="20"/>
+          <w:lang w:eastAsia="zh-CN"/>
+        </w:rPr>
+      </w:pPr>
+      <w:r>
+        <w:t>Какой путь прошли пакеты от PC-C до 209.165.200.225? ___</w:t>
+      </w:r>
+      <w:r>
+        <w:t>_______________________________</w:t>
+      </w:r>
+    </w:p>
+    <w:p>
+      <w:pPr>
+        <w:pStyle w:val="StepHead"/>
+      </w:pPr>
+      <w:r>
+        <w:t>Запустите сеанс эхо-тестирования на PC-A</w:t>
+      </w:r>
+      <w:r>
+        <w:t xml:space="preserve"> и</w:t>
+      </w:r>
+      <w:r>
+        <w:t> </w:t>
+      </w:r>
+      <w:r>
+        <w:t>разорвите соединение между S1</w:t>
+      </w:r>
+      <w:r>
+        <w:t xml:space="preserve"> и</w:t>
+      </w:r>
+      <w:r>
+        <w:t> </w:t>
+      </w:r>
+      <w:r>
+        <w:t>R1.</w:t>
+      </w:r>
+    </w:p>
+    <w:p>
+      <w:pPr>
+        <w:pStyle w:val="SubStepAlpha"/>
+      </w:pPr>
+      <w:r>
+        <w:t xml:space="preserve">В командной строке на PC-A введите команду </w:t>
+      </w:r>
+      <w:r>
+        <w:rPr>
+          <w:b/>
+        </w:rPr>
+        <w:t>ping –t</w:t>
+      </w:r>
+      <w:r>
+        <w:t xml:space="preserve"> для адреса </w:t>
+      </w:r>
+      <w:r>
+        <w:rPr>
+          <w:b/>
+        </w:rPr>
+        <w:t>209.165.200.225</w:t>
+      </w:r>
+      <w:r>
+        <w:t xml:space="preserve"> на маршрутизаторе R2. Убедитесь, что окно командной строки открыто.</w:t>
+      </w:r>
+    </w:p>
+    <w:p>
+      <w:pPr>
+        <w:pStyle w:val="BodyTextL50"/>
+      </w:pPr>
+      <w:r>
+        <w:rPr>
+          <w:b/>
+        </w:rPr>
+        <w:t>Примечание</w:t>
+      </w:r>
+      <w:r>
+        <w:t xml:space="preserve">. Чтобы прервать отправку эхо-запросов, нажмите комбинацию клавиш </w:t>
+      </w:r>
+      <w:r>
+        <w:rPr>
+          <w:b/>
+        </w:rPr>
+        <w:t>Ctrl</w:t>
+      </w:r>
+      <w:r>
+        <w:t>+</w:t>
+      </w:r>
+      <w:r>
+        <w:rPr>
+          <w:b/>
+        </w:rPr>
+        <w:t>C</w:t>
+      </w:r>
+      <w:r>
+        <w:t xml:space="preserve"> или закройте окно командной строки.</w:t>
+      </w:r>
+    </w:p>
+    <w:p>
+      <w:pPr>
+        <w:pStyle w:val="CMD"/>
+        <w:rPr>
+          <w:b/>
+          <w:lang w:val="en-US"/>
+        </w:rPr>
+      </w:pPr>
+      <w:r>
+        <w:rPr>
+          <w:lang w:val="en-US"/>
+        </w:rPr>
+        <w:t xml:space="preserve">C:\ </w:t>
+      </w:r>
+      <w:r>
+        <w:rPr>
+          <w:b/>
+          <w:lang w:val="en-US"/>
+        </w:rPr>
+        <w:t>ping –t 209.165.200.225</w:t>
+      </w:r>
+    </w:p>
+    <w:p>
+      <w:pPr>
+        <w:pStyle w:val="CMDOutput"/>
+        <w:rPr>
+          <w:lang w:val="en-US"/>
+        </w:rPr>
+      </w:pPr>
+      <w:r>
+        <w:rPr>
+          <w:lang w:val="en-US"/>
+        </w:rPr>
+        <w:t>Pinging 209.165.200.225 with 32 bytes of data:</w:t>
+      </w:r>
+    </w:p>
+    <w:p>
+      <w:pPr>
+        <w:pStyle w:val="CMDOutput"/>
+        <w:rPr>
+          <w:lang w:val="en-US"/>
+        </w:rPr>
+      </w:pPr>
+      <w:r>
+        <w:rPr>
+          <w:lang w:val="en-US"/>
+        </w:rPr>
+        <w:t>Reply from 209.165.200.225: bytes=32 time=9ms TTL=254</w:t>
+      </w:r>
+    </w:p>
+    <w:p>
+      <w:pPr>
+        <w:pStyle w:val="CMDOutput"/>
+        <w:rPr>
+          <w:lang w:val="en-US"/>
+        </w:rPr>
+      </w:pPr>
+      <w:r>
+        <w:rPr>
+          <w:lang w:val="en-US"/>
+        </w:rPr>
+        <w:t>Reply from 209.165.200.225: bytes=32 time=9ms TTL=254</w:t>
+      </w:r>
+    </w:p>
+    <w:p>
+      <w:pPr>
+        <w:pStyle w:val="CMDOutput"/>
+        <w:rPr>
+          <w:lang w:val="en-US"/>
+        </w:rPr>
+      </w:pPr>
+      <w:r>
+        <w:rPr>
+          <w:lang w:val="en-US"/>
+        </w:rPr>
+        <w:t>Reply from 209.165.200.225: bytes=32 time=9ms TTL=254</w:t>
+      </w:r>
+    </w:p>
+    <w:p>
+      <w:pPr>
+        <w:pStyle w:val="CMDOutput"/>
+      </w:pPr>
+      <w:r>
+        <w:t>&lt;выходные данные опущены&gt;</w:t>
+      </w:r>
+    </w:p>
+    <w:p>
+      <w:pPr>
+        <w:pStyle w:val="SubStepAlpha"/>
+      </w:pPr>
+      <w:r>
+        <w:t>В процессе эхо-тестирования отсоедините кабель Ethernet от интерфейса F0/5 на S1. Отключение интерфейса F0/5 на S1 приведет</w:t>
+      </w:r>
+      <w:r>
+        <w:t xml:space="preserve"> к</w:t>
+      </w:r>
+      <w:r>
+        <w:t> </w:t>
+      </w:r>
+      <w:r>
+        <w:t>тому же результату.</w:t>
+      </w:r>
+    </w:p>
+    <w:p>
+      <w:pPr>
+        <w:pStyle w:val="BodyTextL50"/>
+      </w:pPr>
+      <w:r>
+        <w:t>Что произошло</w:t>
+      </w:r>
+      <w:r>
+        <w:t xml:space="preserve"> с</w:t>
+      </w:r>
+      <w:r>
+        <w:t> </w:t>
+      </w:r>
+      <w:r>
+        <w:t>трафиком эхо-запросов?</w:t>
+      </w:r>
+    </w:p>
+    <w:p>
+      <w:pPr>
+        <w:pStyle w:val="BodyTextL50"/>
       </w:pPr>
       <w:r>
         <w:t>____________________________________________________________________________________</w:t>
@@ -4142,9 +3771,1413 @@
     <w:p>
       <w:pPr>
         <w:pStyle w:val="SubStepAlpha"/>
+      </w:pPr>
+      <w:r>
+        <w:t>Какими были бы результате при повторении шагов 2a</w:t>
+      </w:r>
+      <w:r>
+        <w:t xml:space="preserve"> и</w:t>
+      </w:r>
+      <w:r>
+        <w:t> </w:t>
+      </w:r>
+      <w:r>
+        <w:t>2b на компьютере PC-C</w:t>
+      </w:r>
+      <w:r>
+        <w:t xml:space="preserve"> и</w:t>
+      </w:r>
+      <w:r>
+        <w:t> </w:t>
+      </w:r>
+      <w:r>
+        <w:t>коммутаторе S3?</w:t>
+      </w:r>
+    </w:p>
+    <w:p>
+      <w:pPr>
+        <w:pStyle w:val="BodyTextL50"/>
+      </w:pPr>
+      <w:r>
+        <w:t>____________________________________________________________________________________</w:t>
+      </w:r>
+    </w:p>
+    <w:p>
+      <w:pPr>
+        <w:pStyle w:val="SubStepAlpha"/>
+      </w:pPr>
+      <w:r>
+        <w:t>Повторно подсоедините кабели Ethernet</w:t>
+      </w:r>
+      <w:r>
+        <w:t xml:space="preserve"> к</w:t>
+      </w:r>
+      <w:r>
+        <w:t> </w:t>
+      </w:r>
+      <w:r>
+        <w:t>интерфейсу F0/5 или включите интерфейс F0/5 на S1</w:t>
+      </w:r>
+      <w:r>
+        <w:t xml:space="preserve"> и</w:t>
+      </w:r>
+      <w:r>
+        <w:t> </w:t>
+      </w:r>
+      <w:r>
+        <w:t>S3, соответственно. Повторно отправьте эхо-запросы на 209.165.200.225</w:t>
+      </w:r>
+      <w:r>
+        <w:t xml:space="preserve"> с</w:t>
+      </w:r>
+      <w:r>
+        <w:t> </w:t>
+      </w:r>
+      <w:r>
+        <w:t>компьютеров PC-A</w:t>
+      </w:r>
+      <w:r>
+        <w:t xml:space="preserve"> и</w:t>
+      </w:r>
+      <w:r>
+        <w:t> </w:t>
+      </w:r>
+      <w:r>
+        <w:t>PC-C, чтобы убедиться</w:t>
+      </w:r>
+      <w:r>
+        <w:t xml:space="preserve"> в</w:t>
+      </w:r>
+      <w:r>
+        <w:t> </w:t>
+      </w:r>
+      <w:r>
+        <w:t>том, что подключение восстановлено.</w:t>
+      </w:r>
+    </w:p>
+    <w:p>
+      <w:pPr>
+        <w:pStyle w:val="StepHead"/>
+      </w:pPr>
+      <w:r>
+        <w:t>Настройте HSRP на R1</w:t>
+      </w:r>
+      <w:r>
+        <w:t xml:space="preserve"> и</w:t>
+      </w:r>
+      <w:r>
+        <w:t> </w:t>
+      </w:r>
+      <w:r>
+        <w:t>R3.</w:t>
+      </w:r>
+    </w:p>
+    <w:p>
+      <w:pPr>
+        <w:pStyle w:val="BodyTextL25"/>
+      </w:pPr>
+      <w:r>
+        <w:t>В этом шаге вам предстоит настроить HSRP</w:t>
+      </w:r>
+      <w:r>
+        <w:t xml:space="preserve"> и</w:t>
+      </w:r>
+      <w:r>
+        <w:t> </w:t>
+      </w:r>
+      <w:r>
+        <w:t>изменить адрес шлюза по умолчанию на компьютерах PC-A, PC-C, S1</w:t>
+      </w:r>
+      <w:r>
+        <w:t xml:space="preserve"> и</w:t>
+      </w:r>
+      <w:r>
+        <w:t> </w:t>
+      </w:r>
+      <w:r>
+        <w:t>коммутаторе S2 на виртуальный IP-адрес для HSRP. R1 назначается активным маршрутизатором</w:t>
+      </w:r>
+      <w:r>
+        <w:t xml:space="preserve"> с</w:t>
+      </w:r>
+      <w:r>
+        <w:t> </w:t>
+      </w:r>
+      <w:r>
+        <w:t>помощью команды приоритета HSRP.</w:t>
+      </w:r>
+    </w:p>
+    <w:p>
+      <w:pPr>
+        <w:pStyle w:val="SubStepAlpha"/>
+      </w:pPr>
+      <w:r>
+        <w:t>Настройте протокол HSRP на маршрутизаторе R1.</w:t>
+      </w:r>
+    </w:p>
+    <w:p>
+      <w:pPr>
+        <w:pStyle w:val="CMD"/>
+        <w:rPr>
+          <w:b/>
+          <w:lang w:val="en-US"/>
+        </w:rPr>
+      </w:pPr>
+      <w:r>
+        <w:rPr>
+          <w:lang w:val="en-US"/>
+        </w:rPr>
+        <w:t xml:space="preserve">R1(config)# </w:t>
+      </w:r>
+      <w:r>
+        <w:rPr>
+          <w:b/>
+          <w:lang w:val="en-US"/>
+        </w:rPr>
+        <w:t>interface g0/1</w:t>
+      </w:r>
+    </w:p>
+    <w:p>
+      <w:pPr>
+        <w:pStyle w:val="CMD"/>
+        <w:rPr>
+          <w:b/>
+          <w:lang w:val="en-US"/>
+        </w:rPr>
+      </w:pPr>
+      <w:r>
+        <w:rPr>
+          <w:lang w:val="en-US"/>
+        </w:rPr>
+        <w:t xml:space="preserve">R1(config-if)# </w:t>
+      </w:r>
+      <w:r>
+        <w:rPr>
+          <w:b/>
+          <w:lang w:val="en-US"/>
+        </w:rPr>
+        <w:t>standby version 2</w:t>
+      </w:r>
+    </w:p>
+    <w:p>
+      <w:pPr>
+        <w:pStyle w:val="CMD"/>
+        <w:rPr>
+          <w:b/>
+          <w:lang w:val="en-US"/>
+        </w:rPr>
+      </w:pPr>
+      <w:r>
+        <w:rPr>
+          <w:lang w:val="en-US"/>
+        </w:rPr>
+        <w:t>R1(config-</w:t>
+      </w:r>
+      <w:proofErr w:type="gramStart"/>
+      <w:r>
+        <w:rPr>
+          <w:lang w:val="en-US"/>
+        </w:rPr>
+        <w:t>if)#</w:t>
+      </w:r>
+      <w:proofErr w:type="gramEnd"/>
+      <w:r>
+        <w:rPr>
+          <w:lang w:val="en-US"/>
+        </w:rPr>
+        <w:t xml:space="preserve"> </w:t>
+      </w:r>
+      <w:r>
+        <w:rPr>
+          <w:b/>
+          <w:lang w:val="en-US"/>
+        </w:rPr>
+        <w:t>standby 1 ip 192.168.1.254</w:t>
+      </w:r>
+    </w:p>
+    <w:p>
+      <w:pPr>
+        <w:pStyle w:val="CMD"/>
+        <w:rPr>
+          <w:b/>
+          <w:lang w:val="en-US"/>
+        </w:rPr>
+      </w:pPr>
+      <w:r>
+        <w:rPr>
+          <w:lang w:val="en-US"/>
+        </w:rPr>
+        <w:t>R1(config-</w:t>
+      </w:r>
+      <w:proofErr w:type="gramStart"/>
+      <w:r>
+        <w:rPr>
+          <w:lang w:val="en-US"/>
+        </w:rPr>
+        <w:t>if)#</w:t>
+      </w:r>
+      <w:proofErr w:type="gramEnd"/>
+      <w:r>
+        <w:rPr>
+          <w:lang w:val="en-US"/>
+        </w:rPr>
+        <w:t xml:space="preserve"> </w:t>
+      </w:r>
+      <w:r>
+        <w:rPr>
+          <w:b/>
+          <w:lang w:val="en-US"/>
+        </w:rPr>
+        <w:t>standby 1 priority 150</w:t>
+      </w:r>
+    </w:p>
+    <w:p>
+      <w:pPr>
+        <w:pStyle w:val="CMD"/>
+        <w:rPr>
+          <w:b/>
+        </w:rPr>
+      </w:pPr>
+      <w:r>
+        <w:t xml:space="preserve">R1(config-if)# </w:t>
+      </w:r>
+      <w:r>
+        <w:rPr>
+          <w:b/>
+        </w:rPr>
+        <w:t>standby 1 preempt</w:t>
+      </w:r>
+    </w:p>
+    <w:p>
+      <w:pPr>
+        <w:pStyle w:val="SubStepAlpha"/>
+      </w:pPr>
+      <w:r>
+        <w:t>Настройте протокол HSRP на маршрутизаторе R3.</w:t>
+      </w:r>
+    </w:p>
+    <w:p>
+      <w:pPr>
+        <w:pStyle w:val="CMD"/>
+        <w:rPr>
+          <w:b/>
+          <w:lang w:val="en-US"/>
+        </w:rPr>
+      </w:pPr>
+      <w:r>
+        <w:rPr>
+          <w:lang w:val="en-US"/>
+        </w:rPr>
+        <w:t xml:space="preserve">R3(config)# </w:t>
+      </w:r>
+      <w:r>
+        <w:rPr>
+          <w:b/>
+          <w:lang w:val="en-US"/>
+        </w:rPr>
+        <w:t>interface g0/1</w:t>
+      </w:r>
+    </w:p>
+    <w:p>
+      <w:pPr>
+        <w:pStyle w:val="CMD"/>
+        <w:rPr>
+          <w:b/>
+          <w:lang w:val="en-US"/>
+        </w:rPr>
+      </w:pPr>
+      <w:r>
+        <w:rPr>
+          <w:lang w:val="en-US"/>
+        </w:rPr>
+        <w:lastRenderedPageBreak/>
+        <w:t xml:space="preserve">R3(config-if)# </w:t>
+      </w:r>
+      <w:r>
+        <w:rPr>
+          <w:b/>
+          <w:lang w:val="en-US"/>
+        </w:rPr>
+        <w:t>standby version 2</w:t>
+      </w:r>
+    </w:p>
+    <w:p>
+      <w:pPr>
+        <w:pStyle w:val="CMD"/>
+        <w:rPr>
+          <w:b/>
+          <w:lang w:val="en-US"/>
+        </w:rPr>
+      </w:pPr>
+      <w:r>
+        <w:rPr>
+          <w:lang w:val="en-US"/>
+        </w:rPr>
+        <w:t>R3(config-</w:t>
+      </w:r>
+      <w:proofErr w:type="gramStart"/>
+      <w:r>
+        <w:rPr>
+          <w:lang w:val="en-US"/>
+        </w:rPr>
+        <w:t>if)#</w:t>
+      </w:r>
+      <w:proofErr w:type="gramEnd"/>
+      <w:r>
+        <w:rPr>
+          <w:lang w:val="en-US"/>
+        </w:rPr>
+        <w:t xml:space="preserve"> </w:t>
+      </w:r>
+      <w:r>
+        <w:rPr>
+          <w:b/>
+          <w:lang w:val="en-US"/>
+        </w:rPr>
+        <w:t>standby 1 ip 192.168.1.254</w:t>
+      </w:r>
+    </w:p>
+    <w:p>
+      <w:pPr>
+        <w:pStyle w:val="SubStepAlpha"/>
+      </w:pPr>
+      <w:r>
+        <w:t xml:space="preserve">Проверьте HSRP, выполнив команду </w:t>
+      </w:r>
+      <w:r>
+        <w:rPr>
+          <w:b/>
+        </w:rPr>
+        <w:t xml:space="preserve">show standby </w:t>
+      </w:r>
+      <w:r>
+        <w:t>на R1</w:t>
+      </w:r>
+      <w:r>
+        <w:t xml:space="preserve"> и</w:t>
+      </w:r>
+      <w:r>
+        <w:t> </w:t>
+      </w:r>
+      <w:r>
+        <w:t>R3.</w:t>
+      </w:r>
+    </w:p>
+    <w:p>
+      <w:pPr>
+        <w:pStyle w:val="CMD"/>
+        <w:rPr>
+          <w:b/>
+          <w:lang w:val="en-US"/>
+        </w:rPr>
+      </w:pPr>
+      <w:r>
+        <w:rPr>
+          <w:lang w:val="en-US"/>
+        </w:rPr>
+        <w:t xml:space="preserve">R1# </w:t>
+      </w:r>
+      <w:r>
+        <w:rPr>
+          <w:b/>
+          <w:lang w:val="en-US"/>
+        </w:rPr>
+        <w:t>show standby</w:t>
+      </w:r>
+    </w:p>
+    <w:p>
+      <w:pPr>
+        <w:pStyle w:val="CMDOutput"/>
+        <w:rPr>
+          <w:lang w:val="en-US"/>
+        </w:rPr>
+      </w:pPr>
+      <w:r>
+        <w:rPr>
+          <w:lang w:val="en-US"/>
+        </w:rPr>
+        <w:t>GigabitEthernet0/1 - Group 1 (version 2)</w:t>
+      </w:r>
+    </w:p>
+    <w:p>
+      <w:pPr>
+        <w:pStyle w:val="CMDOutput"/>
+        <w:rPr>
+          <w:lang w:val="en-US"/>
+        </w:rPr>
+      </w:pPr>
+      <w:r>
+        <w:rPr>
+          <w:lang w:val="en-US"/>
+        </w:rPr>
+        <w:t xml:space="preserve">  State is Active</w:t>
+      </w:r>
+    </w:p>
+    <w:p>
+      <w:pPr>
+        <w:pStyle w:val="CMDOutput"/>
+        <w:rPr>
+          <w:lang w:val="en-US"/>
+        </w:rPr>
+      </w:pPr>
+      <w:r>
+        <w:rPr>
+          <w:lang w:val="en-US"/>
+        </w:rPr>
+        <w:t xml:space="preserve">    4 state changes, last state change 0:00:30</w:t>
+      </w:r>
+    </w:p>
+    <w:p>
+      <w:pPr>
+        <w:pStyle w:val="CMDOutput"/>
+        <w:rPr>
+          <w:lang w:val="en-US"/>
+        </w:rPr>
+      </w:pPr>
+      <w:r>
+        <w:rPr>
+          <w:lang w:val="en-US"/>
+        </w:rPr>
+        <w:t xml:space="preserve">  Virtual IP address is 192.168.1.254</w:t>
+      </w:r>
+    </w:p>
+    <w:p>
+      <w:pPr>
+        <w:pStyle w:val="CMDOutput"/>
+        <w:rPr>
+          <w:lang w:val="en-US"/>
+        </w:rPr>
+      </w:pPr>
+      <w:r>
+        <w:rPr>
+          <w:lang w:val="en-US"/>
+        </w:rPr>
+        <w:t xml:space="preserve">  Active virtual MAC address is 0000.0c9f.f001</w:t>
+      </w:r>
+    </w:p>
+    <w:p>
+      <w:pPr>
+        <w:pStyle w:val="CMDOutput"/>
+        <w:rPr>
+          <w:lang w:val="en-US"/>
+        </w:rPr>
+      </w:pPr>
+      <w:r>
+        <w:rPr>
+          <w:lang w:val="en-US"/>
+        </w:rPr>
+        <w:t xml:space="preserve">    Local virtual MAC address is 0000.0c9f.f001 (v2 default)</w:t>
+      </w:r>
+    </w:p>
+    <w:p>
+      <w:pPr>
+        <w:pStyle w:val="CMDOutput"/>
+        <w:rPr>
+          <w:lang w:val="en-US"/>
+        </w:rPr>
+      </w:pPr>
+      <w:r>
+        <w:rPr>
+          <w:lang w:val="en-US"/>
+        </w:rPr>
+        <w:t xml:space="preserve">  Hello time 3 sec, hold time 10 sec</w:t>
+      </w:r>
+    </w:p>
+    <w:p>
+      <w:pPr>
+        <w:pStyle w:val="CMDOutput"/>
+        <w:rPr>
+          <w:lang w:val="en-US"/>
+        </w:rPr>
+      </w:pPr>
+      <w:r>
+        <w:rPr>
+          <w:lang w:val="en-US"/>
+        </w:rPr>
+        <w:t xml:space="preserve">    Next hello sent in 1.696 secs</w:t>
+      </w:r>
+    </w:p>
+    <w:p>
+      <w:pPr>
+        <w:pStyle w:val="CMDOutput"/>
+        <w:rPr>
+          <w:lang w:val="en-US"/>
+        </w:rPr>
+      </w:pPr>
+      <w:r>
+        <w:rPr>
+          <w:lang w:val="en-US"/>
+        </w:rPr>
+        <w:t xml:space="preserve">  Preemption enabled</w:t>
+      </w:r>
+    </w:p>
+    <w:p>
+      <w:pPr>
+        <w:pStyle w:val="CMDOutput"/>
+        <w:rPr>
+          <w:lang w:val="en-US"/>
+        </w:rPr>
+      </w:pPr>
+      <w:r>
+        <w:rPr>
+          <w:lang w:val="en-US"/>
+        </w:rPr>
+        <w:t xml:space="preserve">  Active router is local</w:t>
+      </w:r>
+    </w:p>
+    <w:p>
+      <w:pPr>
+        <w:pStyle w:val="CMDOutput"/>
+        <w:rPr>
+          <w:lang w:val="en-US"/>
+        </w:rPr>
+      </w:pPr>
+      <w:r>
+        <w:rPr>
+          <w:lang w:val="en-US"/>
+        </w:rPr>
+        <w:t xml:space="preserve">  Standby router is 192.168.1.3, priority 100 (expires in 11.120 sec)</w:t>
+      </w:r>
+    </w:p>
+    <w:p>
+      <w:pPr>
+        <w:pStyle w:val="CMDOutput"/>
+        <w:rPr>
+          <w:lang w:val="en-US"/>
+        </w:rPr>
+      </w:pPr>
+      <w:r>
+        <w:rPr>
+          <w:lang w:val="en-US"/>
+        </w:rPr>
+        <w:t xml:space="preserve">  Priority 150 (configured 150)</w:t>
+      </w:r>
+    </w:p>
+    <w:p>
+      <w:pPr>
+        <w:pStyle w:val="CMDOutput"/>
+        <w:rPr>
+          <w:lang w:val="en-US"/>
+        </w:rPr>
+      </w:pPr>
+      <w:r>
+        <w:rPr>
+          <w:lang w:val="en-US"/>
+        </w:rPr>
+        <w:t xml:space="preserve">  Group name is "hsrp-Gi0/1-1" (default)</w:t>
+      </w:r>
+    </w:p>
+    <w:p>
+      <w:pPr>
+        <w:pStyle w:val="CMD"/>
+        <w:rPr>
+          <w:lang w:val="en-US"/>
+        </w:rPr>
+      </w:pPr>
+    </w:p>
+    <w:p>
+      <w:pPr>
+        <w:pStyle w:val="CMD"/>
+        <w:rPr>
+          <w:lang w:val="en-US"/>
+        </w:rPr>
+      </w:pPr>
+      <w:r>
+        <w:rPr>
+          <w:lang w:val="en-US"/>
+        </w:rPr>
+        <w:t xml:space="preserve">R3# </w:t>
+      </w:r>
+      <w:r>
+        <w:rPr>
+          <w:b/>
+          <w:lang w:val="en-US"/>
+        </w:rPr>
+        <w:t>show standby</w:t>
+      </w:r>
+    </w:p>
+    <w:p>
+      <w:pPr>
+        <w:pStyle w:val="CMDOutput"/>
+        <w:rPr>
+          <w:lang w:val="en-US"/>
+        </w:rPr>
+      </w:pPr>
+      <w:r>
+        <w:rPr>
+          <w:lang w:val="en-US"/>
+        </w:rPr>
+        <w:t>GigabitEthernet0/1 - Group 1 (version 2)</w:t>
+      </w:r>
+    </w:p>
+    <w:p>
+      <w:pPr>
+        <w:pStyle w:val="CMDOutput"/>
+        <w:rPr>
+          <w:lang w:val="en-US"/>
+        </w:rPr>
+      </w:pPr>
+      <w:r>
+        <w:rPr>
+          <w:lang w:val="en-US"/>
+        </w:rPr>
+        <w:t xml:space="preserve">  State is Standby</w:t>
+      </w:r>
+    </w:p>
+    <w:p>
+      <w:pPr>
+        <w:pStyle w:val="CMDOutput"/>
+        <w:rPr>
+          <w:lang w:val="en-US"/>
+        </w:rPr>
+      </w:pPr>
+      <w:r>
+        <w:rPr>
+          <w:lang w:val="en-US"/>
+        </w:rPr>
+        <w:t xml:space="preserve">    4 state changes, last state change 0:02:29</w:t>
+      </w:r>
+    </w:p>
+    <w:p>
+      <w:pPr>
+        <w:pStyle w:val="CMDOutput"/>
+        <w:rPr>
+          <w:lang w:val="en-US"/>
+        </w:rPr>
+      </w:pPr>
+      <w:r>
+        <w:rPr>
+          <w:lang w:val="en-US"/>
+        </w:rPr>
+        <w:t xml:space="preserve">  Virtual IP address is 192.168.1.254</w:t>
+      </w:r>
+    </w:p>
+    <w:p>
+      <w:pPr>
+        <w:pStyle w:val="CMDOutput"/>
+        <w:rPr>
+          <w:lang w:val="en-US"/>
+        </w:rPr>
+      </w:pPr>
+      <w:r>
+        <w:rPr>
+          <w:lang w:val="en-US"/>
+        </w:rPr>
+        <w:t xml:space="preserve">  Active virtual MAC address is 0000.0c9f.f001</w:t>
+      </w:r>
+    </w:p>
+    <w:p>
+      <w:pPr>
+        <w:pStyle w:val="CMDOutput"/>
+        <w:rPr>
+          <w:lang w:val="en-US"/>
+        </w:rPr>
+      </w:pPr>
+      <w:r>
+        <w:rPr>
+          <w:lang w:val="en-US"/>
+        </w:rPr>
+        <w:t xml:space="preserve">    Local virtual MAC address is 0000.0c9f.f001 (v2 default)</w:t>
+      </w:r>
+    </w:p>
+    <w:p>
+      <w:pPr>
+        <w:pStyle w:val="CMDOutput"/>
+        <w:rPr>
+          <w:lang w:val="en-US"/>
+        </w:rPr>
+      </w:pPr>
+      <w:r>
+        <w:rPr>
+          <w:lang w:val="en-US"/>
+        </w:rPr>
+        <w:t xml:space="preserve">  Hello time 3 sec, hold time 10 sec</w:t>
+      </w:r>
+    </w:p>
+    <w:p>
+      <w:pPr>
+        <w:pStyle w:val="CMDOutput"/>
+        <w:rPr>
+          <w:lang w:val="en-US"/>
+        </w:rPr>
+      </w:pPr>
+      <w:r>
+        <w:rPr>
+          <w:lang w:val="en-US"/>
+        </w:rPr>
+        <w:t xml:space="preserve">    Next hello sent in 0.720 secs</w:t>
+      </w:r>
+    </w:p>
+    <w:p>
+      <w:pPr>
+        <w:pStyle w:val="CMDOutput"/>
+        <w:rPr>
+          <w:lang w:val="en-US"/>
+        </w:rPr>
+      </w:pPr>
+      <w:r>
+        <w:rPr>
+          <w:lang w:val="en-US"/>
+        </w:rPr>
+        <w:t xml:space="preserve">  Preemption disabled</w:t>
+      </w:r>
+    </w:p>
+    <w:p>
+      <w:pPr>
+        <w:pStyle w:val="CMDOutput"/>
+        <w:rPr>
+          <w:lang w:val="en-US"/>
+        </w:rPr>
+      </w:pPr>
+      <w:r>
+        <w:rPr>
+          <w:lang w:val="en-US"/>
+        </w:rPr>
+        <w:t xml:space="preserve">  Active router is 192.168.1.1, priority 150 (expires in 10.128 sec)</w:t>
+      </w:r>
+    </w:p>
+    <w:p>
+      <w:pPr>
+        <w:pStyle w:val="CMDOutput"/>
+        <w:rPr>
+          <w:lang w:val="en-US"/>
+        </w:rPr>
+      </w:pPr>
+      <w:r>
+        <w:rPr>
+          <w:lang w:val="en-US"/>
+        </w:rPr>
+        <w:t xml:space="preserve">    MAC address is d48c.b5ce.a0c1</w:t>
+      </w:r>
+    </w:p>
+    <w:p>
+      <w:pPr>
+        <w:pStyle w:val="CMDOutput"/>
+        <w:rPr>
+          <w:lang w:val="en-US"/>
+        </w:rPr>
+      </w:pPr>
+      <w:r>
+        <w:rPr>
+          <w:lang w:val="en-US"/>
+        </w:rPr>
+        <w:t xml:space="preserve">  Standby router is local</w:t>
+      </w:r>
+    </w:p>
+    <w:p>
+      <w:pPr>
+        <w:pStyle w:val="CMDOutput"/>
+        <w:rPr>
+          <w:lang w:val="en-US"/>
+        </w:rPr>
+      </w:pPr>
+      <w:r>
+        <w:rPr>
+          <w:lang w:val="en-US"/>
+        </w:rPr>
+        <w:t xml:space="preserve">  Priority 100 (default 100)</w:t>
+      </w:r>
+    </w:p>
+    <w:p>
+      <w:pPr>
+        <w:pStyle w:val="CMDOutput"/>
+        <w:rPr>
+          <w:lang w:val="en-US"/>
+        </w:rPr>
+      </w:pPr>
+      <w:r>
+        <w:rPr>
+          <w:lang w:val="en-US"/>
+        </w:rPr>
+        <w:t xml:space="preserve">  Group name is "hsrp-Gi0/1-1" (default)</w:t>
+      </w:r>
+    </w:p>
+    <w:p>
+      <w:pPr>
+        <w:pStyle w:val="BodyTextL50"/>
+      </w:pPr>
+      <w:r>
+        <w:t>Используя указанные выше выходные данные, ответьте на следующие вопросы:</w:t>
+      </w:r>
+    </w:p>
+    <w:p>
+      <w:pPr>
+        <w:pStyle w:val="BodyTextL50"/>
+        <w:rPr>
+          <w:rStyle w:val="AnswerGray"/>
+        </w:rPr>
+      </w:pPr>
+      <w:r>
+        <w:t>Какой маршрутизатор является активным? _____________________</w:t>
+      </w:r>
+    </w:p>
+    <w:p>
+      <w:pPr>
+        <w:pStyle w:val="BodyTextL50"/>
+        <w:rPr>
+          <w:rStyle w:val="AnswerGray"/>
+        </w:rPr>
+      </w:pPr>
+      <w:r>
+        <w:t xml:space="preserve">Какой MAC-адрес используется для виртуального IP-адреса? ____________________________ </w:t>
+      </w:r>
+    </w:p>
+    <w:p>
+      <w:pPr>
+        <w:pStyle w:val="BodyTextL50"/>
+      </w:pPr>
+      <w:r>
+        <w:t>Какой IP-адрес</w:t>
+      </w:r>
+      <w:r>
+        <w:t xml:space="preserve"> и</w:t>
+      </w:r>
+      <w:r>
+        <w:t> </w:t>
+      </w:r>
+      <w:r>
+        <w:t>приоритет используются для резервного маршрутизатора?</w:t>
+      </w:r>
+    </w:p>
+    <w:p>
+      <w:pPr>
+        <w:pStyle w:val="BodyTextL50"/>
+      </w:pPr>
+      <w:r>
+        <w:t>____________________________________________________________________________________</w:t>
+      </w:r>
+    </w:p>
+    <w:p>
+      <w:pPr>
+        <w:pStyle w:val="BodyTextL50"/>
+      </w:pPr>
+      <w:r>
+        <w:t>____________________________________________________________________________________</w:t>
+      </w:r>
+    </w:p>
+    <w:p>
+      <w:pPr>
+        <w:pStyle w:val="SubStepAlpha"/>
+      </w:pPr>
+      <w:r>
+        <w:t xml:space="preserve">Используйте команду </w:t>
+      </w:r>
+      <w:r>
+        <w:rPr>
+          <w:b/>
+        </w:rPr>
+        <w:t xml:space="preserve">show standby brief </w:t>
+      </w:r>
+      <w:r>
+        <w:t>на R1</w:t>
+      </w:r>
+      <w:r>
+        <w:t xml:space="preserve"> и</w:t>
+      </w:r>
+      <w:r>
+        <w:t> </w:t>
+      </w:r>
+      <w:r>
+        <w:t>R3, чтобы просмотреть сводку состояния HSRP. Выходные данные приведены ниже.</w:t>
+      </w:r>
+    </w:p>
+    <w:p>
+      <w:pPr>
+        <w:pStyle w:val="CMD"/>
+        <w:rPr>
+          <w:rStyle w:val="AnswerGray"/>
+          <w:rFonts w:ascii="Courier New" w:hAnsi="Courier New"/>
+          <w:shd w:val="clear" w:color="auto" w:fill="auto"/>
+          <w:lang w:val="en-US"/>
+        </w:rPr>
+      </w:pPr>
+      <w:r>
+        <w:rPr>
+          <w:rStyle w:val="AnswerGray"/>
+          <w:rFonts w:ascii="Courier New" w:hAnsi="Courier New"/>
+          <w:shd w:val="clear" w:color="auto" w:fill="auto"/>
+          <w:lang w:val="en-US"/>
+        </w:rPr>
+        <w:t xml:space="preserve">R1# </w:t>
+      </w:r>
+      <w:r>
+        <w:rPr>
+          <w:rStyle w:val="AnswerGray"/>
+          <w:rFonts w:ascii="Courier New" w:hAnsi="Courier New"/>
+          <w:b/>
+          <w:shd w:val="clear" w:color="auto" w:fill="auto"/>
+          <w:lang w:val="en-US"/>
+        </w:rPr>
+        <w:t>show standby brief</w:t>
+      </w:r>
+    </w:p>
+    <w:p>
+      <w:pPr>
+        <w:pStyle w:val="CMDOutput"/>
+        <w:rPr>
+          <w:rStyle w:val="AnswerGray"/>
+          <w:rFonts w:ascii="Courier New" w:hAnsi="Courier New"/>
+          <w:sz w:val="18"/>
+          <w:shd w:val="clear" w:color="auto" w:fill="auto"/>
+          <w:lang w:val="en-US"/>
+        </w:rPr>
+      </w:pPr>
+      <w:r>
+        <w:rPr>
+          <w:rStyle w:val="AnswerGray"/>
+          <w:rFonts w:ascii="Courier New" w:hAnsi="Courier New"/>
+          <w:sz w:val="18"/>
+          <w:shd w:val="clear" w:color="auto" w:fill="auto"/>
+          <w:lang w:val="en-US"/>
+        </w:rPr>
+        <w:t xml:space="preserve">                    </w:t>
+      </w:r>
+      <w:r>
+        <w:rPr>
+          <w:rStyle w:val="AnswerGray"/>
+          <w:rFonts w:ascii="Courier New" w:hAnsi="Courier New"/>
+          <w:sz w:val="18"/>
+          <w:shd w:val="clear" w:color="auto" w:fill="auto"/>
+          <w:lang w:val="en-US"/>
+        </w:rPr>
+        <w:t xml:space="preserve"> P</w:t>
+      </w:r>
+      <w:r>
+        <w:rPr>
+          <w:rStyle w:val="AnswerGray"/>
+          <w:rFonts w:ascii="Courier New" w:hAnsi="Courier New"/>
+          <w:sz w:val="18"/>
+          <w:shd w:val="clear" w:color="auto" w:fill="auto"/>
+          <w:lang w:val="en-US"/>
+        </w:rPr>
+        <w:t> </w:t>
+      </w:r>
+      <w:r>
+        <w:rPr>
+          <w:rStyle w:val="AnswerGray"/>
+          <w:rFonts w:ascii="Courier New" w:hAnsi="Courier New"/>
+          <w:sz w:val="18"/>
+          <w:shd w:val="clear" w:color="auto" w:fill="auto"/>
+          <w:lang w:val="en-US"/>
+        </w:rPr>
+        <w:t>indicates configured to preempt.</w:t>
+      </w:r>
+    </w:p>
+    <w:p>
+      <w:pPr>
+        <w:pStyle w:val="CMDOutput"/>
+        <w:rPr>
+          <w:rStyle w:val="AnswerGray"/>
+          <w:rFonts w:ascii="Courier New" w:hAnsi="Courier New"/>
+          <w:sz w:val="18"/>
+          <w:shd w:val="clear" w:color="auto" w:fill="auto"/>
+          <w:lang w:val="en-US"/>
+        </w:rPr>
+      </w:pPr>
+      <w:r>
+        <w:rPr>
+          <w:rStyle w:val="AnswerGray"/>
+          <w:rFonts w:ascii="Courier New" w:hAnsi="Courier New"/>
+          <w:sz w:val="18"/>
+          <w:shd w:val="clear" w:color="auto" w:fill="auto"/>
+          <w:lang w:val="en-US"/>
+        </w:rPr>
+        <w:t xml:space="preserve">                     |</w:t>
+      </w:r>
+    </w:p>
+    <w:p>
+      <w:pPr>
+        <w:pStyle w:val="CMDOutput"/>
+        <w:rPr>
+          <w:rStyle w:val="AnswerGray"/>
+          <w:rFonts w:ascii="Courier New" w:hAnsi="Courier New"/>
+          <w:sz w:val="18"/>
+          <w:shd w:val="clear" w:color="auto" w:fill="auto"/>
+          <w:lang w:val="en-US"/>
+        </w:rPr>
+      </w:pPr>
+      <w:r>
+        <w:rPr>
+          <w:rStyle w:val="AnswerGray"/>
+          <w:rFonts w:ascii="Courier New" w:hAnsi="Courier New"/>
+          <w:sz w:val="18"/>
+          <w:shd w:val="clear" w:color="auto" w:fill="auto"/>
+          <w:lang w:val="en-US"/>
+        </w:rPr>
+        <w:t xml:space="preserve">Interface   </w:t>
+      </w:r>
+      <w:proofErr w:type="gramStart"/>
+      <w:r>
+        <w:rPr>
+          <w:rStyle w:val="AnswerGray"/>
+          <w:rFonts w:ascii="Courier New" w:hAnsi="Courier New"/>
+          <w:sz w:val="18"/>
+          <w:shd w:val="clear" w:color="auto" w:fill="auto"/>
+          <w:lang w:val="en-US"/>
+        </w:rPr>
+        <w:t xml:space="preserve">Grp  </w:t>
+      </w:r>
+      <w:proofErr w:type="spellStart"/>
+      <w:r>
+        <w:rPr>
+          <w:rStyle w:val="AnswerGray"/>
+          <w:rFonts w:ascii="Courier New" w:hAnsi="Courier New"/>
+          <w:sz w:val="18"/>
+          <w:shd w:val="clear" w:color="auto" w:fill="auto"/>
+          <w:lang w:val="en-US"/>
+        </w:rPr>
+        <w:t>Pri</w:t>
+      </w:r>
+      <w:proofErr w:type="spellEnd"/>
+      <w:proofErr w:type="gramEnd"/>
+      <w:r>
+        <w:rPr>
+          <w:rStyle w:val="AnswerGray"/>
+          <w:rFonts w:ascii="Courier New" w:hAnsi="Courier New"/>
+          <w:sz w:val="18"/>
+          <w:shd w:val="clear" w:color="auto" w:fill="auto"/>
+          <w:lang w:val="en-US"/>
+        </w:rPr>
+        <w:t xml:space="preserve"> P</w:t>
+      </w:r>
+      <w:r>
+        <w:rPr>
+          <w:rStyle w:val="AnswerGray"/>
+          <w:rFonts w:ascii="Courier New" w:hAnsi="Courier New"/>
+          <w:sz w:val="18"/>
+          <w:shd w:val="clear" w:color="auto" w:fill="auto"/>
+          <w:lang w:val="en-US"/>
+        </w:rPr>
+        <w:t> </w:t>
+      </w:r>
+      <w:r>
+        <w:rPr>
+          <w:rStyle w:val="AnswerGray"/>
+          <w:rFonts w:ascii="Courier New" w:hAnsi="Courier New"/>
+          <w:sz w:val="18"/>
+          <w:shd w:val="clear" w:color="auto" w:fill="auto"/>
+          <w:lang w:val="en-US"/>
+        </w:rPr>
+        <w:t>State   Active          Standby         Virtual IP</w:t>
+      </w:r>
+    </w:p>
+    <w:p>
+      <w:pPr>
+        <w:pStyle w:val="CMDOutput"/>
+        <w:rPr>
+          <w:rStyle w:val="AnswerGray"/>
+          <w:rFonts w:ascii="Courier New" w:hAnsi="Courier New"/>
+          <w:sz w:val="18"/>
+          <w:shd w:val="clear" w:color="auto" w:fill="auto"/>
+          <w:lang w:val="en-US"/>
+        </w:rPr>
+      </w:pPr>
+      <w:r>
+        <w:rPr>
+          <w:rStyle w:val="AnswerGray"/>
+          <w:rFonts w:ascii="Courier New" w:hAnsi="Courier New"/>
+          <w:sz w:val="18"/>
+          <w:shd w:val="clear" w:color="auto" w:fill="auto"/>
+          <w:lang w:val="en-US"/>
+        </w:rPr>
+        <w:lastRenderedPageBreak/>
+        <w:t>Gi0/1       1    150</w:t>
+      </w:r>
+      <w:r>
+        <w:rPr>
+          <w:rStyle w:val="AnswerGray"/>
+          <w:rFonts w:ascii="Courier New" w:hAnsi="Courier New"/>
+          <w:sz w:val="18"/>
+          <w:shd w:val="clear" w:color="auto" w:fill="auto"/>
+          <w:lang w:val="en-US"/>
+        </w:rPr>
+        <w:t xml:space="preserve"> P</w:t>
+      </w:r>
+      <w:r>
+        <w:rPr>
+          <w:rStyle w:val="AnswerGray"/>
+          <w:rFonts w:ascii="Courier New" w:hAnsi="Courier New"/>
+          <w:sz w:val="18"/>
+          <w:shd w:val="clear" w:color="auto" w:fill="auto"/>
+          <w:lang w:val="en-US"/>
+        </w:rPr>
+        <w:t> </w:t>
+      </w:r>
+      <w:proofErr w:type="gramStart"/>
+      <w:r>
+        <w:rPr>
+          <w:rStyle w:val="AnswerGray"/>
+          <w:rFonts w:ascii="Courier New" w:hAnsi="Courier New"/>
+          <w:sz w:val="18"/>
+          <w:shd w:val="clear" w:color="auto" w:fill="auto"/>
+          <w:lang w:val="en-US"/>
+        </w:rPr>
+        <w:t>Active  local</w:t>
+      </w:r>
+      <w:proofErr w:type="gramEnd"/>
+      <w:r>
+        <w:rPr>
+          <w:rStyle w:val="AnswerGray"/>
+          <w:rFonts w:ascii="Courier New" w:hAnsi="Courier New"/>
+          <w:sz w:val="18"/>
+          <w:shd w:val="clear" w:color="auto" w:fill="auto"/>
+          <w:lang w:val="en-US"/>
+        </w:rPr>
+        <w:t xml:space="preserve">           192.168.1.3     192.168.1.254</w:t>
+      </w:r>
+    </w:p>
+    <w:p>
+      <w:pPr>
+        <w:pStyle w:val="CMD"/>
+        <w:rPr>
+          <w:rStyle w:val="AnswerGray"/>
+          <w:rFonts w:ascii="Courier New" w:hAnsi="Courier New"/>
+          <w:shd w:val="clear" w:color="auto" w:fill="auto"/>
+          <w:lang w:val="en-US"/>
+        </w:rPr>
+      </w:pPr>
+    </w:p>
+    <w:p>
+      <w:pPr>
+        <w:pStyle w:val="CMD"/>
+        <w:rPr>
+          <w:rStyle w:val="AnswerGray"/>
+          <w:rFonts w:ascii="Courier New" w:hAnsi="Courier New"/>
+          <w:shd w:val="clear" w:color="auto" w:fill="auto"/>
+          <w:lang w:val="en-US"/>
+        </w:rPr>
+      </w:pPr>
+      <w:r>
+        <w:rPr>
+          <w:rStyle w:val="AnswerGray"/>
+          <w:rFonts w:ascii="Courier New" w:hAnsi="Courier New"/>
+          <w:shd w:val="clear" w:color="auto" w:fill="auto"/>
+          <w:lang w:val="en-US"/>
+        </w:rPr>
+        <w:t xml:space="preserve">R3# </w:t>
+      </w:r>
+      <w:r>
+        <w:rPr>
+          <w:rStyle w:val="AnswerGray"/>
+          <w:rFonts w:ascii="Courier New" w:hAnsi="Courier New"/>
+          <w:b/>
+          <w:shd w:val="clear" w:color="auto" w:fill="auto"/>
+          <w:lang w:val="en-US"/>
+        </w:rPr>
+        <w:t>show standby brief</w:t>
+      </w:r>
+    </w:p>
+    <w:p>
+      <w:pPr>
+        <w:pStyle w:val="CMDOutput"/>
+        <w:rPr>
+          <w:rStyle w:val="AnswerGray"/>
+          <w:rFonts w:ascii="Courier New" w:hAnsi="Courier New"/>
+          <w:sz w:val="18"/>
+          <w:shd w:val="clear" w:color="auto" w:fill="auto"/>
+          <w:lang w:val="en-US"/>
+        </w:rPr>
+      </w:pPr>
+      <w:r>
+        <w:rPr>
+          <w:rStyle w:val="AnswerGray"/>
+          <w:rFonts w:ascii="Courier New" w:hAnsi="Courier New"/>
+          <w:sz w:val="18"/>
+          <w:shd w:val="clear" w:color="auto" w:fill="auto"/>
+          <w:lang w:val="en-US"/>
+        </w:rPr>
+        <w:t xml:space="preserve">                    </w:t>
+      </w:r>
+      <w:r>
+        <w:rPr>
+          <w:rStyle w:val="AnswerGray"/>
+          <w:rFonts w:ascii="Courier New" w:hAnsi="Courier New"/>
+          <w:sz w:val="18"/>
+          <w:shd w:val="clear" w:color="auto" w:fill="auto"/>
+          <w:lang w:val="en-US"/>
+        </w:rPr>
+        <w:t xml:space="preserve"> P</w:t>
+      </w:r>
+      <w:r>
+        <w:rPr>
+          <w:rStyle w:val="AnswerGray"/>
+          <w:rFonts w:ascii="Courier New" w:hAnsi="Courier New"/>
+          <w:sz w:val="18"/>
+          <w:shd w:val="clear" w:color="auto" w:fill="auto"/>
+          <w:lang w:val="en-US"/>
+        </w:rPr>
+        <w:t> </w:t>
+      </w:r>
+      <w:r>
+        <w:rPr>
+          <w:rStyle w:val="AnswerGray"/>
+          <w:rFonts w:ascii="Courier New" w:hAnsi="Courier New"/>
+          <w:sz w:val="18"/>
+          <w:shd w:val="clear" w:color="auto" w:fill="auto"/>
+          <w:lang w:val="en-US"/>
+        </w:rPr>
+        <w:t>indicates configured to preempt.</w:t>
+      </w:r>
+    </w:p>
+    <w:p>
+      <w:pPr>
+        <w:pStyle w:val="CMDOutput"/>
+        <w:rPr>
+          <w:rStyle w:val="AnswerGray"/>
+          <w:rFonts w:ascii="Courier New" w:hAnsi="Courier New"/>
+          <w:sz w:val="18"/>
+          <w:shd w:val="clear" w:color="auto" w:fill="auto"/>
+          <w:lang w:val="en-US"/>
+        </w:rPr>
+      </w:pPr>
+      <w:r>
+        <w:rPr>
+          <w:rStyle w:val="AnswerGray"/>
+          <w:rFonts w:ascii="Courier New" w:hAnsi="Courier New"/>
+          <w:sz w:val="18"/>
+          <w:shd w:val="clear" w:color="auto" w:fill="auto"/>
+          <w:lang w:val="en-US"/>
+        </w:rPr>
+        <w:t xml:space="preserve">                     |</w:t>
+      </w:r>
+    </w:p>
+    <w:p>
+      <w:pPr>
+        <w:pStyle w:val="CMDOutput"/>
+        <w:rPr>
+          <w:rStyle w:val="AnswerGray"/>
+          <w:rFonts w:ascii="Courier New" w:hAnsi="Courier New"/>
+          <w:sz w:val="18"/>
+          <w:shd w:val="clear" w:color="auto" w:fill="auto"/>
+          <w:lang w:val="en-US"/>
+        </w:rPr>
+      </w:pPr>
+      <w:r>
+        <w:rPr>
+          <w:rStyle w:val="AnswerGray"/>
+          <w:rFonts w:ascii="Courier New" w:hAnsi="Courier New"/>
+          <w:sz w:val="18"/>
+          <w:shd w:val="clear" w:color="auto" w:fill="auto"/>
+          <w:lang w:val="en-US"/>
+        </w:rPr>
+        <w:t xml:space="preserve">Interface   </w:t>
+      </w:r>
+      <w:proofErr w:type="gramStart"/>
+      <w:r>
+        <w:rPr>
+          <w:rStyle w:val="AnswerGray"/>
+          <w:rFonts w:ascii="Courier New" w:hAnsi="Courier New"/>
+          <w:sz w:val="18"/>
+          <w:shd w:val="clear" w:color="auto" w:fill="auto"/>
+          <w:lang w:val="en-US"/>
+        </w:rPr>
+        <w:t xml:space="preserve">Grp  </w:t>
+      </w:r>
+      <w:proofErr w:type="spellStart"/>
+      <w:r>
+        <w:rPr>
+          <w:rStyle w:val="AnswerGray"/>
+          <w:rFonts w:ascii="Courier New" w:hAnsi="Courier New"/>
+          <w:sz w:val="18"/>
+          <w:shd w:val="clear" w:color="auto" w:fill="auto"/>
+          <w:lang w:val="en-US"/>
+        </w:rPr>
+        <w:t>Pri</w:t>
+      </w:r>
+      <w:proofErr w:type="spellEnd"/>
+      <w:proofErr w:type="gramEnd"/>
+      <w:r>
+        <w:rPr>
+          <w:rStyle w:val="AnswerGray"/>
+          <w:rFonts w:ascii="Courier New" w:hAnsi="Courier New"/>
+          <w:sz w:val="18"/>
+          <w:shd w:val="clear" w:color="auto" w:fill="auto"/>
+          <w:lang w:val="en-US"/>
+        </w:rPr>
+        <w:t xml:space="preserve"> P</w:t>
+      </w:r>
+      <w:r>
+        <w:rPr>
+          <w:rStyle w:val="AnswerGray"/>
+          <w:rFonts w:ascii="Courier New" w:hAnsi="Courier New"/>
+          <w:sz w:val="18"/>
+          <w:shd w:val="clear" w:color="auto" w:fill="auto"/>
+          <w:lang w:val="en-US"/>
+        </w:rPr>
+        <w:t> </w:t>
+      </w:r>
+      <w:r>
+        <w:rPr>
+          <w:rStyle w:val="AnswerGray"/>
+          <w:rFonts w:ascii="Courier New" w:hAnsi="Courier New"/>
+          <w:sz w:val="18"/>
+          <w:shd w:val="clear" w:color="auto" w:fill="auto"/>
+          <w:lang w:val="en-US"/>
+        </w:rPr>
+        <w:t>State   Active          Standby         Virtual IP</w:t>
+      </w:r>
+    </w:p>
+    <w:p>
+      <w:pPr>
+        <w:pStyle w:val="CMDOutput"/>
         <w:rPr>
           <w:rStyle w:val="AnswerGray"/>
           <w:noProof/>
+          <w:shd w:val="clear" w:color="auto" w:fill="auto"/>
+        </w:rPr>
+      </w:pPr>
+      <w:r>
+        <w:rPr>
+          <w:rStyle w:val="AnswerGray"/>
+          <w:rFonts w:ascii="Courier New" w:hAnsi="Courier New"/>
+          <w:sz w:val="18"/>
+          <w:shd w:val="clear" w:color="auto" w:fill="auto"/>
+        </w:rPr>
+        <w:t>Gi0/1       1    100   Standby 192.168.1.1     local           192.168.1.254</w:t>
+      </w:r>
+    </w:p>
+    <w:p>
+      <w:pPr>
+        <w:pStyle w:val="SubStepAlpha"/>
+        <w:rPr>
+          <w:noProof/>
+        </w:rPr>
+      </w:pPr>
+      <w:r>
+        <w:t>Измените адрес шлюза по умолчанию для PC-A, PC-C, S1</w:t>
+      </w:r>
+      <w:r>
+        <w:t xml:space="preserve"> и</w:t>
+      </w:r>
+      <w:r>
+        <w:t> </w:t>
+      </w:r>
+      <w:r>
+        <w:t>S3. Какой адрес следует использовать?</w:t>
+      </w:r>
+    </w:p>
+    <w:p>
+      <w:pPr>
+        <w:pStyle w:val="SubStepAlpha"/>
+        <w:numPr>
+          <w:ilvl w:val="0"/>
+          <w:numId w:val="0"/>
+        </w:numPr>
+        <w:ind w:left="720"/>
+        <w:rPr>
+          <w:noProof/>
+        </w:rPr>
+      </w:pPr>
+      <w:r>
+        <w:t>____________________________________________________________________________________</w:t>
+      </w:r>
+    </w:p>
+    <w:p>
+      <w:pPr>
+        <w:pStyle w:val="SubStepAlpha"/>
+        <w:rPr>
+          <w:rStyle w:val="AnswerGray"/>
+          <w:noProof/>
         </w:rPr>
       </w:pPr>
       <w:r>
@@ -4183,7 +5216,6 @@
         <w:pStyle w:val="StepHead"/>
       </w:pPr>
       <w:r>
-        <w:lastRenderedPageBreak/>
         <w:t>Запустите сеанс эхо-тестирования на PC-A</w:t>
       </w:r>
       <w:r>
@@ -5053,10 +6085,10 @@
       </w:pPr>
     </w:p>
     <w:sectPr>
-      <w:headerReference w:type="default" r:id="rId10"/>
-      <w:footerReference w:type="default" r:id="rId11"/>
-      <w:headerReference w:type="first" r:id="rId12"/>
-      <w:footerReference w:type="first" r:id="rId13"/>
+      <w:headerReference w:type="default" r:id="rId9"/>
+      <w:footerReference w:type="default" r:id="rId10"/>
+      <w:headerReference w:type="first" r:id="rId11"/>
+      <w:footerReference w:type="first" r:id="rId12"/>
       <w:pgSz w:w="12240" w:h="15840" w:code="1"/>
       <w:pgMar w:top="1440" w:right="1080" w:bottom="1440" w:left="1080" w:header="720" w:footer="720" w:gutter="0"/>
       <w:cols w:space="720"/>
@@ -5068,7 +6100,7 @@
 </file>
 
 <file path=word/endnotes.xml><?xml version="1.0" encoding="utf-8"?>
-<w:endnotes xmlns:wpc="http://schemas.microsoft.com/office/word/2010/wordprocessingCanvas" xmlns:mc="http://schemas.openxmlformats.org/markup-compatibility/2006" xmlns:o="urn:schemas-microsoft-com:office:office" xmlns:r="http://schemas.openxmlformats.org/officeDocument/2006/relationships" xmlns:m="http://schemas.openxmlformats.org/officeDocument/2006/math" xmlns:v="urn:schemas-microsoft-com:vml" xmlns:wp14="http://schemas.microsoft.com/office/word/2010/wordprocessingDrawing" xmlns:wp="http://schemas.openxmlformats.org/drawingml/2006/wordprocessingDrawing" xmlns:w10="urn:schemas-microsoft-com:office:word" xmlns:w="http://schemas.openxmlformats.org/wordprocessingml/2006/main" xmlns:w14="http://schemas.microsoft.com/office/word/2010/wordml" xmlns:wpg="http://schemas.microsoft.com/office/word/2010/wordprocessingGroup" xmlns:wpi="http://schemas.microsoft.com/office/word/2010/wordprocessingInk" xmlns:wne="http://schemas.microsoft.com/office/word/2006/wordml" xmlns:wps="http://schemas.microsoft.com/office/word/2010/wordprocessingShape" mc:Ignorable="w14 wp14">
+<w:endnotes xmlns:wpc="http://schemas.microsoft.com/office/word/2010/wordprocessingCanvas" xmlns:cx="http://schemas.microsoft.com/office/drawing/2014/chartex" xmlns:cx1="http://schemas.microsoft.com/office/drawing/2015/9/8/chartex" xmlns:cx2="http://schemas.microsoft.com/office/drawing/2015/10/21/chartex" xmlns:cx3="http://schemas.microsoft.com/office/drawing/2016/5/9/chartex" xmlns:cx4="http://schemas.microsoft.com/office/drawing/2016/5/10/chartex" xmlns:cx5="http://schemas.microsoft.com/office/drawing/2016/5/11/chartex" xmlns:cx6="http://schemas.microsoft.com/office/drawing/2016/5/12/chartex" xmlns:cx7="http://schemas.microsoft.com/office/drawing/2016/5/13/chartex" xmlns:cx8="http://schemas.microsoft.com/office/drawing/2016/5/14/chartex" xmlns:mc="http://schemas.openxmlformats.org/markup-compatibility/2006" xmlns:aink="http://schemas.microsoft.com/office/drawing/2016/ink" xmlns:am3d="http://schemas.microsoft.com/office/drawing/2017/model3d" xmlns:o="urn:schemas-microsoft-com:office:office" xmlns:r="http://schemas.openxmlformats.org/officeDocument/2006/relationships" xmlns:m="http://schemas.openxmlformats.org/officeDocument/2006/math" xmlns:v="urn:schemas-microsoft-com:vml" xmlns:wp14="http://schemas.microsoft.com/office/word/2010/wordprocessingDrawing" xmlns:wp="http://schemas.openxmlformats.org/drawingml/2006/wordprocessingDrawing" xmlns:w10="urn:schemas-microsoft-com:office:word" xmlns:w="http://schemas.openxmlformats.org/wordprocessingml/2006/main" xmlns:w14="http://schemas.microsoft.com/office/word/2010/wordml" xmlns:w15="http://schemas.microsoft.com/office/word/2012/wordml" xmlns:w16cex="http://schemas.microsoft.com/office/word/2018/wordml/cex" xmlns:w16cid="http://schemas.microsoft.com/office/word/2016/wordml/cid" xmlns:w16="http://schemas.microsoft.com/office/word/2018/wordml" xmlns:w16se="http://schemas.microsoft.com/office/word/2015/wordml/symex" xmlns:wpg="http://schemas.microsoft.com/office/word/2010/wordprocessingGroup" xmlns:wpi="http://schemas.microsoft.com/office/word/2010/wordprocessingInk" xmlns:wne="http://schemas.microsoft.com/office/word/2006/wordml" xmlns:wps="http://schemas.microsoft.com/office/word/2010/wordprocessingShape" mc:Ignorable="w14 w15 w16se w16cid w16 w16cex wp14">
   <w:endnote w:type="separator" w:id="-1">
     <w:p>
       <w:pPr>
@@ -5101,10 +6133,10 @@
 </file>
 
 <file path=word/footer1.xml><?xml version="1.0" encoding="utf-8"?>
-<w:ftr xmlns:wpc="http://schemas.microsoft.com/office/word/2010/wordprocessingCanvas" xmlns:mc="http://schemas.openxmlformats.org/markup-compatibility/2006" xmlns:o="urn:schemas-microsoft-com:office:office" xmlns:r="http://schemas.openxmlformats.org/officeDocument/2006/relationships" xmlns:m="http://schemas.openxmlformats.org/officeDocument/2006/math" xmlns:v="urn:schemas-microsoft-com:vml" xmlns:wp14="http://schemas.microsoft.com/office/word/2010/wordprocessingDrawing" xmlns:wp="http://schemas.openxmlformats.org/drawingml/2006/wordprocessingDrawing" xmlns:w10="urn:schemas-microsoft-com:office:word" xmlns:w="http://schemas.openxmlformats.org/wordprocessingml/2006/main" xmlns:w14="http://schemas.microsoft.com/office/word/2010/wordml" xmlns:wpg="http://schemas.microsoft.com/office/word/2010/wordprocessingGroup" xmlns:wpi="http://schemas.microsoft.com/office/word/2010/wordprocessingInk" xmlns:wne="http://schemas.microsoft.com/office/word/2006/wordml" xmlns:wps="http://schemas.microsoft.com/office/word/2010/wordprocessingShape" mc:Ignorable="w14 wp14">
+<w:ftr xmlns:wpc="http://schemas.microsoft.com/office/word/2010/wordprocessingCanvas" xmlns:cx="http://schemas.microsoft.com/office/drawing/2014/chartex" xmlns:cx1="http://schemas.microsoft.com/office/drawing/2015/9/8/chartex" xmlns:cx2="http://schemas.microsoft.com/office/drawing/2015/10/21/chartex" xmlns:cx3="http://schemas.microsoft.com/office/drawing/2016/5/9/chartex" xmlns:cx4="http://schemas.microsoft.com/office/drawing/2016/5/10/chartex" xmlns:cx5="http://schemas.microsoft.com/office/drawing/2016/5/11/chartex" xmlns:cx6="http://schemas.microsoft.com/office/drawing/2016/5/12/chartex" xmlns:cx7="http://schemas.microsoft.com/office/drawing/2016/5/13/chartex" xmlns:cx8="http://schemas.microsoft.com/office/drawing/2016/5/14/chartex" xmlns:mc="http://schemas.openxmlformats.org/markup-compatibility/2006" xmlns:aink="http://schemas.microsoft.com/office/drawing/2016/ink" xmlns:am3d="http://schemas.microsoft.com/office/drawing/2017/model3d" xmlns:o="urn:schemas-microsoft-com:office:office" xmlns:r="http://schemas.openxmlformats.org/officeDocument/2006/relationships" xmlns:m="http://schemas.openxmlformats.org/officeDocument/2006/math" xmlns:v="urn:schemas-microsoft-com:vml" xmlns:wp14="http://schemas.microsoft.com/office/word/2010/wordprocessingDrawing" xmlns:wp="http://schemas.openxmlformats.org/drawingml/2006/wordprocessingDrawing" xmlns:w10="urn:schemas-microsoft-com:office:word" xmlns:w="http://schemas.openxmlformats.org/wordprocessingml/2006/main" xmlns:w14="http://schemas.microsoft.com/office/word/2010/wordml" xmlns:w15="http://schemas.microsoft.com/office/word/2012/wordml" xmlns:w16cex="http://schemas.microsoft.com/office/word/2018/wordml/cex" xmlns:w16cid="http://schemas.microsoft.com/office/word/2016/wordml/cid" xmlns:w16="http://schemas.microsoft.com/office/word/2018/wordml" xmlns:w16se="http://schemas.microsoft.com/office/word/2015/wordml/symex" xmlns:wpg="http://schemas.microsoft.com/office/word/2010/wordprocessingGroup" xmlns:wpi="http://schemas.microsoft.com/office/word/2010/wordprocessingInk" xmlns:wne="http://schemas.microsoft.com/office/word/2006/wordml" xmlns:wps="http://schemas.microsoft.com/office/word/2010/wordprocessingShape" mc:Ignorable="w14 w15 w16se w16cid w16 w16cex wp14">
   <w:p>
     <w:pPr>
-      <w:pStyle w:val="Footer"/>
+      <w:pStyle w:val="a5"/>
     </w:pPr>
     <w:r>
       <w:t xml:space="preserve">Авторское право © компании Cisco и (или) ее дочерних компаний, </w:t>
@@ -5122,7 +6154,7 @@
       <w:rPr>
         <w:noProof/>
       </w:rPr>
-      <w:t>2017</w:t>
+      <w:t>2020</w:t>
     </w:r>
     <w:r>
       <w:fldChar w:fldCharType="end"/>
@@ -5229,10 +6261,10 @@
 </file>
 
 <file path=word/footer2.xml><?xml version="1.0" encoding="utf-8"?>
-<w:ftr xmlns:wpc="http://schemas.microsoft.com/office/word/2010/wordprocessingCanvas" xmlns:mc="http://schemas.openxmlformats.org/markup-compatibility/2006" xmlns:o="urn:schemas-microsoft-com:office:office" xmlns:r="http://schemas.openxmlformats.org/officeDocument/2006/relationships" xmlns:m="http://schemas.openxmlformats.org/officeDocument/2006/math" xmlns:v="urn:schemas-microsoft-com:vml" xmlns:wp14="http://schemas.microsoft.com/office/word/2010/wordprocessingDrawing" xmlns:wp="http://schemas.openxmlformats.org/drawingml/2006/wordprocessingDrawing" xmlns:w10="urn:schemas-microsoft-com:office:word" xmlns:w="http://schemas.openxmlformats.org/wordprocessingml/2006/main" xmlns:w14="http://schemas.microsoft.com/office/word/2010/wordml" xmlns:wpg="http://schemas.microsoft.com/office/word/2010/wordprocessingGroup" xmlns:wpi="http://schemas.microsoft.com/office/word/2010/wordprocessingInk" xmlns:wne="http://schemas.microsoft.com/office/word/2006/wordml" xmlns:wps="http://schemas.microsoft.com/office/word/2010/wordprocessingShape" mc:Ignorable="w14 wp14">
+<w:ftr xmlns:wpc="http://schemas.microsoft.com/office/word/2010/wordprocessingCanvas" xmlns:cx="http://schemas.microsoft.com/office/drawing/2014/chartex" xmlns:cx1="http://schemas.microsoft.com/office/drawing/2015/9/8/chartex" xmlns:cx2="http://schemas.microsoft.com/office/drawing/2015/10/21/chartex" xmlns:cx3="http://schemas.microsoft.com/office/drawing/2016/5/9/chartex" xmlns:cx4="http://schemas.microsoft.com/office/drawing/2016/5/10/chartex" xmlns:cx5="http://schemas.microsoft.com/office/drawing/2016/5/11/chartex" xmlns:cx6="http://schemas.microsoft.com/office/drawing/2016/5/12/chartex" xmlns:cx7="http://schemas.microsoft.com/office/drawing/2016/5/13/chartex" xmlns:cx8="http://schemas.microsoft.com/office/drawing/2016/5/14/chartex" xmlns:mc="http://schemas.openxmlformats.org/markup-compatibility/2006" xmlns:aink="http://schemas.microsoft.com/office/drawing/2016/ink" xmlns:am3d="http://schemas.microsoft.com/office/drawing/2017/model3d" xmlns:o="urn:schemas-microsoft-com:office:office" xmlns:r="http://schemas.openxmlformats.org/officeDocument/2006/relationships" xmlns:m="http://schemas.openxmlformats.org/officeDocument/2006/math" xmlns:v="urn:schemas-microsoft-com:vml" xmlns:wp14="http://schemas.microsoft.com/office/word/2010/wordprocessingDrawing" xmlns:wp="http://schemas.openxmlformats.org/drawingml/2006/wordprocessingDrawing" xmlns:w10="urn:schemas-microsoft-com:office:word" xmlns:w="http://schemas.openxmlformats.org/wordprocessingml/2006/main" xmlns:w14="http://schemas.microsoft.com/office/word/2010/wordml" xmlns:w15="http://schemas.microsoft.com/office/word/2012/wordml" xmlns:w16cex="http://schemas.microsoft.com/office/word/2018/wordml/cex" xmlns:w16cid="http://schemas.microsoft.com/office/word/2016/wordml/cid" xmlns:w16="http://schemas.microsoft.com/office/word/2018/wordml" xmlns:w16se="http://schemas.microsoft.com/office/word/2015/wordml/symex" xmlns:wpg="http://schemas.microsoft.com/office/word/2010/wordprocessingGroup" xmlns:wpi="http://schemas.microsoft.com/office/word/2010/wordprocessingInk" xmlns:wne="http://schemas.microsoft.com/office/word/2006/wordml" xmlns:wps="http://schemas.microsoft.com/office/word/2010/wordprocessingShape" mc:Ignorable="w14 w15 w16se w16cid w16 w16cex wp14">
   <w:p>
     <w:pPr>
-      <w:pStyle w:val="Footer"/>
+      <w:pStyle w:val="a5"/>
     </w:pPr>
     <w:r>
       <w:t xml:space="preserve">Авторское право © компании Cisco и (или) ее дочерних компаний, </w:t>
@@ -5250,7 +6282,7 @@
       <w:rPr>
         <w:noProof/>
       </w:rPr>
-      <w:t>2017</w:t>
+      <w:t>2020</w:t>
     </w:r>
     <w:r>
       <w:fldChar w:fldCharType="end"/>
@@ -5357,7 +6389,7 @@
 </file>
 
 <file path=word/footnotes.xml><?xml version="1.0" encoding="utf-8"?>
-<w:footnotes xmlns:wpc="http://schemas.microsoft.com/office/word/2010/wordprocessingCanvas" xmlns:mc="http://schemas.openxmlformats.org/markup-compatibility/2006" xmlns:o="urn:schemas-microsoft-com:office:office" xmlns:r="http://schemas.openxmlformats.org/officeDocument/2006/relationships" xmlns:m="http://schemas.openxmlformats.org/officeDocument/2006/math" xmlns:v="urn:schemas-microsoft-com:vml" xmlns:wp14="http://schemas.microsoft.com/office/word/2010/wordprocessingDrawing" xmlns:wp="http://schemas.openxmlformats.org/drawingml/2006/wordprocessingDrawing" xmlns:w10="urn:schemas-microsoft-com:office:word" xmlns:w="http://schemas.openxmlformats.org/wordprocessingml/2006/main" xmlns:w14="http://schemas.microsoft.com/office/word/2010/wordml" xmlns:wpg="http://schemas.microsoft.com/office/word/2010/wordprocessingGroup" xmlns:wpi="http://schemas.microsoft.com/office/word/2010/wordprocessingInk" xmlns:wne="http://schemas.microsoft.com/office/word/2006/wordml" xmlns:wps="http://schemas.microsoft.com/office/word/2010/wordprocessingShape" mc:Ignorable="w14 wp14">
+<w:footnotes xmlns:wpc="http://schemas.microsoft.com/office/word/2010/wordprocessingCanvas" xmlns:cx="http://schemas.microsoft.com/office/drawing/2014/chartex" xmlns:cx1="http://schemas.microsoft.com/office/drawing/2015/9/8/chartex" xmlns:cx2="http://schemas.microsoft.com/office/drawing/2015/10/21/chartex" xmlns:cx3="http://schemas.microsoft.com/office/drawing/2016/5/9/chartex" xmlns:cx4="http://schemas.microsoft.com/office/drawing/2016/5/10/chartex" xmlns:cx5="http://schemas.microsoft.com/office/drawing/2016/5/11/chartex" xmlns:cx6="http://schemas.microsoft.com/office/drawing/2016/5/12/chartex" xmlns:cx7="http://schemas.microsoft.com/office/drawing/2016/5/13/chartex" xmlns:cx8="http://schemas.microsoft.com/office/drawing/2016/5/14/chartex" xmlns:mc="http://schemas.openxmlformats.org/markup-compatibility/2006" xmlns:aink="http://schemas.microsoft.com/office/drawing/2016/ink" xmlns:am3d="http://schemas.microsoft.com/office/drawing/2017/model3d" xmlns:o="urn:schemas-microsoft-com:office:office" xmlns:r="http://schemas.openxmlformats.org/officeDocument/2006/relationships" xmlns:m="http://schemas.openxmlformats.org/officeDocument/2006/math" xmlns:v="urn:schemas-microsoft-com:vml" xmlns:wp14="http://schemas.microsoft.com/office/word/2010/wordprocessingDrawing" xmlns:wp="http://schemas.openxmlformats.org/drawingml/2006/wordprocessingDrawing" xmlns:w10="urn:schemas-microsoft-com:office:word" xmlns:w="http://schemas.openxmlformats.org/wordprocessingml/2006/main" xmlns:w14="http://schemas.microsoft.com/office/word/2010/wordml" xmlns:w15="http://schemas.microsoft.com/office/word/2012/wordml" xmlns:w16cex="http://schemas.microsoft.com/office/word/2018/wordml/cex" xmlns:w16cid="http://schemas.microsoft.com/office/word/2016/wordml/cid" xmlns:w16="http://schemas.microsoft.com/office/word/2018/wordml" xmlns:w16se="http://schemas.microsoft.com/office/word/2015/wordml/symex" xmlns:wpg="http://schemas.microsoft.com/office/word/2010/wordprocessingGroup" xmlns:wpi="http://schemas.microsoft.com/office/word/2010/wordprocessingInk" xmlns:wne="http://schemas.microsoft.com/office/word/2006/wordml" xmlns:wps="http://schemas.microsoft.com/office/word/2010/wordprocessingShape" mc:Ignorable="w14 w15 w16se w16cid w16 w16cex wp14">
   <w:footnote w:type="separator" w:id="-1">
     <w:p>
       <w:pPr>
@@ -5390,7 +6422,7 @@
 </file>
 
 <file path=word/header1.xml><?xml version="1.0" encoding="utf-8"?>
-<w:hdr xmlns:wpc="http://schemas.microsoft.com/office/word/2010/wordprocessingCanvas" xmlns:mc="http://schemas.openxmlformats.org/markup-compatibility/2006" xmlns:o="urn:schemas-microsoft-com:office:office" xmlns:r="http://schemas.openxmlformats.org/officeDocument/2006/relationships" xmlns:m="http://schemas.openxmlformats.org/officeDocument/2006/math" xmlns:v="urn:schemas-microsoft-com:vml" xmlns:wp14="http://schemas.microsoft.com/office/word/2010/wordprocessingDrawing" xmlns:wp="http://schemas.openxmlformats.org/drawingml/2006/wordprocessingDrawing" xmlns:w10="urn:schemas-microsoft-com:office:word" xmlns:w="http://schemas.openxmlformats.org/wordprocessingml/2006/main" xmlns:w14="http://schemas.microsoft.com/office/word/2010/wordml" xmlns:wpg="http://schemas.microsoft.com/office/word/2010/wordprocessingGroup" xmlns:wpi="http://schemas.microsoft.com/office/word/2010/wordprocessingInk" xmlns:wne="http://schemas.microsoft.com/office/word/2006/wordml" xmlns:wps="http://schemas.microsoft.com/office/word/2010/wordprocessingShape" mc:Ignorable="w14 wp14">
+<w:hdr xmlns:wpc="http://schemas.microsoft.com/office/word/2010/wordprocessingCanvas" xmlns:cx="http://schemas.microsoft.com/office/drawing/2014/chartex" xmlns:cx1="http://schemas.microsoft.com/office/drawing/2015/9/8/chartex" xmlns:cx2="http://schemas.microsoft.com/office/drawing/2015/10/21/chartex" xmlns:cx3="http://schemas.microsoft.com/office/drawing/2016/5/9/chartex" xmlns:cx4="http://schemas.microsoft.com/office/drawing/2016/5/10/chartex" xmlns:cx5="http://schemas.microsoft.com/office/drawing/2016/5/11/chartex" xmlns:cx6="http://schemas.microsoft.com/office/drawing/2016/5/12/chartex" xmlns:cx7="http://schemas.microsoft.com/office/drawing/2016/5/13/chartex" xmlns:cx8="http://schemas.microsoft.com/office/drawing/2016/5/14/chartex" xmlns:mc="http://schemas.openxmlformats.org/markup-compatibility/2006" xmlns:aink="http://schemas.microsoft.com/office/drawing/2016/ink" xmlns:am3d="http://schemas.microsoft.com/office/drawing/2017/model3d" xmlns:o="urn:schemas-microsoft-com:office:office" xmlns:r="http://schemas.openxmlformats.org/officeDocument/2006/relationships" xmlns:m="http://schemas.openxmlformats.org/officeDocument/2006/math" xmlns:v="urn:schemas-microsoft-com:vml" xmlns:wp14="http://schemas.microsoft.com/office/word/2010/wordprocessingDrawing" xmlns:wp="http://schemas.openxmlformats.org/drawingml/2006/wordprocessingDrawing" xmlns:w10="urn:schemas-microsoft-com:office:word" xmlns:w="http://schemas.openxmlformats.org/wordprocessingml/2006/main" xmlns:w14="http://schemas.microsoft.com/office/word/2010/wordml" xmlns:w15="http://schemas.microsoft.com/office/word/2012/wordml" xmlns:w16cex="http://schemas.microsoft.com/office/word/2018/wordml/cex" xmlns:w16cid="http://schemas.microsoft.com/office/word/2016/wordml/cid" xmlns:w16="http://schemas.microsoft.com/office/word/2018/wordml" xmlns:w16se="http://schemas.microsoft.com/office/word/2015/wordml/symex" xmlns:wpg="http://schemas.microsoft.com/office/word/2010/wordprocessingGroup" xmlns:wpi="http://schemas.microsoft.com/office/word/2010/wordprocessingInk" xmlns:wne="http://schemas.microsoft.com/office/word/2006/wordml" xmlns:wps="http://schemas.microsoft.com/office/word/2010/wordprocessingShape" mc:Ignorable="w14 w15 w16se w16cid w16 w16cex wp14">
   <w:p>
     <w:pPr>
       <w:pStyle w:val="PageHead"/>
@@ -5403,10 +6435,10 @@
 </file>
 
 <file path=word/header2.xml><?xml version="1.0" encoding="utf-8"?>
-<w:hdr xmlns:wpc="http://schemas.microsoft.com/office/word/2010/wordprocessingCanvas" xmlns:mc="http://schemas.openxmlformats.org/markup-compatibility/2006" xmlns:o="urn:schemas-microsoft-com:office:office" xmlns:r="http://schemas.openxmlformats.org/officeDocument/2006/relationships" xmlns:m="http://schemas.openxmlformats.org/officeDocument/2006/math" xmlns:v="urn:schemas-microsoft-com:vml" xmlns:wp14="http://schemas.microsoft.com/office/word/2010/wordprocessingDrawing" xmlns:wp="http://schemas.openxmlformats.org/drawingml/2006/wordprocessingDrawing" xmlns:w10="urn:schemas-microsoft-com:office:word" xmlns:w="http://schemas.openxmlformats.org/wordprocessingml/2006/main" xmlns:w14="http://schemas.microsoft.com/office/word/2010/wordml" xmlns:wpg="http://schemas.microsoft.com/office/word/2010/wordprocessingGroup" xmlns:wpi="http://schemas.microsoft.com/office/word/2010/wordprocessingInk" xmlns:wne="http://schemas.microsoft.com/office/word/2006/wordml" xmlns:wps="http://schemas.microsoft.com/office/word/2010/wordprocessingShape" mc:Ignorable="w14 wp14">
+<w:hdr xmlns:wpc="http://schemas.microsoft.com/office/word/2010/wordprocessingCanvas" xmlns:cx="http://schemas.microsoft.com/office/drawing/2014/chartex" xmlns:cx1="http://schemas.microsoft.com/office/drawing/2015/9/8/chartex" xmlns:cx2="http://schemas.microsoft.com/office/drawing/2015/10/21/chartex" xmlns:cx3="http://schemas.microsoft.com/office/drawing/2016/5/9/chartex" xmlns:cx4="http://schemas.microsoft.com/office/drawing/2016/5/10/chartex" xmlns:cx5="http://schemas.microsoft.com/office/drawing/2016/5/11/chartex" xmlns:cx6="http://schemas.microsoft.com/office/drawing/2016/5/12/chartex" xmlns:cx7="http://schemas.microsoft.com/office/drawing/2016/5/13/chartex" xmlns:cx8="http://schemas.microsoft.com/office/drawing/2016/5/14/chartex" xmlns:mc="http://schemas.openxmlformats.org/markup-compatibility/2006" xmlns:aink="http://schemas.microsoft.com/office/drawing/2016/ink" xmlns:am3d="http://schemas.microsoft.com/office/drawing/2017/model3d" xmlns:o="urn:schemas-microsoft-com:office:office" xmlns:r="http://schemas.openxmlformats.org/officeDocument/2006/relationships" xmlns:m="http://schemas.openxmlformats.org/officeDocument/2006/math" xmlns:v="urn:schemas-microsoft-com:vml" xmlns:wp14="http://schemas.microsoft.com/office/word/2010/wordprocessingDrawing" xmlns:wp="http://schemas.openxmlformats.org/drawingml/2006/wordprocessingDrawing" xmlns:w10="urn:schemas-microsoft-com:office:word" xmlns:w="http://schemas.openxmlformats.org/wordprocessingml/2006/main" xmlns:w14="http://schemas.microsoft.com/office/word/2010/wordml" xmlns:w15="http://schemas.microsoft.com/office/word/2012/wordml" xmlns:w16cex="http://schemas.microsoft.com/office/word/2018/wordml/cex" xmlns:w16cid="http://schemas.microsoft.com/office/word/2016/wordml/cid" xmlns:w16="http://schemas.microsoft.com/office/word/2018/wordml" xmlns:w16se="http://schemas.microsoft.com/office/word/2015/wordml/symex" xmlns:wpg="http://schemas.microsoft.com/office/word/2010/wordprocessingGroup" xmlns:wpi="http://schemas.microsoft.com/office/word/2010/wordprocessingInk" xmlns:wne="http://schemas.microsoft.com/office/word/2006/wordml" xmlns:wps="http://schemas.microsoft.com/office/word/2010/wordprocessingShape" mc:Ignorable="w14 w15 w16se w16cid w16 w16cex wp14">
   <w:p>
     <w:pPr>
-      <w:pStyle w:val="Header"/>
+      <w:pStyle w:val="a3"/>
     </w:pPr>
     <w:r>
       <w:rPr>
@@ -5478,8 +6510,8 @@
 </file>
 
 <file path=word/numbering.xml><?xml version="1.0" encoding="utf-8"?>
-<w:numbering xmlns:wpc="http://schemas.microsoft.com/office/word/2010/wordprocessingCanvas" xmlns:mc="http://schemas.openxmlformats.org/markup-compatibility/2006" xmlns:o="urn:schemas-microsoft-com:office:office" xmlns:r="http://schemas.openxmlformats.org/officeDocument/2006/relationships" xmlns:m="http://schemas.openxmlformats.org/officeDocument/2006/math" xmlns:v="urn:schemas-microsoft-com:vml" xmlns:wp14="http://schemas.microsoft.com/office/word/2010/wordprocessingDrawing" xmlns:wp="http://schemas.openxmlformats.org/drawingml/2006/wordprocessingDrawing" xmlns:w10="urn:schemas-microsoft-com:office:word" xmlns:w="http://schemas.openxmlformats.org/wordprocessingml/2006/main" xmlns:w14="http://schemas.microsoft.com/office/word/2010/wordml" xmlns:wpg="http://schemas.microsoft.com/office/word/2010/wordprocessingGroup" xmlns:wpi="http://schemas.microsoft.com/office/word/2010/wordprocessingInk" xmlns:wne="http://schemas.microsoft.com/office/word/2006/wordml" xmlns:wps="http://schemas.microsoft.com/office/word/2010/wordprocessingShape" mc:Ignorable="w14 wp14">
-  <w:abstractNum w:abstractNumId="0">
+<w:numbering xmlns:wpc="http://schemas.microsoft.com/office/word/2010/wordprocessingCanvas" xmlns:cx="http://schemas.microsoft.com/office/drawing/2014/chartex" xmlns:cx1="http://schemas.microsoft.com/office/drawing/2015/9/8/chartex" xmlns:cx2="http://schemas.microsoft.com/office/drawing/2015/10/21/chartex" xmlns:cx3="http://schemas.microsoft.com/office/drawing/2016/5/9/chartex" xmlns:cx4="http://schemas.microsoft.com/office/drawing/2016/5/10/chartex" xmlns:cx5="http://schemas.microsoft.com/office/drawing/2016/5/11/chartex" xmlns:cx6="http://schemas.microsoft.com/office/drawing/2016/5/12/chartex" xmlns:cx7="http://schemas.microsoft.com/office/drawing/2016/5/13/chartex" xmlns:cx8="http://schemas.microsoft.com/office/drawing/2016/5/14/chartex" xmlns:mc="http://schemas.openxmlformats.org/markup-compatibility/2006" xmlns:aink="http://schemas.microsoft.com/office/drawing/2016/ink" xmlns:am3d="http://schemas.microsoft.com/office/drawing/2017/model3d" xmlns:o="urn:schemas-microsoft-com:office:office" xmlns:r="http://schemas.openxmlformats.org/officeDocument/2006/relationships" xmlns:m="http://schemas.openxmlformats.org/officeDocument/2006/math" xmlns:v="urn:schemas-microsoft-com:vml" xmlns:wp14="http://schemas.microsoft.com/office/word/2010/wordprocessingDrawing" xmlns:wp="http://schemas.openxmlformats.org/drawingml/2006/wordprocessingDrawing" xmlns:w10="urn:schemas-microsoft-com:office:word" xmlns:w="http://schemas.openxmlformats.org/wordprocessingml/2006/main" xmlns:w14="http://schemas.microsoft.com/office/word/2010/wordml" xmlns:w15="http://schemas.microsoft.com/office/word/2012/wordml" xmlns:w16cex="http://schemas.microsoft.com/office/word/2018/wordml/cex" xmlns:w16cid="http://schemas.microsoft.com/office/word/2016/wordml/cid" xmlns:w16="http://schemas.microsoft.com/office/word/2018/wordml" xmlns:w16se="http://schemas.microsoft.com/office/word/2015/wordml/symex" xmlns:wpg="http://schemas.microsoft.com/office/word/2010/wordprocessingGroup" xmlns:wpi="http://schemas.microsoft.com/office/word/2010/wordprocessingInk" xmlns:wne="http://schemas.microsoft.com/office/word/2006/wordml" xmlns:wps="http://schemas.microsoft.com/office/word/2010/wordprocessingShape" mc:Ignorable="w14 w15 w16se w16cid w16 w16cex wp14">
+  <w:abstractNum w:abstractNumId="0" w15:restartNumberingAfterBreak="0">
     <w:nsid w:val="1217228C"/>
     <w:multiLevelType w:val="multilevel"/>
     <w:tmpl w:val="5218E3DA"/>
@@ -5601,7 +6633,7 @@
       </w:rPr>
     </w:lvl>
   </w:abstractNum>
-  <w:abstractNum w:abstractNumId="1">
+  <w:abstractNum w:abstractNumId="1" w15:restartNumberingAfterBreak="0">
     <w:nsid w:val="1D796360"/>
     <w:multiLevelType w:val="multilevel"/>
     <w:tmpl w:val="73A62C3E"/>
@@ -5727,7 +6759,7 @@
       </w:rPr>
     </w:lvl>
   </w:abstractNum>
-  <w:abstractNum w:abstractNumId="2">
+  <w:abstractNum w:abstractNumId="2" w15:restartNumberingAfterBreak="0">
     <w:nsid w:val="21C77B78"/>
     <w:multiLevelType w:val="multilevel"/>
     <w:tmpl w:val="DB06027C"/>
@@ -5851,7 +6883,7 @@
       </w:rPr>
     </w:lvl>
   </w:abstractNum>
-  <w:abstractNum w:abstractNumId="3">
+  <w:abstractNum w:abstractNumId="3" w15:restartNumberingAfterBreak="0">
     <w:nsid w:val="4BF23836"/>
     <w:multiLevelType w:val="multilevel"/>
     <w:tmpl w:val="341ECD14"/>
@@ -5981,7 +7013,7 @@
       </w:rPr>
     </w:lvl>
   </w:abstractNum>
-  <w:abstractNum w:abstractNumId="4">
+  <w:abstractNum w:abstractNumId="4" w15:restartNumberingAfterBreak="0">
     <w:nsid w:val="578D0EEE"/>
     <w:multiLevelType w:val="multilevel"/>
     <w:tmpl w:val="0ACEFF64"/>
@@ -6172,7 +7204,7 @@
 </file>
 
 <file path=word/styles.xml><?xml version="1.0" encoding="utf-8"?>
-<w:styles xmlns:mc="http://schemas.openxmlformats.org/markup-compatibility/2006" xmlns:r="http://schemas.openxmlformats.org/officeDocument/2006/relationships" xmlns:w="http://schemas.openxmlformats.org/wordprocessingml/2006/main" xmlns:w14="http://schemas.microsoft.com/office/word/2010/wordml" mc:Ignorable="w14">
+<w:styles xmlns:mc="http://schemas.openxmlformats.org/markup-compatibility/2006" xmlns:r="http://schemas.openxmlformats.org/officeDocument/2006/relationships" xmlns:w="http://schemas.openxmlformats.org/wordprocessingml/2006/main" xmlns:w14="http://schemas.microsoft.com/office/word/2010/wordml" xmlns:w15="http://schemas.microsoft.com/office/word/2012/wordml" xmlns:w16cex="http://schemas.microsoft.com/office/word/2018/wordml/cex" xmlns:w16cid="http://schemas.microsoft.com/office/word/2016/wordml/cid" xmlns:w16="http://schemas.microsoft.com/office/word/2018/wordml" xmlns:w16se="http://schemas.microsoft.com/office/word/2015/wordml/symex" mc:Ignorable="w14 w15 w16se w16cid w16 w16cex">
   <w:docDefaults>
     <w:rPrDefault>
       <w:rPr>
@@ -6182,146 +7214,385 @@
     </w:rPrDefault>
     <w:pPrDefault/>
   </w:docDefaults>
-  <w:latentStyles w:defLockedState="0" w:defUIPriority="99" w:defSemiHidden="1" w:defUnhideWhenUsed="1" w:defQFormat="0" w:count="267">
-    <w:lsdException w:name="Normal" w:semiHidden="0" w:uiPriority="0" w:unhideWhenUsed="0" w:qFormat="1"/>
-    <w:lsdException w:name="heading 1" w:semiHidden="0" w:uiPriority="9" w:unhideWhenUsed="0"/>
-    <w:lsdException w:name="heading 2" w:uiPriority="9"/>
-    <w:lsdException w:name="heading 3" w:uiPriority="9" w:qFormat="1"/>
-    <w:lsdException w:name="heading 4" w:uiPriority="9" w:qFormat="1"/>
-    <w:lsdException w:name="heading 5" w:uiPriority="9" w:qFormat="1"/>
-    <w:lsdException w:name="heading 6" w:uiPriority="9" w:qFormat="1"/>
-    <w:lsdException w:name="heading 7" w:uiPriority="9" w:qFormat="1"/>
-    <w:lsdException w:name="heading 8" w:uiPriority="9" w:qFormat="1"/>
-    <w:lsdException w:name="heading 9" w:uiPriority="9" w:qFormat="1"/>
-    <w:lsdException w:name="toc 1" w:uiPriority="39"/>
-    <w:lsdException w:name="toc 2" w:uiPriority="39"/>
-    <w:lsdException w:name="toc 3" w:uiPriority="39"/>
-    <w:lsdException w:name="toc 4" w:uiPriority="39"/>
-    <w:lsdException w:name="toc 5" w:uiPriority="39"/>
-    <w:lsdException w:name="toc 6" w:uiPriority="39"/>
-    <w:lsdException w:name="toc 7" w:uiPriority="39"/>
-    <w:lsdException w:name="toc 8" w:uiPriority="39"/>
-    <w:lsdException w:name="toc 9" w:uiPriority="39"/>
-    <w:lsdException w:name="caption" w:uiPriority="35" w:qFormat="1"/>
-    <w:lsdException w:name="Title" w:semiHidden="0" w:uiPriority="10" w:unhideWhenUsed="0" w:qFormat="1"/>
-    <w:lsdException w:name="Default Paragraph Font" w:uiPriority="1"/>
+  <w:latentStyles w:defLockedState="0" w:defUIPriority="99" w:defSemiHidden="0" w:defUnhideWhenUsed="0" w:defQFormat="0" w:count="376">
+    <w:lsdException w:name="Normal" w:uiPriority="0" w:qFormat="1"/>
+    <w:lsdException w:name="heading 1" w:uiPriority="9"/>
+    <w:lsdException w:name="heading 2" w:semiHidden="1" w:uiPriority="9" w:unhideWhenUsed="1"/>
+    <w:lsdException w:name="heading 3" w:semiHidden="1" w:uiPriority="9" w:unhideWhenUsed="1" w:qFormat="1"/>
+    <w:lsdException w:name="heading 4" w:semiHidden="1" w:uiPriority="9" w:unhideWhenUsed="1" w:qFormat="1"/>
+    <w:lsdException w:name="heading 5" w:semiHidden="1" w:uiPriority="9" w:unhideWhenUsed="1" w:qFormat="1"/>
+    <w:lsdException w:name="heading 6" w:semiHidden="1" w:uiPriority="9" w:unhideWhenUsed="1" w:qFormat="1"/>
+    <w:lsdException w:name="heading 7" w:semiHidden="1" w:uiPriority="9" w:unhideWhenUsed="1" w:qFormat="1"/>
+    <w:lsdException w:name="heading 8" w:semiHidden="1" w:uiPriority="9" w:unhideWhenUsed="1" w:qFormat="1"/>
+    <w:lsdException w:name="heading 9" w:semiHidden="1" w:uiPriority="9" w:unhideWhenUsed="1" w:qFormat="1"/>
+    <w:lsdException w:name="index 1" w:semiHidden="1" w:unhideWhenUsed="1"/>
+    <w:lsdException w:name="index 2" w:semiHidden="1" w:unhideWhenUsed="1"/>
+    <w:lsdException w:name="index 3" w:semiHidden="1" w:unhideWhenUsed="1"/>
+    <w:lsdException w:name="index 4" w:semiHidden="1" w:unhideWhenUsed="1"/>
+    <w:lsdException w:name="index 5" w:semiHidden="1" w:unhideWhenUsed="1"/>
+    <w:lsdException w:name="index 6" w:semiHidden="1" w:unhideWhenUsed="1"/>
+    <w:lsdException w:name="index 7" w:semiHidden="1" w:unhideWhenUsed="1"/>
+    <w:lsdException w:name="index 8" w:semiHidden="1" w:unhideWhenUsed="1"/>
+    <w:lsdException w:name="index 9" w:semiHidden="1" w:unhideWhenUsed="1"/>
+    <w:lsdException w:name="toc 1" w:semiHidden="1" w:uiPriority="39" w:unhideWhenUsed="1"/>
+    <w:lsdException w:name="toc 2" w:semiHidden="1" w:uiPriority="39" w:unhideWhenUsed="1"/>
+    <w:lsdException w:name="toc 3" w:semiHidden="1" w:uiPriority="39" w:unhideWhenUsed="1"/>
+    <w:lsdException w:name="toc 4" w:semiHidden="1" w:uiPriority="39" w:unhideWhenUsed="1"/>
+    <w:lsdException w:name="toc 5" w:semiHidden="1" w:uiPriority="39" w:unhideWhenUsed="1"/>
+    <w:lsdException w:name="toc 6" w:semiHidden="1" w:uiPriority="39" w:unhideWhenUsed="1"/>
+    <w:lsdException w:name="toc 7" w:semiHidden="1" w:uiPriority="39" w:unhideWhenUsed="1"/>
+    <w:lsdException w:name="toc 8" w:semiHidden="1" w:uiPriority="39" w:unhideWhenUsed="1"/>
+    <w:lsdException w:name="toc 9" w:semiHidden="1" w:uiPriority="39" w:unhideWhenUsed="1"/>
+    <w:lsdException w:name="Normal Indent" w:semiHidden="1" w:unhideWhenUsed="1"/>
+    <w:lsdException w:name="footnote text" w:semiHidden="1" w:unhideWhenUsed="1"/>
+    <w:lsdException w:name="annotation text" w:semiHidden="1" w:unhideWhenUsed="1"/>
+    <w:lsdException w:name="header" w:semiHidden="1" w:unhideWhenUsed="1"/>
+    <w:lsdException w:name="footer" w:semiHidden="1" w:unhideWhenUsed="1"/>
+    <w:lsdException w:name="index heading" w:semiHidden="1" w:unhideWhenUsed="1"/>
+    <w:lsdException w:name="caption" w:semiHidden="1" w:uiPriority="35" w:unhideWhenUsed="1" w:qFormat="1"/>
+    <w:lsdException w:name="table of figures" w:semiHidden="1" w:unhideWhenUsed="1"/>
+    <w:lsdException w:name="envelope address" w:semiHidden="1" w:unhideWhenUsed="1"/>
+    <w:lsdException w:name="envelope return" w:semiHidden="1" w:unhideWhenUsed="1"/>
+    <w:lsdException w:name="footnote reference" w:semiHidden="1" w:unhideWhenUsed="1"/>
+    <w:lsdException w:name="annotation reference" w:semiHidden="1" w:unhideWhenUsed="1"/>
+    <w:lsdException w:name="line number" w:semiHidden="1" w:unhideWhenUsed="1"/>
+    <w:lsdException w:name="page number" w:semiHidden="1" w:unhideWhenUsed="1"/>
+    <w:lsdException w:name="endnote reference" w:semiHidden="1" w:unhideWhenUsed="1"/>
+    <w:lsdException w:name="endnote text" w:semiHidden="1" w:unhideWhenUsed="1"/>
+    <w:lsdException w:name="table of authorities" w:semiHidden="1" w:unhideWhenUsed="1"/>
+    <w:lsdException w:name="macro" w:semiHidden="1" w:unhideWhenUsed="1"/>
+    <w:lsdException w:name="toa heading" w:semiHidden="1" w:unhideWhenUsed="1"/>
+    <w:lsdException w:name="List" w:semiHidden="1" w:unhideWhenUsed="1"/>
+    <w:lsdException w:name="List Bullet" w:semiHidden="1" w:unhideWhenUsed="1"/>
+    <w:lsdException w:name="List Number" w:semiHidden="1" w:unhideWhenUsed="1"/>
+    <w:lsdException w:name="List 2" w:semiHidden="1" w:unhideWhenUsed="1"/>
+    <w:lsdException w:name="List 3" w:semiHidden="1" w:unhideWhenUsed="1"/>
+    <w:lsdException w:name="List 4" w:semiHidden="1" w:unhideWhenUsed="1"/>
+    <w:lsdException w:name="List 5" w:semiHidden="1" w:unhideWhenUsed="1"/>
+    <w:lsdException w:name="List Bullet 2" w:semiHidden="1" w:unhideWhenUsed="1"/>
+    <w:lsdException w:name="List Bullet 3" w:semiHidden="1" w:unhideWhenUsed="1"/>
+    <w:lsdException w:name="List Bullet 4" w:semiHidden="1" w:unhideWhenUsed="1"/>
+    <w:lsdException w:name="List Bullet 5" w:semiHidden="1" w:unhideWhenUsed="1"/>
+    <w:lsdException w:name="List Number 2" w:semiHidden="1" w:unhideWhenUsed="1"/>
+    <w:lsdException w:name="List Number 3" w:semiHidden="1" w:unhideWhenUsed="1"/>
+    <w:lsdException w:name="List Number 4" w:semiHidden="1" w:unhideWhenUsed="1"/>
+    <w:lsdException w:name="List Number 5" w:semiHidden="1" w:unhideWhenUsed="1"/>
+    <w:lsdException w:name="Title" w:uiPriority="10" w:qFormat="1"/>
+    <w:lsdException w:name="Closing" w:semiHidden="1" w:unhideWhenUsed="1"/>
+    <w:lsdException w:name="Signature" w:semiHidden="1" w:unhideWhenUsed="1"/>
+    <w:lsdException w:name="Default Paragraph Font" w:semiHidden="1" w:uiPriority="1" w:unhideWhenUsed="1"/>
+    <w:lsdException w:name="Body Text" w:semiHidden="1" w:unhideWhenUsed="1"/>
+    <w:lsdException w:name="Body Text Indent" w:semiHidden="1" w:unhideWhenUsed="1"/>
+    <w:lsdException w:name="List Continue" w:semiHidden="1" w:unhideWhenUsed="1"/>
+    <w:lsdException w:name="List Continue 2" w:semiHidden="1" w:unhideWhenUsed="1"/>
+    <w:lsdException w:name="List Continue 3" w:semiHidden="1" w:unhideWhenUsed="1"/>
+    <w:lsdException w:name="List Continue 4" w:semiHidden="1" w:unhideWhenUsed="1"/>
+    <w:lsdException w:name="List Continue 5" w:semiHidden="1" w:unhideWhenUsed="1"/>
+    <w:lsdException w:name="Message Header" w:semiHidden="1" w:unhideWhenUsed="1"/>
     <w:lsdException w:name="Subtitle" w:uiPriority="11" w:qFormat="1"/>
-    <w:lsdException w:name="Strong" w:semiHidden="0" w:uiPriority="22" w:unhideWhenUsed="0" w:qFormat="1"/>
-    <w:lsdException w:name="Emphasis" w:semiHidden="0" w:uiPriority="20" w:unhideWhenUsed="0" w:qFormat="1"/>
-    <w:lsdException w:name="Table Grid" w:semiHidden="0" w:uiPriority="59" w:unhideWhenUsed="0"/>
-    <w:lsdException w:name="Placeholder Text" w:unhideWhenUsed="0"/>
-    <w:lsdException w:name="No Spacing" w:uiPriority="1" w:qFormat="1"/>
-    <w:lsdException w:name="Light Shading" w:semiHidden="0" w:uiPriority="60" w:unhideWhenUsed="0"/>
-    <w:lsdException w:name="Light List" w:semiHidden="0" w:uiPriority="61" w:unhideWhenUsed="0"/>
-    <w:lsdException w:name="Light Grid" w:semiHidden="0" w:uiPriority="62" w:unhideWhenUsed="0"/>
-    <w:lsdException w:name="Medium Shading 1" w:semiHidden="0" w:uiPriority="63" w:unhideWhenUsed="0"/>
-    <w:lsdException w:name="Medium Shading 2" w:semiHidden="0" w:uiPriority="64" w:unhideWhenUsed="0"/>
-    <w:lsdException w:name="Medium List 1" w:semiHidden="0" w:uiPriority="65" w:unhideWhenUsed="0"/>
-    <w:lsdException w:name="Medium List 2" w:semiHidden="0" w:uiPriority="66" w:unhideWhenUsed="0"/>
-    <w:lsdException w:name="Medium Grid 1" w:semiHidden="0" w:uiPriority="67" w:unhideWhenUsed="0"/>
-    <w:lsdException w:name="Medium Grid 2" w:semiHidden="0" w:uiPriority="68" w:unhideWhenUsed="0"/>
-    <w:lsdException w:name="Medium Grid 3" w:semiHidden="0" w:uiPriority="69" w:unhideWhenUsed="0"/>
-    <w:lsdException w:name="Dark List" w:semiHidden="0" w:uiPriority="70" w:unhideWhenUsed="0"/>
-    <w:lsdException w:name="Colorful Shading" w:semiHidden="0" w:uiPriority="71" w:unhideWhenUsed="0"/>
-    <w:lsdException w:name="Colorful List" w:semiHidden="0" w:uiPriority="72" w:unhideWhenUsed="0"/>
-    <w:lsdException w:name="Colorful Grid" w:semiHidden="0" w:uiPriority="73" w:unhideWhenUsed="0"/>
-    <w:lsdException w:name="Light Shading Accent 1" w:semiHidden="0" w:uiPriority="60" w:unhideWhenUsed="0"/>
-    <w:lsdException w:name="Light List Accent 1" w:semiHidden="0" w:uiPriority="61" w:unhideWhenUsed="0"/>
-    <w:lsdException w:name="Light Grid Accent 1" w:semiHidden="0" w:uiPriority="62" w:unhideWhenUsed="0"/>
-    <w:lsdException w:name="Medium Shading 1 Accent 1" w:semiHidden="0" w:uiPriority="63" w:unhideWhenUsed="0"/>
-    <w:lsdException w:name="Medium Shading 2 Accent 1" w:semiHidden="0" w:uiPriority="64" w:unhideWhenUsed="0"/>
-    <w:lsdException w:name="Medium List 1 Accent 1" w:semiHidden="0" w:uiPriority="65" w:unhideWhenUsed="0"/>
-    <w:lsdException w:name="Revision" w:unhideWhenUsed="0"/>
-    <w:lsdException w:name="List Paragraph" w:semiHidden="0" w:uiPriority="34" w:unhideWhenUsed="0" w:qFormat="1"/>
-    <w:lsdException w:name="Quote" w:semiHidden="0" w:uiPriority="29" w:unhideWhenUsed="0" w:qFormat="1"/>
-    <w:lsdException w:name="Intense Quote" w:semiHidden="0" w:uiPriority="30" w:unhideWhenUsed="0" w:qFormat="1"/>
-    <w:lsdException w:name="Medium List 2 Accent 1" w:semiHidden="0" w:uiPriority="66" w:unhideWhenUsed="0"/>
-    <w:lsdException w:name="Medium Grid 1 Accent 1" w:semiHidden="0" w:uiPriority="67" w:unhideWhenUsed="0"/>
-    <w:lsdException w:name="Medium Grid 2 Accent 1" w:semiHidden="0" w:uiPriority="68" w:unhideWhenUsed="0"/>
-    <w:lsdException w:name="Medium Grid 3 Accent 1" w:semiHidden="0" w:uiPriority="69" w:unhideWhenUsed="0"/>
-    <w:lsdException w:name="Dark List Accent 1" w:semiHidden="0" w:uiPriority="70" w:unhideWhenUsed="0"/>
-    <w:lsdException w:name="Colorful Shading Accent 1" w:semiHidden="0" w:uiPriority="71" w:unhideWhenUsed="0"/>
-    <w:lsdException w:name="Colorful List Accent 1" w:semiHidden="0" w:uiPriority="72" w:unhideWhenUsed="0"/>
-    <w:lsdException w:name="Colorful Grid Accent 1" w:semiHidden="0" w:uiPriority="73" w:unhideWhenUsed="0"/>
-    <w:lsdException w:name="Light Shading Accent 2" w:semiHidden="0" w:uiPriority="60" w:unhideWhenUsed="0"/>
-    <w:lsdException w:name="Light List Accent 2" w:semiHidden="0" w:uiPriority="61" w:unhideWhenUsed="0"/>
-    <w:lsdException w:name="Light Grid Accent 2" w:semiHidden="0" w:uiPriority="62" w:unhideWhenUsed="0"/>
-    <w:lsdException w:name="Medium Shading 1 Accent 2" w:semiHidden="0" w:uiPriority="63" w:unhideWhenUsed="0"/>
-    <w:lsdException w:name="Medium Shading 2 Accent 2" w:semiHidden="0" w:uiPriority="64" w:unhideWhenUsed="0"/>
-    <w:lsdException w:name="Medium List 1 Accent 2" w:semiHidden="0" w:uiPriority="65" w:unhideWhenUsed="0"/>
-    <w:lsdException w:name="Medium List 2 Accent 2" w:semiHidden="0" w:uiPriority="66" w:unhideWhenUsed="0"/>
-    <w:lsdException w:name="Medium Grid 1 Accent 2" w:semiHidden="0" w:uiPriority="67" w:unhideWhenUsed="0"/>
-    <w:lsdException w:name="Medium Grid 2 Accent 2" w:semiHidden="0" w:uiPriority="68" w:unhideWhenUsed="0"/>
-    <w:lsdException w:name="Medium Grid 3 Accent 2" w:semiHidden="0" w:uiPriority="69" w:unhideWhenUsed="0"/>
-    <w:lsdException w:name="Dark List Accent 2" w:semiHidden="0" w:uiPriority="70" w:unhideWhenUsed="0"/>
-    <w:lsdException w:name="Colorful Shading Accent 2" w:semiHidden="0" w:uiPriority="71" w:unhideWhenUsed="0"/>
-    <w:lsdException w:name="Colorful List Accent 2" w:semiHidden="0" w:uiPriority="72" w:unhideWhenUsed="0"/>
-    <w:lsdException w:name="Colorful Grid Accent 2" w:semiHidden="0" w:uiPriority="73" w:unhideWhenUsed="0"/>
-    <w:lsdException w:name="Light Shading Accent 3" w:semiHidden="0" w:uiPriority="60" w:unhideWhenUsed="0"/>
-    <w:lsdException w:name="Light List Accent 3" w:semiHidden="0" w:uiPriority="61" w:unhideWhenUsed="0"/>
-    <w:lsdException w:name="Light Grid Accent 3" w:semiHidden="0" w:uiPriority="62" w:unhideWhenUsed="0"/>
-    <w:lsdException w:name="Medium Shading 1 Accent 3" w:semiHidden="0" w:uiPriority="63" w:unhideWhenUsed="0"/>
-    <w:lsdException w:name="Medium Shading 2 Accent 3" w:semiHidden="0" w:uiPriority="64" w:unhideWhenUsed="0"/>
-    <w:lsdException w:name="Medium List 1 Accent 3" w:semiHidden="0" w:uiPriority="65" w:unhideWhenUsed="0"/>
-    <w:lsdException w:name="Medium List 2 Accent 3" w:semiHidden="0" w:uiPriority="66" w:unhideWhenUsed="0"/>
-    <w:lsdException w:name="Medium Grid 1 Accent 3" w:semiHidden="0" w:uiPriority="67" w:unhideWhenUsed="0"/>
-    <w:lsdException w:name="Medium Grid 2 Accent 3" w:semiHidden="0" w:uiPriority="68" w:unhideWhenUsed="0"/>
-    <w:lsdException w:name="Medium Grid 3 Accent 3" w:semiHidden="0" w:uiPriority="69" w:unhideWhenUsed="0"/>
-    <w:lsdException w:name="Dark List Accent 3" w:semiHidden="0" w:uiPriority="70" w:unhideWhenUsed="0"/>
-    <w:lsdException w:name="Colorful Shading Accent 3" w:semiHidden="0" w:uiPriority="71" w:unhideWhenUsed="0"/>
-    <w:lsdException w:name="Colorful List Accent 3" w:semiHidden="0" w:uiPriority="72" w:unhideWhenUsed="0"/>
-    <w:lsdException w:name="Colorful Grid Accent 3" w:semiHidden="0" w:uiPriority="73" w:unhideWhenUsed="0"/>
-    <w:lsdException w:name="Light Shading Accent 4" w:semiHidden="0" w:uiPriority="60" w:unhideWhenUsed="0"/>
-    <w:lsdException w:name="Light List Accent 4" w:semiHidden="0" w:uiPriority="61" w:unhideWhenUsed="0"/>
-    <w:lsdException w:name="Light Grid Accent 4" w:semiHidden="0" w:uiPriority="62" w:unhideWhenUsed="0"/>
-    <w:lsdException w:name="Medium Shading 1 Accent 4" w:semiHidden="0" w:uiPriority="63" w:unhideWhenUsed="0"/>
-    <w:lsdException w:name="Medium Shading 2 Accent 4" w:semiHidden="0" w:uiPriority="64" w:unhideWhenUsed="0"/>
-    <w:lsdException w:name="Medium List 1 Accent 4" w:semiHidden="0" w:uiPriority="65" w:unhideWhenUsed="0"/>
-    <w:lsdException w:name="Medium List 2 Accent 4" w:semiHidden="0" w:uiPriority="66" w:unhideWhenUsed="0"/>
-    <w:lsdException w:name="Medium Grid 1 Accent 4" w:semiHidden="0" w:uiPriority="67" w:unhideWhenUsed="0"/>
-    <w:lsdException w:name="Medium Grid 2 Accent 4" w:semiHidden="0" w:uiPriority="68" w:unhideWhenUsed="0"/>
-    <w:lsdException w:name="Medium Grid 3 Accent 4" w:semiHidden="0" w:uiPriority="69" w:unhideWhenUsed="0"/>
-    <w:lsdException w:name="Dark List Accent 4" w:semiHidden="0" w:uiPriority="70" w:unhideWhenUsed="0"/>
-    <w:lsdException w:name="Colorful Shading Accent 4" w:semiHidden="0" w:uiPriority="71" w:unhideWhenUsed="0"/>
-    <w:lsdException w:name="Colorful List Accent 4" w:semiHidden="0" w:uiPriority="72" w:unhideWhenUsed="0"/>
-    <w:lsdException w:name="Colorful Grid Accent 4" w:semiHidden="0" w:uiPriority="73" w:unhideWhenUsed="0"/>
-    <w:lsdException w:name="Light Shading Accent 5" w:semiHidden="0" w:uiPriority="60" w:unhideWhenUsed="0"/>
-    <w:lsdException w:name="Light List Accent 5" w:semiHidden="0" w:uiPriority="61" w:unhideWhenUsed="0"/>
-    <w:lsdException w:name="Light Grid Accent 5" w:semiHidden="0" w:uiPriority="62" w:unhideWhenUsed="0"/>
-    <w:lsdException w:name="Medium Shading 1 Accent 5" w:semiHidden="0" w:uiPriority="63" w:unhideWhenUsed="0"/>
-    <w:lsdException w:name="Medium Shading 2 Accent 5" w:semiHidden="0" w:uiPriority="64" w:unhideWhenUsed="0"/>
-    <w:lsdException w:name="Medium List 1 Accent 5" w:semiHidden="0" w:uiPriority="65" w:unhideWhenUsed="0"/>
-    <w:lsdException w:name="Medium List 2 Accent 5" w:semiHidden="0" w:uiPriority="66" w:unhideWhenUsed="0"/>
-    <w:lsdException w:name="Medium Grid 1 Accent 5" w:semiHidden="0" w:uiPriority="67" w:unhideWhenUsed="0"/>
-    <w:lsdException w:name="Medium Grid 2 Accent 5" w:semiHidden="0" w:uiPriority="68" w:unhideWhenUsed="0"/>
-    <w:lsdException w:name="Medium Grid 3 Accent 5" w:semiHidden="0" w:uiPriority="69" w:unhideWhenUsed="0"/>
-    <w:lsdException w:name="Dark List Accent 5" w:semiHidden="0" w:uiPriority="70" w:unhideWhenUsed="0"/>
-    <w:lsdException w:name="Colorful Shading Accent 5" w:semiHidden="0" w:uiPriority="71" w:unhideWhenUsed="0"/>
-    <w:lsdException w:name="Colorful List Accent 5" w:semiHidden="0" w:uiPriority="72" w:unhideWhenUsed="0"/>
-    <w:lsdException w:name="Colorful Grid Accent 5" w:semiHidden="0" w:uiPriority="73" w:unhideWhenUsed="0"/>
-    <w:lsdException w:name="Light Shading Accent 6" w:semiHidden="0" w:uiPriority="60" w:unhideWhenUsed="0"/>
-    <w:lsdException w:name="Light List Accent 6" w:semiHidden="0" w:uiPriority="61" w:unhideWhenUsed="0"/>
-    <w:lsdException w:name="Light Grid Accent 6" w:semiHidden="0" w:uiPriority="62" w:unhideWhenUsed="0"/>
-    <w:lsdException w:name="Medium Shading 1 Accent 6" w:semiHidden="0" w:uiPriority="63" w:unhideWhenUsed="0"/>
-    <w:lsdException w:name="Medium Shading 2 Accent 6" w:semiHidden="0" w:uiPriority="64" w:unhideWhenUsed="0"/>
-    <w:lsdException w:name="Medium List 1 Accent 6" w:semiHidden="0" w:uiPriority="65" w:unhideWhenUsed="0"/>
-    <w:lsdException w:name="Medium List 2 Accent 6" w:semiHidden="0" w:uiPriority="66" w:unhideWhenUsed="0"/>
-    <w:lsdException w:name="Medium Grid 1 Accent 6" w:semiHidden="0" w:uiPriority="67" w:unhideWhenUsed="0"/>
-    <w:lsdException w:name="Medium Grid 2 Accent 6" w:semiHidden="0" w:uiPriority="68" w:unhideWhenUsed="0"/>
-    <w:lsdException w:name="Medium Grid 3 Accent 6" w:semiHidden="0" w:uiPriority="69" w:unhideWhenUsed="0"/>
-    <w:lsdException w:name="Dark List Accent 6" w:semiHidden="0" w:uiPriority="70" w:unhideWhenUsed="0"/>
-    <w:lsdException w:name="Colorful Shading Accent 6" w:semiHidden="0" w:uiPriority="71" w:unhideWhenUsed="0"/>
-    <w:lsdException w:name="Colorful List Accent 6" w:semiHidden="0" w:uiPriority="72" w:unhideWhenUsed="0"/>
-    <w:lsdException w:name="Colorful Grid Accent 6" w:semiHidden="0" w:uiPriority="73" w:unhideWhenUsed="0"/>
-    <w:lsdException w:name="Subtle Emphasis" w:semiHidden="0" w:uiPriority="19" w:unhideWhenUsed="0" w:qFormat="1"/>
-    <w:lsdException w:name="Intense Emphasis" w:semiHidden="0" w:uiPriority="21" w:unhideWhenUsed="0" w:qFormat="1"/>
-    <w:lsdException w:name="Subtle Reference" w:semiHidden="0" w:uiPriority="31" w:unhideWhenUsed="0" w:qFormat="1"/>
-    <w:lsdException w:name="Intense Reference" w:semiHidden="0" w:uiPriority="32" w:unhideWhenUsed="0" w:qFormat="1"/>
-    <w:lsdException w:name="Book Title" w:semiHidden="0" w:uiPriority="33" w:unhideWhenUsed="0" w:qFormat="1"/>
-    <w:lsdException w:name="Bibliography" w:uiPriority="37"/>
-    <w:lsdException w:name="TOC Heading" w:uiPriority="39" w:qFormat="1"/>
+    <w:lsdException w:name="Salutation" w:semiHidden="1" w:unhideWhenUsed="1"/>
+    <w:lsdException w:name="Date" w:semiHidden="1" w:unhideWhenUsed="1"/>
+    <w:lsdException w:name="Body Text First Indent" w:semiHidden="1" w:unhideWhenUsed="1"/>
+    <w:lsdException w:name="Body Text First Indent 2" w:semiHidden="1" w:unhideWhenUsed="1"/>
+    <w:lsdException w:name="Note Heading" w:semiHidden="1" w:unhideWhenUsed="1"/>
+    <w:lsdException w:name="Body Text 2" w:semiHidden="1" w:unhideWhenUsed="1"/>
+    <w:lsdException w:name="Body Text 3" w:semiHidden="1" w:unhideWhenUsed="1"/>
+    <w:lsdException w:name="Body Text Indent 2" w:semiHidden="1" w:unhideWhenUsed="1"/>
+    <w:lsdException w:name="Body Text Indent 3" w:semiHidden="1" w:unhideWhenUsed="1"/>
+    <w:lsdException w:name="Block Text" w:semiHidden="1" w:unhideWhenUsed="1"/>
+    <w:lsdException w:name="Hyperlink" w:semiHidden="1" w:unhideWhenUsed="1"/>
+    <w:lsdException w:name="FollowedHyperlink" w:semiHidden="1" w:unhideWhenUsed="1"/>
+    <w:lsdException w:name="Strong" w:uiPriority="22" w:qFormat="1"/>
+    <w:lsdException w:name="Emphasis" w:uiPriority="20" w:qFormat="1"/>
+    <w:lsdException w:name="Document Map" w:semiHidden="1" w:unhideWhenUsed="1"/>
+    <w:lsdException w:name="Plain Text" w:semiHidden="1" w:unhideWhenUsed="1"/>
+    <w:lsdException w:name="E-mail Signature" w:semiHidden="1" w:unhideWhenUsed="1"/>
+    <w:lsdException w:name="HTML Top of Form" w:semiHidden="1" w:unhideWhenUsed="1"/>
+    <w:lsdException w:name="HTML Bottom of Form" w:semiHidden="1" w:unhideWhenUsed="1"/>
+    <w:lsdException w:name="Normal (Web)" w:semiHidden="1" w:unhideWhenUsed="1"/>
+    <w:lsdException w:name="HTML Acronym" w:semiHidden="1" w:unhideWhenUsed="1"/>
+    <w:lsdException w:name="HTML Address" w:semiHidden="1" w:unhideWhenUsed="1"/>
+    <w:lsdException w:name="HTML Cite" w:semiHidden="1" w:unhideWhenUsed="1"/>
+    <w:lsdException w:name="HTML Code" w:semiHidden="1" w:unhideWhenUsed="1"/>
+    <w:lsdException w:name="HTML Definition" w:semiHidden="1" w:unhideWhenUsed="1"/>
+    <w:lsdException w:name="HTML Keyboard" w:semiHidden="1" w:unhideWhenUsed="1"/>
+    <w:lsdException w:name="HTML Preformatted" w:semiHidden="1" w:unhideWhenUsed="1"/>
+    <w:lsdException w:name="HTML Sample" w:semiHidden="1" w:unhideWhenUsed="1"/>
+    <w:lsdException w:name="HTML Typewriter" w:semiHidden="1" w:unhideWhenUsed="1"/>
+    <w:lsdException w:name="HTML Variable" w:semiHidden="1" w:unhideWhenUsed="1"/>
+    <w:lsdException w:name="Normal Table" w:semiHidden="1" w:unhideWhenUsed="1"/>
+    <w:lsdException w:name="annotation subject" w:semiHidden="1" w:unhideWhenUsed="1"/>
+    <w:lsdException w:name="No List" w:semiHidden="1" w:unhideWhenUsed="1"/>
+    <w:lsdException w:name="Outline List 1" w:semiHidden="1" w:unhideWhenUsed="1"/>
+    <w:lsdException w:name="Outline List 2" w:semiHidden="1" w:unhideWhenUsed="1"/>
+    <w:lsdException w:name="Outline List 3" w:semiHidden="1" w:unhideWhenUsed="1"/>
+    <w:lsdException w:name="Table Simple 1" w:semiHidden="1" w:unhideWhenUsed="1"/>
+    <w:lsdException w:name="Table Simple 2" w:semiHidden="1" w:unhideWhenUsed="1"/>
+    <w:lsdException w:name="Table Simple 3" w:semiHidden="1" w:unhideWhenUsed="1"/>
+    <w:lsdException w:name="Table Classic 1" w:semiHidden="1" w:unhideWhenUsed="1"/>
+    <w:lsdException w:name="Table Classic 2" w:semiHidden="1" w:unhideWhenUsed="1"/>
+    <w:lsdException w:name="Table Classic 3" w:semiHidden="1" w:unhideWhenUsed="1"/>
+    <w:lsdException w:name="Table Classic 4" w:semiHidden="1" w:unhideWhenUsed="1"/>
+    <w:lsdException w:name="Table Colorful 1" w:semiHidden="1" w:unhideWhenUsed="1"/>
+    <w:lsdException w:name="Table Colorful 2" w:semiHidden="1" w:unhideWhenUsed="1"/>
+    <w:lsdException w:name="Table Colorful 3" w:semiHidden="1" w:unhideWhenUsed="1"/>
+    <w:lsdException w:name="Table Columns 1" w:semiHidden="1" w:unhideWhenUsed="1"/>
+    <w:lsdException w:name="Table Columns 2" w:semiHidden="1" w:unhideWhenUsed="1"/>
+    <w:lsdException w:name="Table Columns 3" w:semiHidden="1" w:unhideWhenUsed="1"/>
+    <w:lsdException w:name="Table Columns 4" w:semiHidden="1" w:unhideWhenUsed="1"/>
+    <w:lsdException w:name="Table Columns 5" w:semiHidden="1" w:unhideWhenUsed="1"/>
+    <w:lsdException w:name="Table Grid 1" w:semiHidden="1" w:unhideWhenUsed="1"/>
+    <w:lsdException w:name="Table Grid 2" w:semiHidden="1" w:unhideWhenUsed="1"/>
+    <w:lsdException w:name="Table Grid 3" w:semiHidden="1" w:unhideWhenUsed="1"/>
+    <w:lsdException w:name="Table Grid 4" w:semiHidden="1" w:unhideWhenUsed="1"/>
+    <w:lsdException w:name="Table Grid 5" w:semiHidden="1" w:unhideWhenUsed="1"/>
+    <w:lsdException w:name="Table Grid 6" w:semiHidden="1" w:unhideWhenUsed="1"/>
+    <w:lsdException w:name="Table Grid 7" w:semiHidden="1" w:unhideWhenUsed="1"/>
+    <w:lsdException w:name="Table Grid 8" w:semiHidden="1" w:unhideWhenUsed="1"/>
+    <w:lsdException w:name="Table List 1" w:semiHidden="1" w:unhideWhenUsed="1"/>
+    <w:lsdException w:name="Table List 2" w:semiHidden="1" w:unhideWhenUsed="1"/>
+    <w:lsdException w:name="Table List 3" w:semiHidden="1" w:unhideWhenUsed="1"/>
+    <w:lsdException w:name="Table List 4" w:semiHidden="1" w:unhideWhenUsed="1"/>
+    <w:lsdException w:name="Table List 5" w:semiHidden="1" w:unhideWhenUsed="1"/>
+    <w:lsdException w:name="Table List 6" w:semiHidden="1" w:unhideWhenUsed="1"/>
+    <w:lsdException w:name="Table List 7" w:semiHidden="1" w:unhideWhenUsed="1"/>
+    <w:lsdException w:name="Table List 8" w:semiHidden="1" w:unhideWhenUsed="1"/>
+    <w:lsdException w:name="Table 3D effects 1" w:semiHidden="1" w:unhideWhenUsed="1"/>
+    <w:lsdException w:name="Table 3D effects 2" w:semiHidden="1" w:unhideWhenUsed="1"/>
+    <w:lsdException w:name="Table 3D effects 3" w:semiHidden="1" w:unhideWhenUsed="1"/>
+    <w:lsdException w:name="Table Contemporary" w:semiHidden="1" w:unhideWhenUsed="1"/>
+    <w:lsdException w:name="Table Elegant" w:semiHidden="1" w:unhideWhenUsed="1"/>
+    <w:lsdException w:name="Table Professional" w:semiHidden="1" w:unhideWhenUsed="1"/>
+    <w:lsdException w:name="Table Subtle 1" w:semiHidden="1" w:unhideWhenUsed="1"/>
+    <w:lsdException w:name="Table Subtle 2" w:semiHidden="1" w:unhideWhenUsed="1"/>
+    <w:lsdException w:name="Table Web 1" w:semiHidden="1" w:unhideWhenUsed="1"/>
+    <w:lsdException w:name="Table Web 2" w:semiHidden="1" w:unhideWhenUsed="1"/>
+    <w:lsdException w:name="Table Web 3" w:semiHidden="1" w:unhideWhenUsed="1"/>
+    <w:lsdException w:name="Balloon Text" w:semiHidden="1" w:unhideWhenUsed="1"/>
+    <w:lsdException w:name="Table Grid" w:semiHidden="1" w:uiPriority="59" w:unhideWhenUsed="1"/>
+    <w:lsdException w:name="Table Theme" w:semiHidden="1" w:unhideWhenUsed="1"/>
+    <w:lsdException w:name="Placeholder Text" w:semiHidden="1"/>
+    <w:lsdException w:name="No Spacing" w:semiHidden="1" w:uiPriority="1" w:unhideWhenUsed="1" w:qFormat="1"/>
+    <w:lsdException w:name="Light Shading" w:uiPriority="60"/>
+    <w:lsdException w:name="Light List" w:uiPriority="61"/>
+    <w:lsdException w:name="Light Grid" w:uiPriority="62"/>
+    <w:lsdException w:name="Medium Shading 1" w:uiPriority="63"/>
+    <w:lsdException w:name="Medium Shading 2" w:uiPriority="64"/>
+    <w:lsdException w:name="Medium List 1" w:uiPriority="65"/>
+    <w:lsdException w:name="Medium List 2" w:uiPriority="66"/>
+    <w:lsdException w:name="Medium Grid 1" w:uiPriority="67"/>
+    <w:lsdException w:name="Medium Grid 2" w:uiPriority="68"/>
+    <w:lsdException w:name="Medium Grid 3" w:uiPriority="69"/>
+    <w:lsdException w:name="Dark List" w:uiPriority="70"/>
+    <w:lsdException w:name="Colorful Shading" w:uiPriority="71"/>
+    <w:lsdException w:name="Colorful List" w:uiPriority="72"/>
+    <w:lsdException w:name="Colorful Grid" w:uiPriority="73"/>
+    <w:lsdException w:name="Light Shading Accent 1" w:uiPriority="60"/>
+    <w:lsdException w:name="Light List Accent 1" w:uiPriority="61"/>
+    <w:lsdException w:name="Light Grid Accent 1" w:uiPriority="62"/>
+    <w:lsdException w:name="Medium Shading 1 Accent 1" w:uiPriority="63"/>
+    <w:lsdException w:name="Medium Shading 2 Accent 1" w:uiPriority="64"/>
+    <w:lsdException w:name="Medium List 1 Accent 1" w:uiPriority="65"/>
+    <w:lsdException w:name="Revision" w:semiHidden="1"/>
+    <w:lsdException w:name="List Paragraph" w:uiPriority="34" w:qFormat="1"/>
+    <w:lsdException w:name="Quote" w:uiPriority="29" w:qFormat="1"/>
+    <w:lsdException w:name="Intense Quote" w:uiPriority="30" w:qFormat="1"/>
+    <w:lsdException w:name="Medium List 2 Accent 1" w:uiPriority="66"/>
+    <w:lsdException w:name="Medium Grid 1 Accent 1" w:uiPriority="67"/>
+    <w:lsdException w:name="Medium Grid 2 Accent 1" w:uiPriority="68"/>
+    <w:lsdException w:name="Medium Grid 3 Accent 1" w:uiPriority="69"/>
+    <w:lsdException w:name="Dark List Accent 1" w:uiPriority="70"/>
+    <w:lsdException w:name="Colorful Shading Accent 1" w:uiPriority="71"/>
+    <w:lsdException w:name="Colorful List Accent 1" w:uiPriority="72"/>
+    <w:lsdException w:name="Colorful Grid Accent 1" w:uiPriority="73"/>
+    <w:lsdException w:name="Light Shading Accent 2" w:uiPriority="60"/>
+    <w:lsdException w:name="Light List Accent 2" w:uiPriority="61"/>
+    <w:lsdException w:name="Light Grid Accent 2" w:uiPriority="62"/>
+    <w:lsdException w:name="Medium Shading 1 Accent 2" w:uiPriority="63"/>
+    <w:lsdException w:name="Medium Shading 2 Accent 2" w:uiPriority="64"/>
+    <w:lsdException w:name="Medium List 1 Accent 2" w:uiPriority="65"/>
+    <w:lsdException w:name="Medium List 2 Accent 2" w:uiPriority="66"/>
+    <w:lsdException w:name="Medium Grid 1 Accent 2" w:uiPriority="67"/>
+    <w:lsdException w:name="Medium Grid 2 Accent 2" w:uiPriority="68"/>
+    <w:lsdException w:name="Medium Grid 3 Accent 2" w:uiPriority="69"/>
+    <w:lsdException w:name="Dark List Accent 2" w:uiPriority="70"/>
+    <w:lsdException w:name="Colorful Shading Accent 2" w:uiPriority="71"/>
+    <w:lsdException w:name="Colorful List Accent 2" w:uiPriority="72"/>
+    <w:lsdException w:name="Colorful Grid Accent 2" w:uiPriority="73"/>
+    <w:lsdException w:name="Light Shading Accent 3" w:uiPriority="60"/>
+    <w:lsdException w:name="Light List Accent 3" w:uiPriority="61"/>
+    <w:lsdException w:name="Light Grid Accent 3" w:uiPriority="62"/>
+    <w:lsdException w:name="Medium Shading 1 Accent 3" w:uiPriority="63"/>
+    <w:lsdException w:name="Medium Shading 2 Accent 3" w:uiPriority="64"/>
+    <w:lsdException w:name="Medium List 1 Accent 3" w:uiPriority="65"/>
+    <w:lsdException w:name="Medium List 2 Accent 3" w:uiPriority="66"/>
+    <w:lsdException w:name="Medium Grid 1 Accent 3" w:uiPriority="67"/>
+    <w:lsdException w:name="Medium Grid 2 Accent 3" w:uiPriority="68"/>
+    <w:lsdException w:name="Medium Grid 3 Accent 3" w:uiPriority="69"/>
+    <w:lsdException w:name="Dark List Accent 3" w:uiPriority="70"/>
+    <w:lsdException w:name="Colorful Shading Accent 3" w:uiPriority="71"/>
+    <w:lsdException w:name="Colorful List Accent 3" w:uiPriority="72"/>
+    <w:lsdException w:name="Colorful Grid Accent 3" w:uiPriority="73"/>
+    <w:lsdException w:name="Light Shading Accent 4" w:uiPriority="60"/>
+    <w:lsdException w:name="Light List Accent 4" w:uiPriority="61"/>
+    <w:lsdException w:name="Light Grid Accent 4" w:uiPriority="62"/>
+    <w:lsdException w:name="Medium Shading 1 Accent 4" w:uiPriority="63"/>
+    <w:lsdException w:name="Medium Shading 2 Accent 4" w:uiPriority="64"/>
+    <w:lsdException w:name="Medium List 1 Accent 4" w:uiPriority="65"/>
+    <w:lsdException w:name="Medium List 2 Accent 4" w:uiPriority="66"/>
+    <w:lsdException w:name="Medium Grid 1 Accent 4" w:uiPriority="67"/>
+    <w:lsdException w:name="Medium Grid 2 Accent 4" w:uiPriority="68"/>
+    <w:lsdException w:name="Medium Grid 3 Accent 4" w:uiPriority="69"/>
+    <w:lsdException w:name="Dark List Accent 4" w:uiPriority="70"/>
+    <w:lsdException w:name="Colorful Shading Accent 4" w:uiPriority="71"/>
+    <w:lsdException w:name="Colorful List Accent 4" w:uiPriority="72"/>
+    <w:lsdException w:name="Colorful Grid Accent 4" w:uiPriority="73"/>
+    <w:lsdException w:name="Light Shading Accent 5" w:uiPriority="60"/>
+    <w:lsdException w:name="Light List Accent 5" w:uiPriority="61"/>
+    <w:lsdException w:name="Light Grid Accent 5" w:uiPriority="62"/>
+    <w:lsdException w:name="Medium Shading 1 Accent 5" w:uiPriority="63"/>
+    <w:lsdException w:name="Medium Shading 2 Accent 5" w:uiPriority="64"/>
+    <w:lsdException w:name="Medium List 1 Accent 5" w:uiPriority="65"/>
+    <w:lsdException w:name="Medium List 2 Accent 5" w:uiPriority="66"/>
+    <w:lsdException w:name="Medium Grid 1 Accent 5" w:uiPriority="67"/>
+    <w:lsdException w:name="Medium Grid 2 Accent 5" w:uiPriority="68"/>
+    <w:lsdException w:name="Medium Grid 3 Accent 5" w:uiPriority="69"/>
+    <w:lsdException w:name="Dark List Accent 5" w:uiPriority="70"/>
+    <w:lsdException w:name="Colorful Shading Accent 5" w:uiPriority="71"/>
+    <w:lsdException w:name="Colorful List Accent 5" w:uiPriority="72"/>
+    <w:lsdException w:name="Colorful Grid Accent 5" w:uiPriority="73"/>
+    <w:lsdException w:name="Light Shading Accent 6" w:uiPriority="60"/>
+    <w:lsdException w:name="Light List Accent 6" w:uiPriority="61"/>
+    <w:lsdException w:name="Light Grid Accent 6" w:uiPriority="62"/>
+    <w:lsdException w:name="Medium Shading 1 Accent 6" w:uiPriority="63"/>
+    <w:lsdException w:name="Medium Shading 2 Accent 6" w:uiPriority="64"/>
+    <w:lsdException w:name="Medium List 1 Accent 6" w:uiPriority="65"/>
+    <w:lsdException w:name="Medium List 2 Accent 6" w:uiPriority="66"/>
+    <w:lsdException w:name="Medium Grid 1 Accent 6" w:uiPriority="67"/>
+    <w:lsdException w:name="Medium Grid 2 Accent 6" w:uiPriority="68"/>
+    <w:lsdException w:name="Medium Grid 3 Accent 6" w:uiPriority="69"/>
+    <w:lsdException w:name="Dark List Accent 6" w:uiPriority="70"/>
+    <w:lsdException w:name="Colorful Shading Accent 6" w:uiPriority="71"/>
+    <w:lsdException w:name="Colorful List Accent 6" w:uiPriority="72"/>
+    <w:lsdException w:name="Colorful Grid Accent 6" w:uiPriority="73"/>
+    <w:lsdException w:name="Subtle Emphasis" w:uiPriority="19" w:qFormat="1"/>
+    <w:lsdException w:name="Intense Emphasis" w:uiPriority="21" w:qFormat="1"/>
+    <w:lsdException w:name="Subtle Reference" w:uiPriority="31" w:qFormat="1"/>
+    <w:lsdException w:name="Intense Reference" w:uiPriority="32" w:qFormat="1"/>
+    <w:lsdException w:name="Book Title" w:uiPriority="33" w:qFormat="1"/>
+    <w:lsdException w:name="Bibliography" w:semiHidden="1" w:uiPriority="37" w:unhideWhenUsed="1"/>
+    <w:lsdException w:name="TOC Heading" w:semiHidden="1" w:uiPriority="39" w:unhideWhenUsed="1" w:qFormat="1"/>
+    <w:lsdException w:name="Plain Table 1" w:uiPriority="41"/>
+    <w:lsdException w:name="Plain Table 2" w:uiPriority="42"/>
+    <w:lsdException w:name="Plain Table 3" w:uiPriority="43"/>
+    <w:lsdException w:name="Plain Table 4" w:uiPriority="44"/>
+    <w:lsdException w:name="Plain Table 5" w:uiPriority="45"/>
+    <w:lsdException w:name="Grid Table Light" w:uiPriority="40"/>
+    <w:lsdException w:name="Grid Table 1 Light" w:uiPriority="46"/>
+    <w:lsdException w:name="Grid Table 2" w:uiPriority="47"/>
+    <w:lsdException w:name="Grid Table 3" w:uiPriority="48"/>
+    <w:lsdException w:name="Grid Table 4" w:uiPriority="49"/>
+    <w:lsdException w:name="Grid Table 5 Dark" w:uiPriority="50"/>
+    <w:lsdException w:name="Grid Table 6 Colorful" w:uiPriority="51"/>
+    <w:lsdException w:name="Grid Table 7 Colorful" w:uiPriority="52"/>
+    <w:lsdException w:name="Grid Table 1 Light Accent 1" w:uiPriority="46"/>
+    <w:lsdException w:name="Grid Table 2 Accent 1" w:uiPriority="47"/>
+    <w:lsdException w:name="Grid Table 3 Accent 1" w:uiPriority="48"/>
+    <w:lsdException w:name="Grid Table 4 Accent 1" w:uiPriority="49"/>
+    <w:lsdException w:name="Grid Table 5 Dark Accent 1" w:uiPriority="50"/>
+    <w:lsdException w:name="Grid Table 6 Colorful Accent 1" w:uiPriority="51"/>
+    <w:lsdException w:name="Grid Table 7 Colorful Accent 1" w:uiPriority="52"/>
+    <w:lsdException w:name="Grid Table 1 Light Accent 2" w:uiPriority="46"/>
+    <w:lsdException w:name="Grid Table 2 Accent 2" w:uiPriority="47"/>
+    <w:lsdException w:name="Grid Table 3 Accent 2" w:uiPriority="48"/>
+    <w:lsdException w:name="Grid Table 4 Accent 2" w:uiPriority="49"/>
+    <w:lsdException w:name="Grid Table 5 Dark Accent 2" w:uiPriority="50"/>
+    <w:lsdException w:name="Grid Table 6 Colorful Accent 2" w:uiPriority="51"/>
+    <w:lsdException w:name="Grid Table 7 Colorful Accent 2" w:uiPriority="52"/>
+    <w:lsdException w:name="Grid Table 1 Light Accent 3" w:uiPriority="46"/>
+    <w:lsdException w:name="Grid Table 2 Accent 3" w:uiPriority="47"/>
+    <w:lsdException w:name="Grid Table 3 Accent 3" w:uiPriority="48"/>
+    <w:lsdException w:name="Grid Table 4 Accent 3" w:uiPriority="49"/>
+    <w:lsdException w:name="Grid Table 5 Dark Accent 3" w:uiPriority="50"/>
+    <w:lsdException w:name="Grid Table 6 Colorful Accent 3" w:uiPriority="51"/>
+    <w:lsdException w:name="Grid Table 7 Colorful Accent 3" w:uiPriority="52"/>
+    <w:lsdException w:name="Grid Table 1 Light Accent 4" w:uiPriority="46"/>
+    <w:lsdException w:name="Grid Table 2 Accent 4" w:uiPriority="47"/>
+    <w:lsdException w:name="Grid Table 3 Accent 4" w:uiPriority="48"/>
+    <w:lsdException w:name="Grid Table 4 Accent 4" w:uiPriority="49"/>
+    <w:lsdException w:name="Grid Table 5 Dark Accent 4" w:uiPriority="50"/>
+    <w:lsdException w:name="Grid Table 6 Colorful Accent 4" w:uiPriority="51"/>
+    <w:lsdException w:name="Grid Table 7 Colorful Accent 4" w:uiPriority="52"/>
+    <w:lsdException w:name="Grid Table 1 Light Accent 5" w:uiPriority="46"/>
+    <w:lsdException w:name="Grid Table 2 Accent 5" w:uiPriority="47"/>
+    <w:lsdException w:name="Grid Table 3 Accent 5" w:uiPriority="48"/>
+    <w:lsdException w:name="Grid Table 4 Accent 5" w:uiPriority="49"/>
+    <w:lsdException w:name="Grid Table 5 Dark Accent 5" w:uiPriority="50"/>
+    <w:lsdException w:name="Grid Table 6 Colorful Accent 5" w:uiPriority="51"/>
+    <w:lsdException w:name="Grid Table 7 Colorful Accent 5" w:uiPriority="52"/>
+    <w:lsdException w:name="Grid Table 1 Light Accent 6" w:uiPriority="46"/>
+    <w:lsdException w:name="Grid Table 2 Accent 6" w:uiPriority="47"/>
+    <w:lsdException w:name="Grid Table 3 Accent 6" w:uiPriority="48"/>
+    <w:lsdException w:name="Grid Table 4 Accent 6" w:uiPriority="49"/>
+    <w:lsdException w:name="Grid Table 5 Dark Accent 6" w:uiPriority="50"/>
+    <w:lsdException w:name="Grid Table 6 Colorful Accent 6" w:uiPriority="51"/>
+    <w:lsdException w:name="Grid Table 7 Colorful Accent 6" w:uiPriority="52"/>
+    <w:lsdException w:name="List Table 1 Light" w:uiPriority="46"/>
+    <w:lsdException w:name="List Table 2" w:uiPriority="47"/>
+    <w:lsdException w:name="List Table 3" w:uiPriority="48"/>
+    <w:lsdException w:name="List Table 4" w:uiPriority="49"/>
+    <w:lsdException w:name="List Table 5 Dark" w:uiPriority="50"/>
+    <w:lsdException w:name="List Table 6 Colorful" w:uiPriority="51"/>
+    <w:lsdException w:name="List Table 7 Colorful" w:uiPriority="52"/>
+    <w:lsdException w:name="List Table 1 Light Accent 1" w:uiPriority="46"/>
+    <w:lsdException w:name="List Table 2 Accent 1" w:uiPriority="47"/>
+    <w:lsdException w:name="List Table 3 Accent 1" w:uiPriority="48"/>
+    <w:lsdException w:name="List Table 4 Accent 1" w:uiPriority="49"/>
+    <w:lsdException w:name="List Table 5 Dark Accent 1" w:uiPriority="50"/>
+    <w:lsdException w:name="List Table 6 Colorful Accent 1" w:uiPriority="51"/>
+    <w:lsdException w:name="List Table 7 Colorful Accent 1" w:uiPriority="52"/>
+    <w:lsdException w:name="List Table 1 Light Accent 2" w:uiPriority="46"/>
+    <w:lsdException w:name="List Table 2 Accent 2" w:uiPriority="47"/>
+    <w:lsdException w:name="List Table 3 Accent 2" w:uiPriority="48"/>
+    <w:lsdException w:name="List Table 4 Accent 2" w:uiPriority="49"/>
+    <w:lsdException w:name="List Table 5 Dark Accent 2" w:uiPriority="50"/>
+    <w:lsdException w:name="List Table 6 Colorful Accent 2" w:uiPriority="51"/>
+    <w:lsdException w:name="List Table 7 Colorful Accent 2" w:uiPriority="52"/>
+    <w:lsdException w:name="List Table 1 Light Accent 3" w:uiPriority="46"/>
+    <w:lsdException w:name="List Table 2 Accent 3" w:uiPriority="47"/>
+    <w:lsdException w:name="List Table 3 Accent 3" w:uiPriority="48"/>
+    <w:lsdException w:name="List Table 4 Accent 3" w:uiPriority="49"/>
+    <w:lsdException w:name="List Table 5 Dark Accent 3" w:uiPriority="50"/>
+    <w:lsdException w:name="List Table 6 Colorful Accent 3" w:uiPriority="51"/>
+    <w:lsdException w:name="List Table 7 Colorful Accent 3" w:uiPriority="52"/>
+    <w:lsdException w:name="List Table 1 Light Accent 4" w:uiPriority="46"/>
+    <w:lsdException w:name="List Table 2 Accent 4" w:uiPriority="47"/>
+    <w:lsdException w:name="List Table 3 Accent 4" w:uiPriority="48"/>
+    <w:lsdException w:name="List Table 4 Accent 4" w:uiPriority="49"/>
+    <w:lsdException w:name="List Table 5 Dark Accent 4" w:uiPriority="50"/>
+    <w:lsdException w:name="List Table 6 Colorful Accent 4" w:uiPriority="51"/>
+    <w:lsdException w:name="List Table 7 Colorful Accent 4" w:uiPriority="52"/>
+    <w:lsdException w:name="List Table 1 Light Accent 5" w:uiPriority="46"/>
+    <w:lsdException w:name="List Table 2 Accent 5" w:uiPriority="47"/>
+    <w:lsdException w:name="List Table 3 Accent 5" w:uiPriority="48"/>
+    <w:lsdException w:name="List Table 4 Accent 5" w:uiPriority="49"/>
+    <w:lsdException w:name="List Table 5 Dark Accent 5" w:uiPriority="50"/>
+    <w:lsdException w:name="List Table 6 Colorful Accent 5" w:uiPriority="51"/>
+    <w:lsdException w:name="List Table 7 Colorful Accent 5" w:uiPriority="52"/>
+    <w:lsdException w:name="List Table 1 Light Accent 6" w:uiPriority="46"/>
+    <w:lsdException w:name="List Table 2 Accent 6" w:uiPriority="47"/>
+    <w:lsdException w:name="List Table 3 Accent 6" w:uiPriority="48"/>
+    <w:lsdException w:name="List Table 4 Accent 6" w:uiPriority="49"/>
+    <w:lsdException w:name="List Table 5 Dark Accent 6" w:uiPriority="50"/>
+    <w:lsdException w:name="List Table 6 Colorful Accent 6" w:uiPriority="51"/>
+    <w:lsdException w:name="List Table 7 Colorful Accent 6" w:uiPriority="52"/>
+    <w:lsdException w:name="Mention" w:semiHidden="1" w:unhideWhenUsed="1"/>
+    <w:lsdException w:name="Smart Hyperlink" w:semiHidden="1" w:unhideWhenUsed="1"/>
+    <w:lsdException w:name="Hashtag" w:semiHidden="1" w:unhideWhenUsed="1"/>
+    <w:lsdException w:name="Unresolved Mention" w:semiHidden="1" w:unhideWhenUsed="1"/>
+    <w:lsdException w:name="Smart Link" w:semiHidden="1" w:unhideWhenUsed="1"/>
   </w:latentStyles>
-  <w:style w:type="paragraph" w:default="1" w:styleId="Normal">
+  <w:style w:type="paragraph" w:default="1" w:styleId="a">
     <w:name w:val="Normal"/>
     <w:unhideWhenUsed/>
     <w:qFormat/>
@@ -6334,11 +7605,11 @@
       <w:szCs w:val="22"/>
     </w:rPr>
   </w:style>
-  <w:style w:type="paragraph" w:styleId="Heading1">
+  <w:style w:type="paragraph" w:styleId="1">
     <w:name w:val="heading 1"/>
-    <w:basedOn w:val="Normal"/>
-    <w:next w:val="Normal"/>
-    <w:link w:val="Heading1Char"/>
+    <w:basedOn w:val="a"/>
+    <w:next w:val="a"/>
+    <w:link w:val="10"/>
     <w:autoRedefine/>
     <w:uiPriority w:val="9"/>
     <w:unhideWhenUsed/>
@@ -6358,11 +7629,11 @@
       <w:szCs w:val="28"/>
     </w:rPr>
   </w:style>
-  <w:style w:type="paragraph" w:styleId="Heading2">
+  <w:style w:type="paragraph" w:styleId="2">
     <w:name w:val="heading 2"/>
-    <w:basedOn w:val="Normal"/>
-    <w:next w:val="Normal"/>
-    <w:link w:val="Heading2Char"/>
+    <w:basedOn w:val="a"/>
+    <w:next w:val="a"/>
+    <w:link w:val="20"/>
     <w:autoRedefine/>
     <w:uiPriority w:val="9"/>
     <w:unhideWhenUsed/>
@@ -6382,13 +7653,13 @@
       <w:szCs w:val="26"/>
     </w:rPr>
   </w:style>
-  <w:style w:type="character" w:default="1" w:styleId="DefaultParagraphFont">
+  <w:style w:type="character" w:default="1" w:styleId="a0">
     <w:name w:val="Default Paragraph Font"/>
     <w:uiPriority w:val="1"/>
     <w:semiHidden/>
     <w:unhideWhenUsed/>
   </w:style>
-  <w:style w:type="table" w:default="1" w:styleId="TableNormal">
+  <w:style w:type="table" w:default="1" w:styleId="a1">
     <w:name w:val="Normal Table"/>
     <w:uiPriority w:val="99"/>
     <w:semiHidden/>
@@ -6403,15 +7674,15 @@
       </w:tblCellMar>
     </w:tblPr>
   </w:style>
-  <w:style w:type="numbering" w:default="1" w:styleId="NoList">
+  <w:style w:type="numbering" w:default="1" w:styleId="a2">
     <w:name w:val="No List"/>
     <w:uiPriority w:val="99"/>
     <w:semiHidden/>
     <w:unhideWhenUsed/>
   </w:style>
-  <w:style w:type="character" w:customStyle="1" w:styleId="Heading1Char">
-    <w:name w:val="Heading 1 Char"/>
-    <w:link w:val="Heading1"/>
+  <w:style w:type="character" w:customStyle="1" w:styleId="10">
+    <w:name w:val="Заголовок 1 Знак"/>
+    <w:link w:val="1"/>
     <w:uiPriority w:val="9"/>
     <w:rsid w:val="006007BB"/>
     <w:rPr>
@@ -6423,9 +7694,9 @@
       <w:szCs w:val="28"/>
     </w:rPr>
   </w:style>
-  <w:style w:type="character" w:customStyle="1" w:styleId="Heading2Char">
-    <w:name w:val="Heading 2 Char"/>
-    <w:link w:val="Heading2"/>
+  <w:style w:type="character" w:customStyle="1" w:styleId="20">
+    <w:name w:val="Заголовок 2 Знак"/>
+    <w:link w:val="2"/>
     <w:uiPriority w:val="9"/>
     <w:rsid w:val="006007BB"/>
     <w:rPr>
@@ -6439,8 +7710,8 @@
   </w:style>
   <w:style w:type="paragraph" w:customStyle="1" w:styleId="ClientNote">
     <w:name w:val="Client Note"/>
-    <w:basedOn w:val="Normal"/>
-    <w:next w:val="Normal"/>
+    <w:basedOn w:val="a"/>
+    <w:next w:val="a"/>
     <w:autoRedefine/>
     <w:semiHidden/>
     <w:unhideWhenUsed/>
@@ -6456,7 +7727,7 @@
   </w:style>
   <w:style w:type="paragraph" w:customStyle="1" w:styleId="LabSection">
     <w:name w:val="Lab Section"/>
-    <w:basedOn w:val="Normal"/>
+    <w:basedOn w:val="a"/>
     <w:next w:val="BodyText1"/>
     <w:qFormat/>
     <w:rsid w:val="00596998"/>
@@ -6477,7 +7748,7 @@
   </w:style>
   <w:style w:type="paragraph" w:customStyle="1" w:styleId="LabTitle">
     <w:name w:val="Lab Title"/>
-    <w:basedOn w:val="Normal"/>
+    <w:basedOn w:val="a"/>
     <w:qFormat/>
     <w:rsid w:val="00FD4A68"/>
     <w:rPr>
@@ -6487,7 +7758,7 @@
   </w:style>
   <w:style w:type="paragraph" w:customStyle="1" w:styleId="PageHead">
     <w:name w:val="Page Head"/>
-    <w:basedOn w:val="Normal"/>
+    <w:basedOn w:val="a"/>
     <w:qFormat/>
     <w:rsid w:val="00C52BA6"/>
     <w:pPr>
@@ -6505,7 +7776,7 @@
   </w:style>
   <w:style w:type="paragraph" w:customStyle="1" w:styleId="StepHead">
     <w:name w:val="Step Head"/>
-    <w:basedOn w:val="Heading2"/>
+    <w:basedOn w:val="2"/>
     <w:next w:val="BodyTextL25"/>
     <w:qFormat/>
     <w:rsid w:val="008E72AD"/>
@@ -6522,10 +7793,10 @@
       <w:sz w:val="22"/>
     </w:rPr>
   </w:style>
-  <w:style w:type="paragraph" w:styleId="Header">
+  <w:style w:type="paragraph" w:styleId="a3">
     <w:name w:val="header"/>
-    <w:basedOn w:val="Normal"/>
-    <w:link w:val="HeaderChar"/>
+    <w:basedOn w:val="a"/>
+    <w:link w:val="a4"/>
     <w:uiPriority w:val="99"/>
     <w:unhideWhenUsed/>
     <w:rsid w:val="0090659A"/>
@@ -6537,17 +7808,17 @@
       <w:spacing w:after="0" w:line="240" w:lineRule="auto"/>
     </w:pPr>
   </w:style>
-  <w:style w:type="character" w:customStyle="1" w:styleId="HeaderChar">
-    <w:name w:val="Header Char"/>
-    <w:basedOn w:val="DefaultParagraphFont"/>
-    <w:link w:val="Header"/>
+  <w:style w:type="character" w:customStyle="1" w:styleId="a4">
+    <w:name w:val="Верхний колонтитул Знак"/>
+    <w:basedOn w:val="a0"/>
+    <w:link w:val="a3"/>
     <w:uiPriority w:val="99"/>
     <w:rsid w:val="0090659A"/>
   </w:style>
-  <w:style w:type="paragraph" w:styleId="Footer">
+  <w:style w:type="paragraph" w:styleId="a5">
     <w:name w:val="footer"/>
-    <w:basedOn w:val="Normal"/>
-    <w:link w:val="FooterChar"/>
+    <w:basedOn w:val="a"/>
+    <w:link w:val="a6"/>
     <w:autoRedefine/>
     <w:uiPriority w:val="99"/>
     <w:unhideWhenUsed/>
@@ -6562,9 +7833,9 @@
       <w:sz w:val="16"/>
     </w:rPr>
   </w:style>
-  <w:style w:type="character" w:customStyle="1" w:styleId="FooterChar">
-    <w:name w:val="Footer Char"/>
-    <w:link w:val="Footer"/>
+  <w:style w:type="character" w:customStyle="1" w:styleId="a6">
+    <w:name w:val="Нижний колонтитул Знак"/>
+    <w:link w:val="a5"/>
     <w:uiPriority w:val="99"/>
     <w:rsid w:val="00163164"/>
     <w:rPr>
@@ -6572,10 +7843,10 @@
       <w:szCs w:val="22"/>
     </w:rPr>
   </w:style>
-  <w:style w:type="paragraph" w:styleId="BalloonText">
+  <w:style w:type="paragraph" w:styleId="a7">
     <w:name w:val="Balloon Text"/>
-    <w:basedOn w:val="Normal"/>
-    <w:link w:val="BalloonTextChar"/>
+    <w:basedOn w:val="a"/>
+    <w:link w:val="a8"/>
     <w:uiPriority w:val="99"/>
     <w:semiHidden/>
     <w:unhideWhenUsed/>
@@ -6589,9 +7860,9 @@
       <w:szCs w:val="16"/>
     </w:rPr>
   </w:style>
-  <w:style w:type="character" w:customStyle="1" w:styleId="BalloonTextChar">
-    <w:name w:val="Balloon Text Char"/>
-    <w:link w:val="BalloonText"/>
+  <w:style w:type="character" w:customStyle="1" w:styleId="a8">
+    <w:name w:val="Текст выноски Знак"/>
+    <w:link w:val="a7"/>
     <w:uiPriority w:val="99"/>
     <w:semiHidden/>
     <w:rsid w:val="0090659A"/>
@@ -6603,7 +7874,7 @@
   </w:style>
   <w:style w:type="paragraph" w:customStyle="1" w:styleId="BodyText1">
     <w:name w:val="Body Text1"/>
-    <w:basedOn w:val="Normal"/>
+    <w:basedOn w:val="a"/>
     <w:qFormat/>
     <w:rsid w:val="00596998"/>
     <w:pPr>
@@ -6615,7 +7886,7 @@
   </w:style>
   <w:style w:type="paragraph" w:customStyle="1" w:styleId="TableText">
     <w:name w:val="Table Text"/>
-    <w:basedOn w:val="Normal"/>
+    <w:basedOn w:val="a"/>
     <w:link w:val="TableTextChar"/>
     <w:qFormat/>
     <w:rsid w:val="00097163"/>
@@ -6633,9 +7904,9 @@
     <w:link w:val="TableText"/>
     <w:rsid w:val="00097163"/>
   </w:style>
-  <w:style w:type="table" w:styleId="TableGrid">
+  <w:style w:type="table" w:styleId="a9">
     <w:name w:val="Table Grid"/>
-    <w:basedOn w:val="TableNormal"/>
+    <w:basedOn w:val="a1"/>
     <w:uiPriority w:val="59"/>
     <w:rsid w:val="005D354A"/>
     <w:tblPr>
@@ -6651,7 +7922,7 @@
   </w:style>
   <w:style w:type="paragraph" w:customStyle="1" w:styleId="TableHeading">
     <w:name w:val="Table Heading"/>
-    <w:basedOn w:val="Normal"/>
+    <w:basedOn w:val="a"/>
     <w:qFormat/>
     <w:rsid w:val="00097163"/>
     <w:pPr>
@@ -6666,7 +7937,7 @@
   </w:style>
   <w:style w:type="paragraph" w:customStyle="1" w:styleId="Bulletlevel1">
     <w:name w:val="Bullet level 1"/>
-    <w:basedOn w:val="Normal"/>
+    <w:basedOn w:val="a"/>
     <w:qFormat/>
     <w:rsid w:val="00AC507D"/>
     <w:pPr>
@@ -6680,7 +7951,7 @@
   </w:style>
   <w:style w:type="paragraph" w:customStyle="1" w:styleId="Bulletlevel2">
     <w:name w:val="Bullet level 2"/>
-    <w:basedOn w:val="Normal"/>
+    <w:basedOn w:val="a"/>
     <w:qFormat/>
     <w:rsid w:val="00AC507D"/>
     <w:pPr>
@@ -6705,7 +7976,7 @@
   </w:style>
   <w:style w:type="paragraph" w:customStyle="1" w:styleId="PartHead">
     <w:name w:val="Part Head"/>
-    <w:basedOn w:val="Heading1"/>
+    <w:basedOn w:val="1"/>
     <w:next w:val="BodyTextL25"/>
     <w:qFormat/>
     <w:rsid w:val="008E72AD"/>
@@ -6722,7 +7993,7 @@
   </w:style>
   <w:style w:type="paragraph" w:customStyle="1" w:styleId="SubStepAlpha">
     <w:name w:val="SubStep Alpha"/>
-    <w:basedOn w:val="Normal"/>
+    <w:basedOn w:val="a"/>
     <w:qFormat/>
     <w:rsid w:val="00D41566"/>
     <w:pPr>
@@ -6738,7 +8009,7 @@
   </w:style>
   <w:style w:type="paragraph" w:customStyle="1" w:styleId="CMD">
     <w:name w:val="CMD"/>
-    <w:basedOn w:val="Normal"/>
+    <w:basedOn w:val="a"/>
     <w:qFormat/>
     <w:rsid w:val="003A19DC"/>
     <w:pPr>
@@ -6752,7 +8023,7 @@
   </w:style>
   <w:style w:type="paragraph" w:customStyle="1" w:styleId="BodyTextL50">
     <w:name w:val="Body Text L50"/>
-    <w:basedOn w:val="Normal"/>
+    <w:basedOn w:val="a"/>
     <w:qFormat/>
     <w:rsid w:val="00166253"/>
     <w:pPr>
@@ -6786,7 +8057,7 @@
   </w:style>
   <w:style w:type="paragraph" w:customStyle="1" w:styleId="DevConfigs">
     <w:name w:val="DevConfigs"/>
-    <w:basedOn w:val="Normal"/>
+    <w:basedOn w:val="a"/>
     <w:qFormat/>
     <w:rsid w:val="00215665"/>
     <w:pPr>
@@ -6799,7 +8070,7 @@
   </w:style>
   <w:style w:type="paragraph" w:customStyle="1" w:styleId="Visual">
     <w:name w:val="Visual"/>
-    <w:basedOn w:val="Normal"/>
+    <w:basedOn w:val="a"/>
     <w:qFormat/>
     <w:rsid w:val="00C44DB7"/>
     <w:pPr>
@@ -6807,10 +8078,10 @@
       <w:jc w:val="center"/>
     </w:pPr>
   </w:style>
-  <w:style w:type="paragraph" w:styleId="DocumentMap">
+  <w:style w:type="paragraph" w:styleId="aa">
     <w:name w:val="Document Map"/>
-    <w:basedOn w:val="Normal"/>
-    <w:link w:val="DocumentMapChar"/>
+    <w:basedOn w:val="a"/>
+    <w:link w:val="ab"/>
     <w:uiPriority w:val="99"/>
     <w:semiHidden/>
     <w:unhideWhenUsed/>
@@ -6824,9 +8095,9 @@
       <w:szCs w:val="16"/>
     </w:rPr>
   </w:style>
-  <w:style w:type="character" w:customStyle="1" w:styleId="DocumentMapChar">
-    <w:name w:val="Document Map Char"/>
-    <w:link w:val="DocumentMap"/>
+  <w:style w:type="character" w:customStyle="1" w:styleId="ab">
+    <w:name w:val="Схема документа Знак"/>
+    <w:link w:val="aa"/>
     <w:uiPriority w:val="99"/>
     <w:semiHidden/>
     <w:rsid w:val="00AB758A"/>
@@ -6885,7 +8156,7 @@
   </w:style>
   <w:style w:type="table" w:customStyle="1" w:styleId="LightList-Accent11">
     <w:name w:val="Light List - Accent 11"/>
-    <w:basedOn w:val="TableNormal"/>
+    <w:basedOn w:val="a1"/>
     <w:uiPriority w:val="61"/>
     <w:rsid w:val="00915986"/>
     <w:tblPr>
@@ -6967,7 +8238,7 @@
   </w:style>
   <w:style w:type="table" w:customStyle="1" w:styleId="LabTableStyle">
     <w:name w:val="Lab_Table_Style"/>
-    <w:basedOn w:val="TableNormal"/>
+    <w:basedOn w:val="a1"/>
     <w:uiPriority w:val="99"/>
     <w:qFormat/>
     <w:rsid w:val="00E87D62"/>
@@ -7037,7 +8308,7 @@
   </w:style>
   <w:style w:type="numbering" w:customStyle="1" w:styleId="BulletList">
     <w:name w:val="Bullet_List"/>
-    <w:basedOn w:val="NoList"/>
+    <w:basedOn w:val="a2"/>
     <w:uiPriority w:val="99"/>
     <w:rsid w:val="00AC507D"/>
     <w:pPr>
@@ -7048,7 +8319,7 @@
   </w:style>
   <w:style w:type="numbering" w:customStyle="1" w:styleId="PartStepSubStepList">
     <w:name w:val="Part_Step_SubStep_List"/>
-    <w:basedOn w:val="NoList"/>
+    <w:basedOn w:val="a2"/>
     <w:uiPriority w:val="99"/>
     <w:rsid w:val="002C475E"/>
     <w:pPr>
@@ -7076,9 +8347,9 @@
       <w:color w:val="FF0000"/>
     </w:rPr>
   </w:style>
-  <w:style w:type="paragraph" w:styleId="ListParagraph">
+  <w:style w:type="paragraph" w:styleId="ac">
     <w:name w:val="List Paragraph"/>
-    <w:basedOn w:val="Normal"/>
+    <w:basedOn w:val="a"/>
     <w:uiPriority w:val="34"/>
     <w:unhideWhenUsed/>
     <w:qFormat/>
@@ -7096,10 +8367,10 @@
       <w:b/>
     </w:rPr>
   </w:style>
-  <w:style w:type="paragraph" w:styleId="HTMLPreformatted">
+  <w:style w:type="paragraph" w:styleId="HTML">
     <w:name w:val="HTML Preformatted"/>
-    <w:basedOn w:val="Normal"/>
-    <w:link w:val="HTMLPreformattedChar"/>
+    <w:basedOn w:val="a"/>
+    <w:link w:val="HTML0"/>
     <w:uiPriority w:val="99"/>
     <w:semiHidden/>
     <w:unhideWhenUsed/>
@@ -7131,9 +8402,9 @@
       <w:szCs w:val="20"/>
     </w:rPr>
   </w:style>
-  <w:style w:type="character" w:customStyle="1" w:styleId="HTMLPreformattedChar">
-    <w:name w:val="HTML Preformatted Char"/>
-    <w:link w:val="HTMLPreformatted"/>
+  <w:style w:type="character" w:customStyle="1" w:styleId="HTML0">
+    <w:name w:val="Стандартный HTML Знак"/>
+    <w:link w:val="HTML"/>
     <w:uiPriority w:val="99"/>
     <w:semiHidden/>
     <w:rsid w:val="00C6495E"/>
@@ -7141,7 +8412,7 @@
       <w:rFonts w:ascii="Courier New" w:eastAsia="Times New Roman" w:hAnsi="Courier New" w:cs="Courier New"/>
     </w:rPr>
   </w:style>
-  <w:style w:type="character" w:styleId="CommentReference">
+  <w:style w:type="character" w:styleId="ad">
     <w:name w:val="annotation reference"/>
     <w:uiPriority w:val="99"/>
     <w:semiHidden/>
@@ -7152,10 +8423,10 @@
       <w:szCs w:val="16"/>
     </w:rPr>
   </w:style>
-  <w:style w:type="paragraph" w:styleId="CommentText">
+  <w:style w:type="paragraph" w:styleId="ae">
     <w:name w:val="annotation text"/>
-    <w:basedOn w:val="Normal"/>
-    <w:link w:val="CommentTextChar"/>
+    <w:basedOn w:val="a"/>
+    <w:link w:val="af"/>
     <w:uiPriority w:val="99"/>
     <w:semiHidden/>
     <w:unhideWhenUsed/>
@@ -7165,19 +8436,19 @@
       <w:szCs w:val="20"/>
     </w:rPr>
   </w:style>
-  <w:style w:type="character" w:customStyle="1" w:styleId="CommentTextChar">
-    <w:name w:val="Comment Text Char"/>
-    <w:basedOn w:val="DefaultParagraphFont"/>
-    <w:link w:val="CommentText"/>
+  <w:style w:type="character" w:customStyle="1" w:styleId="af">
+    <w:name w:val="Текст примечания Знак"/>
+    <w:basedOn w:val="a0"/>
+    <w:link w:val="ae"/>
     <w:uiPriority w:val="99"/>
     <w:semiHidden/>
     <w:rsid w:val="000B2344"/>
   </w:style>
-  <w:style w:type="paragraph" w:styleId="CommentSubject">
+  <w:style w:type="paragraph" w:styleId="af0">
     <w:name w:val="annotation subject"/>
-    <w:basedOn w:val="CommentText"/>
-    <w:next w:val="CommentText"/>
-    <w:link w:val="CommentSubjectChar"/>
+    <w:basedOn w:val="ae"/>
+    <w:next w:val="ae"/>
+    <w:link w:val="af1"/>
     <w:uiPriority w:val="99"/>
     <w:semiHidden/>
     <w:unhideWhenUsed/>
@@ -7187,9 +8458,9 @@
       <w:bCs/>
     </w:rPr>
   </w:style>
-  <w:style w:type="character" w:customStyle="1" w:styleId="CommentSubjectChar">
-    <w:name w:val="Comment Subject Char"/>
-    <w:link w:val="CommentSubject"/>
+  <w:style w:type="character" w:customStyle="1" w:styleId="af1">
+    <w:name w:val="Тема примечания Знак"/>
+    <w:link w:val="af0"/>
     <w:uiPriority w:val="99"/>
     <w:semiHidden/>
     <w:rsid w:val="000B2344"/>
@@ -7212,7 +8483,7 @@
   </w:style>
   <w:style w:type="numbering" w:customStyle="1" w:styleId="SectionList">
     <w:name w:val="Section_List"/>
-    <w:basedOn w:val="NoList"/>
+    <w:basedOn w:val="a2"/>
     <w:uiPriority w:val="99"/>
     <w:rsid w:val="00596998"/>
     <w:pPr>
@@ -7221,1071 +8492,7 @@
       </w:numPr>
     </w:pPr>
   </w:style>
-  <w:style w:type="paragraph" w:styleId="Revision">
-    <w:name w:val="Revision"/>
-    <w:hidden/>
-    <w:uiPriority w:val="99"/>
-    <w:semiHidden/>
-    <w:rsid w:val="006D6A3F"/>
-    <w:rPr>
-      <w:sz w:val="22"/>
-      <w:szCs w:val="22"/>
-    </w:rPr>
-  </w:style>
-</w:styles>
-</file>
-
-<file path=word/stylesWithEffects.xml><?xml version="1.0" encoding="utf-8"?>
-<w:styles xmlns:wpc="http://schemas.microsoft.com/office/word/2010/wordprocessingCanvas" xmlns:mc="http://schemas.openxmlformats.org/markup-compatibility/2006" xmlns:o="urn:schemas-microsoft-com:office:office" xmlns:r="http://schemas.openxmlformats.org/officeDocument/2006/relationships" xmlns:m="http://schemas.openxmlformats.org/officeDocument/2006/math" xmlns:v="urn:schemas-microsoft-com:vml" xmlns:wp14="http://schemas.microsoft.com/office/word/2010/wordprocessingDrawing" xmlns:wp="http://schemas.openxmlformats.org/drawingml/2006/wordprocessingDrawing" xmlns:w10="urn:schemas-microsoft-com:office:word" xmlns:w="http://schemas.openxmlformats.org/wordprocessingml/2006/main" xmlns:w14="http://schemas.microsoft.com/office/word/2010/wordml" xmlns:wpg="http://schemas.microsoft.com/office/word/2010/wordprocessingGroup" xmlns:wpi="http://schemas.microsoft.com/office/word/2010/wordprocessingInk" xmlns:wne="http://schemas.microsoft.com/office/word/2006/wordml" xmlns:wps="http://schemas.microsoft.com/office/word/2010/wordprocessingShape" mc:Ignorable="w14 wp14">
-  <w:docDefaults>
-    <w:rPrDefault>
-      <w:rPr>
-        <w:rFonts w:ascii="Arial" w:eastAsiaTheme="minorEastAsia" w:hAnsi="Arial" w:cs="Times New Roman"/>
-        <w:lang w:val="ru-RU" w:eastAsia="ru-RU" w:bidi="ru-RU"/>
-      </w:rPr>
-    </w:rPrDefault>
-    <w:pPrDefault/>
-  </w:docDefaults>
-  <w:latentStyles w:defLockedState="0" w:defUIPriority="99" w:defSemiHidden="1" w:defUnhideWhenUsed="1" w:defQFormat="0" w:count="267">
-    <w:lsdException w:name="Normal" w:semiHidden="0" w:uiPriority="0" w:unhideWhenUsed="0" w:qFormat="1"/>
-    <w:lsdException w:name="heading 1" w:semiHidden="0" w:uiPriority="9" w:unhideWhenUsed="0"/>
-    <w:lsdException w:name="heading 2" w:uiPriority="9"/>
-    <w:lsdException w:name="heading 3" w:uiPriority="9" w:qFormat="1"/>
-    <w:lsdException w:name="heading 4" w:uiPriority="9" w:qFormat="1"/>
-    <w:lsdException w:name="heading 5" w:uiPriority="9" w:qFormat="1"/>
-    <w:lsdException w:name="heading 6" w:uiPriority="9" w:qFormat="1"/>
-    <w:lsdException w:name="heading 7" w:uiPriority="9" w:qFormat="1"/>
-    <w:lsdException w:name="heading 8" w:uiPriority="9" w:qFormat="1"/>
-    <w:lsdException w:name="heading 9" w:uiPriority="9" w:qFormat="1"/>
-    <w:lsdException w:name="toc 1" w:uiPriority="39"/>
-    <w:lsdException w:name="toc 2" w:uiPriority="39"/>
-    <w:lsdException w:name="toc 3" w:uiPriority="39"/>
-    <w:lsdException w:name="toc 4" w:uiPriority="39"/>
-    <w:lsdException w:name="toc 5" w:uiPriority="39"/>
-    <w:lsdException w:name="toc 6" w:uiPriority="39"/>
-    <w:lsdException w:name="toc 7" w:uiPriority="39"/>
-    <w:lsdException w:name="toc 8" w:uiPriority="39"/>
-    <w:lsdException w:name="toc 9" w:uiPriority="39"/>
-    <w:lsdException w:name="caption" w:uiPriority="35" w:qFormat="1"/>
-    <w:lsdException w:name="Title" w:semiHidden="0" w:uiPriority="10" w:unhideWhenUsed="0" w:qFormat="1"/>
-    <w:lsdException w:name="Default Paragraph Font" w:uiPriority="1"/>
-    <w:lsdException w:name="Subtitle" w:uiPriority="11" w:qFormat="1"/>
-    <w:lsdException w:name="Strong" w:semiHidden="0" w:uiPriority="22" w:unhideWhenUsed="0" w:qFormat="1"/>
-    <w:lsdException w:name="Emphasis" w:semiHidden="0" w:uiPriority="20" w:unhideWhenUsed="0" w:qFormat="1"/>
-    <w:lsdException w:name="Table Grid" w:semiHidden="0" w:uiPriority="59" w:unhideWhenUsed="0"/>
-    <w:lsdException w:name="Placeholder Text" w:unhideWhenUsed="0"/>
-    <w:lsdException w:name="No Spacing" w:uiPriority="1" w:qFormat="1"/>
-    <w:lsdException w:name="Light Shading" w:semiHidden="0" w:uiPriority="60" w:unhideWhenUsed="0"/>
-    <w:lsdException w:name="Light List" w:semiHidden="0" w:uiPriority="61" w:unhideWhenUsed="0"/>
-    <w:lsdException w:name="Light Grid" w:semiHidden="0" w:uiPriority="62" w:unhideWhenUsed="0"/>
-    <w:lsdException w:name="Medium Shading 1" w:semiHidden="0" w:uiPriority="63" w:unhideWhenUsed="0"/>
-    <w:lsdException w:name="Medium Shading 2" w:semiHidden="0" w:uiPriority="64" w:unhideWhenUsed="0"/>
-    <w:lsdException w:name="Medium List 1" w:semiHidden="0" w:uiPriority="65" w:unhideWhenUsed="0"/>
-    <w:lsdException w:name="Medium List 2" w:semiHidden="0" w:uiPriority="66" w:unhideWhenUsed="0"/>
-    <w:lsdException w:name="Medium Grid 1" w:semiHidden="0" w:uiPriority="67" w:unhideWhenUsed="0"/>
-    <w:lsdException w:name="Medium Grid 2" w:semiHidden="0" w:uiPriority="68" w:unhideWhenUsed="0"/>
-    <w:lsdException w:name="Medium Grid 3" w:semiHidden="0" w:uiPriority="69" w:unhideWhenUsed="0"/>
-    <w:lsdException w:name="Dark List" w:semiHidden="0" w:uiPriority="70" w:unhideWhenUsed="0"/>
-    <w:lsdException w:name="Colorful Shading" w:semiHidden="0" w:uiPriority="71" w:unhideWhenUsed="0"/>
-    <w:lsdException w:name="Colorful List" w:semiHidden="0" w:uiPriority="72" w:unhideWhenUsed="0"/>
-    <w:lsdException w:name="Colorful Grid" w:semiHidden="0" w:uiPriority="73" w:unhideWhenUsed="0"/>
-    <w:lsdException w:name="Light Shading Accent 1" w:semiHidden="0" w:uiPriority="60" w:unhideWhenUsed="0"/>
-    <w:lsdException w:name="Light List Accent 1" w:semiHidden="0" w:uiPriority="61" w:unhideWhenUsed="0"/>
-    <w:lsdException w:name="Light Grid Accent 1" w:semiHidden="0" w:uiPriority="62" w:unhideWhenUsed="0"/>
-    <w:lsdException w:name="Medium Shading 1 Accent 1" w:semiHidden="0" w:uiPriority="63" w:unhideWhenUsed="0"/>
-    <w:lsdException w:name="Medium Shading 2 Accent 1" w:semiHidden="0" w:uiPriority="64" w:unhideWhenUsed="0"/>
-    <w:lsdException w:name="Medium List 1 Accent 1" w:semiHidden="0" w:uiPriority="65" w:unhideWhenUsed="0"/>
-    <w:lsdException w:name="Revision" w:unhideWhenUsed="0"/>
-    <w:lsdException w:name="List Paragraph" w:semiHidden="0" w:uiPriority="34" w:unhideWhenUsed="0" w:qFormat="1"/>
-    <w:lsdException w:name="Quote" w:semiHidden="0" w:uiPriority="29" w:unhideWhenUsed="0" w:qFormat="1"/>
-    <w:lsdException w:name="Intense Quote" w:semiHidden="0" w:uiPriority="30" w:unhideWhenUsed="0" w:qFormat="1"/>
-    <w:lsdException w:name="Medium List 2 Accent 1" w:semiHidden="0" w:uiPriority="66" w:unhideWhenUsed="0"/>
-    <w:lsdException w:name="Medium Grid 1 Accent 1" w:semiHidden="0" w:uiPriority="67" w:unhideWhenUsed="0"/>
-    <w:lsdException w:name="Medium Grid 2 Accent 1" w:semiHidden="0" w:uiPriority="68" w:unhideWhenUsed="0"/>
-    <w:lsdException w:name="Medium Grid 3 Accent 1" w:semiHidden="0" w:uiPriority="69" w:unhideWhenUsed="0"/>
-    <w:lsdException w:name="Dark List Accent 1" w:semiHidden="0" w:uiPriority="70" w:unhideWhenUsed="0"/>
-    <w:lsdException w:name="Colorful Shading Accent 1" w:semiHidden="0" w:uiPriority="71" w:unhideWhenUsed="0"/>
-    <w:lsdException w:name="Colorful List Accent 1" w:semiHidden="0" w:uiPriority="72" w:unhideWhenUsed="0"/>
-    <w:lsdException w:name="Colorful Grid Accent 1" w:semiHidden="0" w:uiPriority="73" w:unhideWhenUsed="0"/>
-    <w:lsdException w:name="Light Shading Accent 2" w:semiHidden="0" w:uiPriority="60" w:unhideWhenUsed="0"/>
-    <w:lsdException w:name="Light List Accent 2" w:semiHidden="0" w:uiPriority="61" w:unhideWhenUsed="0"/>
-    <w:lsdException w:name="Light Grid Accent 2" w:semiHidden="0" w:uiPriority="62" w:unhideWhenUsed="0"/>
-    <w:lsdException w:name="Medium Shading 1 Accent 2" w:semiHidden="0" w:uiPriority="63" w:unhideWhenUsed="0"/>
-    <w:lsdException w:name="Medium Shading 2 Accent 2" w:semiHidden="0" w:uiPriority="64" w:unhideWhenUsed="0"/>
-    <w:lsdException w:name="Medium List 1 Accent 2" w:semiHidden="0" w:uiPriority="65" w:unhideWhenUsed="0"/>
-    <w:lsdException w:name="Medium List 2 Accent 2" w:semiHidden="0" w:uiPriority="66" w:unhideWhenUsed="0"/>
-    <w:lsdException w:name="Medium Grid 1 Accent 2" w:semiHidden="0" w:uiPriority="67" w:unhideWhenUsed="0"/>
-    <w:lsdException w:name="Medium Grid 2 Accent 2" w:semiHidden="0" w:uiPriority="68" w:unhideWhenUsed="0"/>
-    <w:lsdException w:name="Medium Grid 3 Accent 2" w:semiHidden="0" w:uiPriority="69" w:unhideWhenUsed="0"/>
-    <w:lsdException w:name="Dark List Accent 2" w:semiHidden="0" w:uiPriority="70" w:unhideWhenUsed="0"/>
-    <w:lsdException w:name="Colorful Shading Accent 2" w:semiHidden="0" w:uiPriority="71" w:unhideWhenUsed="0"/>
-    <w:lsdException w:name="Colorful List Accent 2" w:semiHidden="0" w:uiPriority="72" w:unhideWhenUsed="0"/>
-    <w:lsdException w:name="Colorful Grid Accent 2" w:semiHidden="0" w:uiPriority="73" w:unhideWhenUsed="0"/>
-    <w:lsdException w:name="Light Shading Accent 3" w:semiHidden="0" w:uiPriority="60" w:unhideWhenUsed="0"/>
-    <w:lsdException w:name="Light List Accent 3" w:semiHidden="0" w:uiPriority="61" w:unhideWhenUsed="0"/>
-    <w:lsdException w:name="Light Grid Accent 3" w:semiHidden="0" w:uiPriority="62" w:unhideWhenUsed="0"/>
-    <w:lsdException w:name="Medium Shading 1 Accent 3" w:semiHidden="0" w:uiPriority="63" w:unhideWhenUsed="0"/>
-    <w:lsdException w:name="Medium Shading 2 Accent 3" w:semiHidden="0" w:uiPriority="64" w:unhideWhenUsed="0"/>
-    <w:lsdException w:name="Medium List 1 Accent 3" w:semiHidden="0" w:uiPriority="65" w:unhideWhenUsed="0"/>
-    <w:lsdException w:name="Medium List 2 Accent 3" w:semiHidden="0" w:uiPriority="66" w:unhideWhenUsed="0"/>
-    <w:lsdException w:name="Medium Grid 1 Accent 3" w:semiHidden="0" w:uiPriority="67" w:unhideWhenUsed="0"/>
-    <w:lsdException w:name="Medium Grid 2 Accent 3" w:semiHidden="0" w:uiPriority="68" w:unhideWhenUsed="0"/>
-    <w:lsdException w:name="Medium Grid 3 Accent 3" w:semiHidden="0" w:uiPriority="69" w:unhideWhenUsed="0"/>
-    <w:lsdException w:name="Dark List Accent 3" w:semiHidden="0" w:uiPriority="70" w:unhideWhenUsed="0"/>
-    <w:lsdException w:name="Colorful Shading Accent 3" w:semiHidden="0" w:uiPriority="71" w:unhideWhenUsed="0"/>
-    <w:lsdException w:name="Colorful List Accent 3" w:semiHidden="0" w:uiPriority="72" w:unhideWhenUsed="0"/>
-    <w:lsdException w:name="Colorful Grid Accent 3" w:semiHidden="0" w:uiPriority="73" w:unhideWhenUsed="0"/>
-    <w:lsdException w:name="Light Shading Accent 4" w:semiHidden="0" w:uiPriority="60" w:unhideWhenUsed="0"/>
-    <w:lsdException w:name="Light List Accent 4" w:semiHidden="0" w:uiPriority="61" w:unhideWhenUsed="0"/>
-    <w:lsdException w:name="Light Grid Accent 4" w:semiHidden="0" w:uiPriority="62" w:unhideWhenUsed="0"/>
-    <w:lsdException w:name="Medium Shading 1 Accent 4" w:semiHidden="0" w:uiPriority="63" w:unhideWhenUsed="0"/>
-    <w:lsdException w:name="Medium Shading 2 Accent 4" w:semiHidden="0" w:uiPriority="64" w:unhideWhenUsed="0"/>
-    <w:lsdException w:name="Medium List 1 Accent 4" w:semiHidden="0" w:uiPriority="65" w:unhideWhenUsed="0"/>
-    <w:lsdException w:name="Medium List 2 Accent 4" w:semiHidden="0" w:uiPriority="66" w:unhideWhenUsed="0"/>
-    <w:lsdException w:name="Medium Grid 1 Accent 4" w:semiHidden="0" w:uiPriority="67" w:unhideWhenUsed="0"/>
-    <w:lsdException w:name="Medium Grid 2 Accent 4" w:semiHidden="0" w:uiPriority="68" w:unhideWhenUsed="0"/>
-    <w:lsdException w:name="Medium Grid 3 Accent 4" w:semiHidden="0" w:uiPriority="69" w:unhideWhenUsed="0"/>
-    <w:lsdException w:name="Dark List Accent 4" w:semiHidden="0" w:uiPriority="70" w:unhideWhenUsed="0"/>
-    <w:lsdException w:name="Colorful Shading Accent 4" w:semiHidden="0" w:uiPriority="71" w:unhideWhenUsed="0"/>
-    <w:lsdException w:name="Colorful List Accent 4" w:semiHidden="0" w:uiPriority="72" w:unhideWhenUsed="0"/>
-    <w:lsdException w:name="Colorful Grid Accent 4" w:semiHidden="0" w:uiPriority="73" w:unhideWhenUsed="0"/>
-    <w:lsdException w:name="Light Shading Accent 5" w:semiHidden="0" w:uiPriority="60" w:unhideWhenUsed="0"/>
-    <w:lsdException w:name="Light List Accent 5" w:semiHidden="0" w:uiPriority="61" w:unhideWhenUsed="0"/>
-    <w:lsdException w:name="Light Grid Accent 5" w:semiHidden="0" w:uiPriority="62" w:unhideWhenUsed="0"/>
-    <w:lsdException w:name="Medium Shading 1 Accent 5" w:semiHidden="0" w:uiPriority="63" w:unhideWhenUsed="0"/>
-    <w:lsdException w:name="Medium Shading 2 Accent 5" w:semiHidden="0" w:uiPriority="64" w:unhideWhenUsed="0"/>
-    <w:lsdException w:name="Medium List 1 Accent 5" w:semiHidden="0" w:uiPriority="65" w:unhideWhenUsed="0"/>
-    <w:lsdException w:name="Medium List 2 Accent 5" w:semiHidden="0" w:uiPriority="66" w:unhideWhenUsed="0"/>
-    <w:lsdException w:name="Medium Grid 1 Accent 5" w:semiHidden="0" w:uiPriority="67" w:unhideWhenUsed="0"/>
-    <w:lsdException w:name="Medium Grid 2 Accent 5" w:semiHidden="0" w:uiPriority="68" w:unhideWhenUsed="0"/>
-    <w:lsdException w:name="Medium Grid 3 Accent 5" w:semiHidden="0" w:uiPriority="69" w:unhideWhenUsed="0"/>
-    <w:lsdException w:name="Dark List Accent 5" w:semiHidden="0" w:uiPriority="70" w:unhideWhenUsed="0"/>
-    <w:lsdException w:name="Colorful Shading Accent 5" w:semiHidden="0" w:uiPriority="71" w:unhideWhenUsed="0"/>
-    <w:lsdException w:name="Colorful List Accent 5" w:semiHidden="0" w:uiPriority="72" w:unhideWhenUsed="0"/>
-    <w:lsdException w:name="Colorful Grid Accent 5" w:semiHidden="0" w:uiPriority="73" w:unhideWhenUsed="0"/>
-    <w:lsdException w:name="Light Shading Accent 6" w:semiHidden="0" w:uiPriority="60" w:unhideWhenUsed="0"/>
-    <w:lsdException w:name="Light List Accent 6" w:semiHidden="0" w:uiPriority="61" w:unhideWhenUsed="0"/>
-    <w:lsdException w:name="Light Grid Accent 6" w:semiHidden="0" w:uiPriority="62" w:unhideWhenUsed="0"/>
-    <w:lsdException w:name="Medium Shading 1 Accent 6" w:semiHidden="0" w:uiPriority="63" w:unhideWhenUsed="0"/>
-    <w:lsdException w:name="Medium Shading 2 Accent 6" w:semiHidden="0" w:uiPriority="64" w:unhideWhenUsed="0"/>
-    <w:lsdException w:name="Medium List 1 Accent 6" w:semiHidden="0" w:uiPriority="65" w:unhideWhenUsed="0"/>
-    <w:lsdException w:name="Medium List 2 Accent 6" w:semiHidden="0" w:uiPriority="66" w:unhideWhenUsed="0"/>
-    <w:lsdException w:name="Medium Grid 1 Accent 6" w:semiHidden="0" w:uiPriority="67" w:unhideWhenUsed="0"/>
-    <w:lsdException w:name="Medium Grid 2 Accent 6" w:semiHidden="0" w:uiPriority="68" w:unhideWhenUsed="0"/>
-    <w:lsdException w:name="Medium Grid 3 Accent 6" w:semiHidden="0" w:uiPriority="69" w:unhideWhenUsed="0"/>
-    <w:lsdException w:name="Dark List Accent 6" w:semiHidden="0" w:uiPriority="70" w:unhideWhenUsed="0"/>
-    <w:lsdException w:name="Colorful Shading Accent 6" w:semiHidden="0" w:uiPriority="71" w:unhideWhenUsed="0"/>
-    <w:lsdException w:name="Colorful List Accent 6" w:semiHidden="0" w:uiPriority="72" w:unhideWhenUsed="0"/>
-    <w:lsdException w:name="Colorful Grid Accent 6" w:semiHidden="0" w:uiPriority="73" w:unhideWhenUsed="0"/>
-    <w:lsdException w:name="Subtle Emphasis" w:semiHidden="0" w:uiPriority="19" w:unhideWhenUsed="0" w:qFormat="1"/>
-    <w:lsdException w:name="Intense Emphasis" w:semiHidden="0" w:uiPriority="21" w:unhideWhenUsed="0" w:qFormat="1"/>
-    <w:lsdException w:name="Subtle Reference" w:semiHidden="0" w:uiPriority="31" w:unhideWhenUsed="0" w:qFormat="1"/>
-    <w:lsdException w:name="Intense Reference" w:semiHidden="0" w:uiPriority="32" w:unhideWhenUsed="0" w:qFormat="1"/>
-    <w:lsdException w:name="Book Title" w:semiHidden="0" w:uiPriority="33" w:unhideWhenUsed="0" w:qFormat="1"/>
-    <w:lsdException w:name="Bibliography" w:uiPriority="37"/>
-    <w:lsdException w:name="TOC Heading" w:uiPriority="39" w:qFormat="1"/>
-  </w:latentStyles>
-  <w:style w:type="paragraph" w:default="1" w:styleId="Normal">
-    <w:name w:val="Normal"/>
-    <w:unhideWhenUsed/>
-    <w:qFormat/>
-    <w:rsid w:val="00596998"/>
-    <w:pPr>
-      <w:spacing w:before="60" w:after="60" w:line="276" w:lineRule="auto"/>
-    </w:pPr>
-    <w:rPr>
-      <w:sz w:val="22"/>
-      <w:szCs w:val="22"/>
-    </w:rPr>
-  </w:style>
-  <w:style w:type="paragraph" w:styleId="Heading1">
-    <w:name w:val="heading 1"/>
-    <w:basedOn w:val="Normal"/>
-    <w:next w:val="Normal"/>
-    <w:link w:val="Heading1Char"/>
-    <w:autoRedefine/>
-    <w:uiPriority w:val="9"/>
-    <w:unhideWhenUsed/>
-    <w:rsid w:val="006007BB"/>
-    <w:pPr>
-      <w:keepNext/>
-      <w:keepLines/>
-      <w:spacing w:before="480" w:after="0"/>
-      <w:outlineLvl w:val="0"/>
-    </w:pPr>
-    <w:rPr>
-      <w:rFonts w:ascii="Cambria" w:eastAsia="Times New Roman" w:hAnsi="Cambria"/>
-      <w:b/>
-      <w:bCs/>
-      <w:color w:val="365F91"/>
-      <w:sz w:val="28"/>
-      <w:szCs w:val="28"/>
-    </w:rPr>
-  </w:style>
-  <w:style w:type="paragraph" w:styleId="Heading2">
-    <w:name w:val="heading 2"/>
-    <w:basedOn w:val="Normal"/>
-    <w:next w:val="Normal"/>
-    <w:link w:val="Heading2Char"/>
-    <w:autoRedefine/>
-    <w:uiPriority w:val="9"/>
-    <w:unhideWhenUsed/>
-    <w:rsid w:val="006007BB"/>
-    <w:pPr>
-      <w:keepNext/>
-      <w:keepLines/>
-      <w:spacing w:before="200" w:after="0"/>
-      <w:outlineLvl w:val="1"/>
-    </w:pPr>
-    <w:rPr>
-      <w:rFonts w:ascii="Cambria" w:eastAsia="Times New Roman" w:hAnsi="Cambria"/>
-      <w:b/>
-      <w:bCs/>
-      <w:color w:val="4F81BD"/>
-      <w:sz w:val="26"/>
-      <w:szCs w:val="26"/>
-    </w:rPr>
-  </w:style>
-  <w:style w:type="character" w:default="1" w:styleId="DefaultParagraphFont">
-    <w:name w:val="Default Paragraph Font"/>
-    <w:uiPriority w:val="1"/>
-    <w:semiHidden/>
-    <w:unhideWhenUsed/>
-  </w:style>
-  <w:style w:type="table" w:default="1" w:styleId="TableNormal">
-    <w:name w:val="Normal Table"/>
-    <w:uiPriority w:val="99"/>
-    <w:semiHidden/>
-    <w:unhideWhenUsed/>
-    <w:tblPr>
-      <w:tblInd w:w="0" w:type="dxa"/>
-      <w:tblCellMar>
-        <w:top w:w="0" w:type="dxa"/>
-        <w:left w:w="108" w:type="dxa"/>
-        <w:bottom w:w="0" w:type="dxa"/>
-        <w:right w:w="108" w:type="dxa"/>
-      </w:tblCellMar>
-    </w:tblPr>
-  </w:style>
-  <w:style w:type="numbering" w:default="1" w:styleId="NoList">
-    <w:name w:val="No List"/>
-    <w:uiPriority w:val="99"/>
-    <w:semiHidden/>
-    <w:unhideWhenUsed/>
-  </w:style>
-  <w:style w:type="character" w:customStyle="1" w:styleId="Heading1Char">
-    <w:name w:val="Heading 1 Char"/>
-    <w:link w:val="Heading1"/>
-    <w:uiPriority w:val="9"/>
-    <w:rsid w:val="006007BB"/>
-    <w:rPr>
-      <w:rFonts w:ascii="Cambria" w:eastAsia="Times New Roman" w:hAnsi="Cambria" w:cs="Times New Roman"/>
-      <w:b/>
-      <w:bCs/>
-      <w:color w:val="365F91"/>
-      <w:sz w:val="28"/>
-      <w:szCs w:val="28"/>
-    </w:rPr>
-  </w:style>
-  <w:style w:type="character" w:customStyle="1" w:styleId="Heading2Char">
-    <w:name w:val="Heading 2 Char"/>
-    <w:link w:val="Heading2"/>
-    <w:uiPriority w:val="9"/>
-    <w:rsid w:val="006007BB"/>
-    <w:rPr>
-      <w:rFonts w:ascii="Cambria" w:eastAsia="Times New Roman" w:hAnsi="Cambria" w:cs="Times New Roman"/>
-      <w:b/>
-      <w:bCs/>
-      <w:color w:val="4F81BD"/>
-      <w:sz w:val="26"/>
-      <w:szCs w:val="26"/>
-    </w:rPr>
-  </w:style>
-  <w:style w:type="paragraph" w:customStyle="1" w:styleId="ClientNote">
-    <w:name w:val="Client Note"/>
-    <w:basedOn w:val="Normal"/>
-    <w:next w:val="Normal"/>
-    <w:autoRedefine/>
-    <w:semiHidden/>
-    <w:unhideWhenUsed/>
-    <w:qFormat/>
-    <w:rsid w:val="003C7902"/>
-    <w:pPr>
-      <w:spacing w:after="0" w:line="240" w:lineRule="auto"/>
-    </w:pPr>
-    <w:rPr>
-      <w:i/>
-      <w:color w:val="FF0000"/>
-    </w:rPr>
-  </w:style>
-  <w:style w:type="paragraph" w:customStyle="1" w:styleId="LabSection">
-    <w:name w:val="Lab Section"/>
-    <w:basedOn w:val="Normal"/>
-    <w:next w:val="BodyText1"/>
-    <w:qFormat/>
-    <w:rsid w:val="00596998"/>
-    <w:pPr>
-      <w:keepNext/>
-      <w:numPr>
-        <w:numId w:val="4"/>
-      </w:numPr>
-      <w:spacing w:before="240" w:after="120" w:line="240" w:lineRule="auto"/>
-    </w:pPr>
-    <w:rPr>
-      <w:rFonts w:eastAsia="Times New Roman"/>
-      <w:b/>
-      <w:bCs/>
-      <w:iCs/>
-      <w:sz w:val="24"/>
-    </w:rPr>
-  </w:style>
-  <w:style w:type="paragraph" w:customStyle="1" w:styleId="LabTitle">
-    <w:name w:val="Lab Title"/>
-    <w:basedOn w:val="Normal"/>
-    <w:qFormat/>
-    <w:rsid w:val="00FD4A68"/>
-    <w:rPr>
-      <w:b/>
-      <w:sz w:val="32"/>
-    </w:rPr>
-  </w:style>
-  <w:style w:type="paragraph" w:customStyle="1" w:styleId="PageHead">
-    <w:name w:val="Page Head"/>
-    <w:basedOn w:val="Normal"/>
-    <w:qFormat/>
-    <w:rsid w:val="00C52BA6"/>
-    <w:pPr>
-      <w:pBdr>
-        <w:bottom w:val="single" w:sz="18" w:space="1" w:color="auto"/>
-      </w:pBdr>
-      <w:tabs>
-        <w:tab w:val="right" w:pos="10080"/>
-      </w:tabs>
-    </w:pPr>
-    <w:rPr>
-      <w:b/>
-      <w:sz w:val="20"/>
-    </w:rPr>
-  </w:style>
-  <w:style w:type="paragraph" w:customStyle="1" w:styleId="StepHead">
-    <w:name w:val="Step Head"/>
-    <w:basedOn w:val="Heading2"/>
-    <w:next w:val="BodyTextL25"/>
-    <w:qFormat/>
-    <w:rsid w:val="008E72AD"/>
-    <w:pPr>
-      <w:numPr>
-        <w:ilvl w:val="1"/>
-        <w:numId w:val="6"/>
-      </w:numPr>
-      <w:spacing w:before="240" w:after="120"/>
-    </w:pPr>
-    <w:rPr>
-      <w:rFonts w:ascii="Arial" w:hAnsi="Arial"/>
-      <w:color w:val="auto"/>
-      <w:sz w:val="22"/>
-    </w:rPr>
-  </w:style>
-  <w:style w:type="paragraph" w:styleId="Header">
-    <w:name w:val="header"/>
-    <w:basedOn w:val="Normal"/>
-    <w:link w:val="HeaderChar"/>
-    <w:uiPriority w:val="99"/>
-    <w:unhideWhenUsed/>
-    <w:rsid w:val="0090659A"/>
-    <w:pPr>
-      <w:tabs>
-        <w:tab w:val="center" w:pos="4680"/>
-        <w:tab w:val="right" w:pos="9360"/>
-      </w:tabs>
-      <w:spacing w:after="0" w:line="240" w:lineRule="auto"/>
-    </w:pPr>
-  </w:style>
-  <w:style w:type="character" w:customStyle="1" w:styleId="HeaderChar">
-    <w:name w:val="Header Char"/>
-    <w:basedOn w:val="DefaultParagraphFont"/>
-    <w:link w:val="Header"/>
-    <w:uiPriority w:val="99"/>
-    <w:rsid w:val="0090659A"/>
-  </w:style>
-  <w:style w:type="paragraph" w:styleId="Footer">
-    <w:name w:val="footer"/>
-    <w:basedOn w:val="Normal"/>
-    <w:link w:val="FooterChar"/>
-    <w:autoRedefine/>
-    <w:uiPriority w:val="99"/>
-    <w:unhideWhenUsed/>
-    <w:rsid w:val="00163164"/>
-    <w:pPr>
-      <w:tabs>
-        <w:tab w:val="right" w:pos="10080"/>
-      </w:tabs>
-      <w:spacing w:after="0" w:line="240" w:lineRule="auto"/>
-    </w:pPr>
-    <w:rPr>
-      <w:sz w:val="16"/>
-    </w:rPr>
-  </w:style>
-  <w:style w:type="character" w:customStyle="1" w:styleId="FooterChar">
-    <w:name w:val="Footer Char"/>
-    <w:link w:val="Footer"/>
-    <w:uiPriority w:val="99"/>
-    <w:rsid w:val="00163164"/>
-    <w:rPr>
-      <w:sz w:val="16"/>
-      <w:szCs w:val="22"/>
-    </w:rPr>
-  </w:style>
-  <w:style w:type="paragraph" w:styleId="BalloonText">
-    <w:name w:val="Balloon Text"/>
-    <w:basedOn w:val="Normal"/>
-    <w:link w:val="BalloonTextChar"/>
-    <w:uiPriority w:val="99"/>
-    <w:semiHidden/>
-    <w:unhideWhenUsed/>
-    <w:rsid w:val="0090659A"/>
-    <w:pPr>
-      <w:spacing w:after="0" w:line="240" w:lineRule="auto"/>
-    </w:pPr>
-    <w:rPr>
-      <w:rFonts w:ascii="Tahoma" w:hAnsi="Tahoma"/>
-      <w:sz w:val="16"/>
-      <w:szCs w:val="16"/>
-    </w:rPr>
-  </w:style>
-  <w:style w:type="character" w:customStyle="1" w:styleId="BalloonTextChar">
-    <w:name w:val="Balloon Text Char"/>
-    <w:link w:val="BalloonText"/>
-    <w:uiPriority w:val="99"/>
-    <w:semiHidden/>
-    <w:rsid w:val="0090659A"/>
-    <w:rPr>
-      <w:rFonts w:ascii="Tahoma" w:hAnsi="Tahoma" w:cs="Tahoma"/>
-      <w:sz w:val="16"/>
-      <w:szCs w:val="16"/>
-    </w:rPr>
-  </w:style>
-  <w:style w:type="paragraph" w:customStyle="1" w:styleId="BodyText1">
-    <w:name w:val="Body Text1"/>
-    <w:basedOn w:val="Normal"/>
-    <w:qFormat/>
-    <w:rsid w:val="00596998"/>
-    <w:pPr>
-      <w:spacing w:line="240" w:lineRule="auto"/>
-    </w:pPr>
-    <w:rPr>
-      <w:sz w:val="20"/>
-    </w:rPr>
-  </w:style>
-  <w:style w:type="paragraph" w:customStyle="1" w:styleId="TableText">
-    <w:name w:val="Table Text"/>
-    <w:basedOn w:val="Normal"/>
-    <w:link w:val="TableTextChar"/>
-    <w:qFormat/>
-    <w:rsid w:val="00097163"/>
-    <w:pPr>
-      <w:keepNext/>
-      <w:spacing w:line="240" w:lineRule="auto"/>
-    </w:pPr>
-    <w:rPr>
-      <w:sz w:val="20"/>
-      <w:szCs w:val="20"/>
-    </w:rPr>
-  </w:style>
-  <w:style w:type="character" w:customStyle="1" w:styleId="TableTextChar">
-    <w:name w:val="Table Text Char"/>
-    <w:link w:val="TableText"/>
-    <w:rsid w:val="00097163"/>
-  </w:style>
-  <w:style w:type="table" w:styleId="TableGrid">
-    <w:name w:val="Table Grid"/>
-    <w:basedOn w:val="TableNormal"/>
-    <w:uiPriority w:val="59"/>
-    <w:rsid w:val="005D354A"/>
-    <w:tblPr>
-      <w:tblBorders>
-        <w:top w:val="single" w:sz="4" w:space="0" w:color="auto"/>
-        <w:left w:val="single" w:sz="4" w:space="0" w:color="auto"/>
-        <w:bottom w:val="single" w:sz="4" w:space="0" w:color="auto"/>
-        <w:right w:val="single" w:sz="4" w:space="0" w:color="auto"/>
-        <w:insideH w:val="single" w:sz="4" w:space="0" w:color="auto"/>
-        <w:insideV w:val="single" w:sz="4" w:space="0" w:color="auto"/>
-      </w:tblBorders>
-    </w:tblPr>
-  </w:style>
-  <w:style w:type="paragraph" w:customStyle="1" w:styleId="TableHeading">
-    <w:name w:val="Table Heading"/>
-    <w:basedOn w:val="Normal"/>
-    <w:qFormat/>
-    <w:rsid w:val="00097163"/>
-    <w:pPr>
-      <w:keepNext/>
-      <w:spacing w:before="120" w:after="120"/>
-      <w:jc w:val="center"/>
-    </w:pPr>
-    <w:rPr>
-      <w:b/>
-      <w:sz w:val="20"/>
-    </w:rPr>
-  </w:style>
-  <w:style w:type="paragraph" w:customStyle="1" w:styleId="Bulletlevel1">
-    <w:name w:val="Bullet level 1"/>
-    <w:basedOn w:val="Normal"/>
-    <w:qFormat/>
-    <w:rsid w:val="00AC507D"/>
-    <w:pPr>
-      <w:numPr>
-        <w:numId w:val="1"/>
-      </w:numPr>
-    </w:pPr>
-    <w:rPr>
-      <w:sz w:val="20"/>
-    </w:rPr>
-  </w:style>
-  <w:style w:type="paragraph" w:customStyle="1" w:styleId="Bulletlevel2">
-    <w:name w:val="Bullet level 2"/>
-    <w:basedOn w:val="Normal"/>
-    <w:qFormat/>
-    <w:rsid w:val="00AC507D"/>
-    <w:pPr>
-      <w:numPr>
-        <w:ilvl w:val="1"/>
-        <w:numId w:val="1"/>
-      </w:numPr>
-    </w:pPr>
-    <w:rPr>
-      <w:sz w:val="20"/>
-    </w:rPr>
-  </w:style>
-  <w:style w:type="paragraph" w:customStyle="1" w:styleId="InstNoteRed">
-    <w:name w:val="Inst Note Red"/>
-    <w:basedOn w:val="BodyText1"/>
-    <w:next w:val="BodyText1"/>
-    <w:qFormat/>
-    <w:rsid w:val="00FD33AB"/>
-    <w:rPr>
-      <w:color w:val="FF0000"/>
-    </w:rPr>
-  </w:style>
-  <w:style w:type="paragraph" w:customStyle="1" w:styleId="PartHead">
-    <w:name w:val="Part Head"/>
-    <w:basedOn w:val="Heading1"/>
-    <w:next w:val="BodyTextL25"/>
-    <w:qFormat/>
-    <w:rsid w:val="008E72AD"/>
-    <w:pPr>
-      <w:numPr>
-        <w:numId w:val="6"/>
-      </w:numPr>
-      <w:spacing w:before="240"/>
-    </w:pPr>
-    <w:rPr>
-      <w:rFonts w:ascii="Arial" w:hAnsi="Arial"/>
-      <w:color w:val="auto"/>
-    </w:rPr>
-  </w:style>
-  <w:style w:type="paragraph" w:customStyle="1" w:styleId="SubStepAlpha">
-    <w:name w:val="SubStep Alpha"/>
-    <w:basedOn w:val="Normal"/>
-    <w:qFormat/>
-    <w:rsid w:val="00D41566"/>
-    <w:pPr>
-      <w:numPr>
-        <w:ilvl w:val="2"/>
-        <w:numId w:val="6"/>
-      </w:numPr>
-      <w:spacing w:before="120" w:after="120" w:line="240" w:lineRule="auto"/>
-    </w:pPr>
-    <w:rPr>
-      <w:sz w:val="20"/>
-    </w:rPr>
-  </w:style>
-  <w:style w:type="paragraph" w:customStyle="1" w:styleId="CMD">
-    <w:name w:val="CMD"/>
-    <w:basedOn w:val="Normal"/>
-    <w:qFormat/>
-    <w:rsid w:val="003A19DC"/>
-    <w:pPr>
-      <w:spacing w:line="240" w:lineRule="auto"/>
-      <w:ind w:left="720"/>
-    </w:pPr>
-    <w:rPr>
-      <w:rFonts w:ascii="Courier New" w:hAnsi="Courier New"/>
-      <w:sz w:val="20"/>
-    </w:rPr>
-  </w:style>
-  <w:style w:type="paragraph" w:customStyle="1" w:styleId="BodyTextL50">
-    <w:name w:val="Body Text L50"/>
-    <w:basedOn w:val="Normal"/>
-    <w:qFormat/>
-    <w:rsid w:val="00166253"/>
-    <w:pPr>
-      <w:spacing w:before="120" w:after="120" w:line="240" w:lineRule="auto"/>
-      <w:ind w:left="720"/>
-    </w:pPr>
-    <w:rPr>
-      <w:sz w:val="20"/>
-    </w:rPr>
-  </w:style>
-  <w:style w:type="paragraph" w:customStyle="1" w:styleId="BodyTextL25">
-    <w:name w:val="Body Text L25"/>
-    <w:basedOn w:val="BodyText1"/>
-    <w:qFormat/>
-    <w:rsid w:val="00596998"/>
-    <w:pPr>
-      <w:spacing w:before="120" w:after="120"/>
-      <w:ind w:left="360"/>
-    </w:pPr>
-  </w:style>
-  <w:style w:type="paragraph" w:customStyle="1" w:styleId="InstNoteRedL50">
-    <w:name w:val="Inst Note Red L50"/>
-    <w:basedOn w:val="InstNoteRed"/>
-    <w:next w:val="BodyText1"/>
-    <w:qFormat/>
-    <w:rsid w:val="0052400A"/>
-    <w:pPr>
-      <w:spacing w:before="120" w:after="120"/>
-      <w:ind w:left="720"/>
-    </w:pPr>
-  </w:style>
-  <w:style w:type="paragraph" w:customStyle="1" w:styleId="DevConfigs">
-    <w:name w:val="DevConfigs"/>
-    <w:basedOn w:val="Normal"/>
-    <w:qFormat/>
-    <w:rsid w:val="00215665"/>
-    <w:pPr>
-      <w:spacing w:before="0" w:after="0"/>
-    </w:pPr>
-    <w:rPr>
-      <w:rFonts w:ascii="Courier New" w:hAnsi="Courier New"/>
-      <w:sz w:val="20"/>
-    </w:rPr>
-  </w:style>
-  <w:style w:type="paragraph" w:customStyle="1" w:styleId="Visual">
-    <w:name w:val="Visual"/>
-    <w:basedOn w:val="Normal"/>
-    <w:qFormat/>
-    <w:rsid w:val="00C44DB7"/>
-    <w:pPr>
-      <w:spacing w:before="240" w:after="240"/>
-      <w:jc w:val="center"/>
-    </w:pPr>
-  </w:style>
-  <w:style w:type="paragraph" w:styleId="DocumentMap">
-    <w:name w:val="Document Map"/>
-    <w:basedOn w:val="Normal"/>
-    <w:link w:val="DocumentMapChar"/>
-    <w:uiPriority w:val="99"/>
-    <w:semiHidden/>
-    <w:unhideWhenUsed/>
-    <w:rsid w:val="00AB758A"/>
-    <w:pPr>
-      <w:spacing w:after="0" w:line="240" w:lineRule="auto"/>
-    </w:pPr>
-    <w:rPr>
-      <w:rFonts w:ascii="Tahoma" w:hAnsi="Tahoma"/>
-      <w:sz w:val="16"/>
-      <w:szCs w:val="16"/>
-    </w:rPr>
-  </w:style>
-  <w:style w:type="character" w:customStyle="1" w:styleId="DocumentMapChar">
-    <w:name w:val="Document Map Char"/>
-    <w:link w:val="DocumentMap"/>
-    <w:uiPriority w:val="99"/>
-    <w:semiHidden/>
-    <w:rsid w:val="00AB758A"/>
-    <w:rPr>
-      <w:rFonts w:ascii="Tahoma" w:hAnsi="Tahoma" w:cs="Tahoma"/>
-      <w:sz w:val="16"/>
-      <w:szCs w:val="16"/>
-    </w:rPr>
-  </w:style>
-  <w:style w:type="character" w:customStyle="1" w:styleId="LabTitleInstVersred">
-    <w:name w:val="Lab Title Inst Vers (red)"/>
-    <w:uiPriority w:val="1"/>
-    <w:qFormat/>
-    <w:rsid w:val="00406554"/>
-    <w:rPr>
-      <w:rFonts w:ascii="Arial" w:hAnsi="Arial"/>
-      <w:b/>
-      <w:color w:val="FF0000"/>
-      <w:sz w:val="32"/>
-    </w:rPr>
-  </w:style>
-  <w:style w:type="character" w:customStyle="1" w:styleId="AnswerGray">
-    <w:name w:val="Answer Gray"/>
-    <w:uiPriority w:val="1"/>
-    <w:qFormat/>
-    <w:rsid w:val="004D682B"/>
-    <w:rPr>
-      <w:rFonts w:ascii="Arial" w:hAnsi="Arial"/>
-      <w:sz w:val="20"/>
-      <w:bdr w:val="none" w:sz="0" w:space="0" w:color="auto"/>
-      <w:shd w:val="clear" w:color="auto" w:fill="BFBFBF"/>
-    </w:rPr>
-  </w:style>
-  <w:style w:type="character" w:customStyle="1" w:styleId="LabSectionGray">
-    <w:name w:val="Lab Section Gray"/>
-    <w:uiPriority w:val="1"/>
-    <w:qFormat/>
-    <w:rsid w:val="003559CC"/>
-    <w:rPr>
-      <w:rFonts w:ascii="Arial" w:hAnsi="Arial"/>
-      <w:sz w:val="24"/>
-      <w:bdr w:val="none" w:sz="0" w:space="0" w:color="auto"/>
-      <w:shd w:val="clear" w:color="auto" w:fill="BFBFBF"/>
-    </w:rPr>
-  </w:style>
-  <w:style w:type="paragraph" w:customStyle="1" w:styleId="SubStepNum">
-    <w:name w:val="SubStep Num"/>
-    <w:basedOn w:val="SubStepAlpha"/>
-    <w:qFormat/>
-    <w:rsid w:val="002C475E"/>
-    <w:pPr>
-      <w:numPr>
-        <w:ilvl w:val="3"/>
-      </w:numPr>
-    </w:pPr>
-  </w:style>
-  <w:style w:type="table" w:customStyle="1" w:styleId="LightList-Accent11">
-    <w:name w:val="Light List - Accent 11"/>
-    <w:basedOn w:val="TableNormal"/>
-    <w:uiPriority w:val="61"/>
-    <w:rsid w:val="00915986"/>
-    <w:tblPr>
-      <w:tblStyleRowBandSize w:val="1"/>
-      <w:tblStyleColBandSize w:val="1"/>
-      <w:tblBorders>
-        <w:top w:val="single" w:sz="8" w:space="0" w:color="4F81BD"/>
-        <w:left w:val="single" w:sz="8" w:space="0" w:color="4F81BD"/>
-        <w:bottom w:val="single" w:sz="8" w:space="0" w:color="4F81BD"/>
-        <w:right w:val="single" w:sz="8" w:space="0" w:color="4F81BD"/>
-      </w:tblBorders>
-    </w:tblPr>
-    <w:tblStylePr w:type="firstRow">
-      <w:pPr>
-        <w:spacing w:before="0" w:after="0" w:line="240" w:lineRule="auto"/>
-      </w:pPr>
-      <w:rPr>
-        <w:b/>
-        <w:bCs/>
-        <w:color w:val="FFFFFF"/>
-      </w:rPr>
-      <w:tblPr/>
-      <w:tcPr>
-        <w:shd w:val="clear" w:color="auto" w:fill="4F81BD"/>
-      </w:tcPr>
-    </w:tblStylePr>
-    <w:tblStylePr w:type="lastRow">
-      <w:pPr>
-        <w:spacing w:before="0" w:after="0" w:line="240" w:lineRule="auto"/>
-      </w:pPr>
-      <w:rPr>
-        <w:b/>
-        <w:bCs/>
-      </w:rPr>
-      <w:tblPr/>
-      <w:tcPr>
-        <w:tcBorders>
-          <w:top w:val="double" w:sz="6" w:space="0" w:color="4F81BD"/>
-          <w:left w:val="single" w:sz="8" w:space="0" w:color="4F81BD"/>
-          <w:bottom w:val="single" w:sz="8" w:space="0" w:color="4F81BD"/>
-          <w:right w:val="single" w:sz="8" w:space="0" w:color="4F81BD"/>
-        </w:tcBorders>
-      </w:tcPr>
-    </w:tblStylePr>
-    <w:tblStylePr w:type="firstCol">
-      <w:rPr>
-        <w:b/>
-        <w:bCs/>
-      </w:rPr>
-    </w:tblStylePr>
-    <w:tblStylePr w:type="lastCol">
-      <w:rPr>
-        <w:b/>
-        <w:bCs/>
-      </w:rPr>
-    </w:tblStylePr>
-    <w:tblStylePr w:type="band1Vert">
-      <w:tblPr/>
-      <w:tcPr>
-        <w:tcBorders>
-          <w:top w:val="single" w:sz="8" w:space="0" w:color="4F81BD"/>
-          <w:left w:val="single" w:sz="8" w:space="0" w:color="4F81BD"/>
-          <w:bottom w:val="single" w:sz="8" w:space="0" w:color="4F81BD"/>
-          <w:right w:val="single" w:sz="8" w:space="0" w:color="4F81BD"/>
-        </w:tcBorders>
-      </w:tcPr>
-    </w:tblStylePr>
-    <w:tblStylePr w:type="band1Horz">
-      <w:tblPr/>
-      <w:tcPr>
-        <w:tcBorders>
-          <w:top w:val="single" w:sz="8" w:space="0" w:color="4F81BD"/>
-          <w:left w:val="single" w:sz="8" w:space="0" w:color="4F81BD"/>
-          <w:bottom w:val="single" w:sz="8" w:space="0" w:color="4F81BD"/>
-          <w:right w:val="single" w:sz="8" w:space="0" w:color="4F81BD"/>
-        </w:tcBorders>
-      </w:tcPr>
-    </w:tblStylePr>
-  </w:style>
-  <w:style w:type="table" w:customStyle="1" w:styleId="LabTableStyle">
-    <w:name w:val="Lab_Table_Style"/>
-    <w:basedOn w:val="TableNormal"/>
-    <w:uiPriority w:val="99"/>
-    <w:qFormat/>
-    <w:rsid w:val="00E87D62"/>
-    <w:tblPr>
-      <w:jc w:val="center"/>
-      <w:tblBorders>
-        <w:top w:val="single" w:sz="2" w:space="0" w:color="auto"/>
-        <w:left w:val="single" w:sz="2" w:space="0" w:color="auto"/>
-        <w:bottom w:val="single" w:sz="2" w:space="0" w:color="auto"/>
-        <w:right w:val="single" w:sz="2" w:space="0" w:color="auto"/>
-        <w:insideH w:val="single" w:sz="2" w:space="0" w:color="auto"/>
-        <w:insideV w:val="single" w:sz="2" w:space="0" w:color="auto"/>
-      </w:tblBorders>
-      <w:tblCellMar>
-        <w:top w:w="14" w:type="dxa"/>
-        <w:left w:w="115" w:type="dxa"/>
-        <w:bottom w:w="14" w:type="dxa"/>
-        <w:right w:w="115" w:type="dxa"/>
-      </w:tblCellMar>
-    </w:tblPr>
-    <w:trPr>
-      <w:cantSplit/>
-      <w:jc w:val="center"/>
-    </w:trPr>
-    <w:tcPr>
-      <w:vAlign w:val="bottom"/>
-    </w:tcPr>
-    <w:tblStylePr w:type="firstRow">
-      <w:pPr>
-        <w:wordWrap/>
-        <w:jc w:val="center"/>
-      </w:pPr>
-      <w:rPr>
-        <w:rFonts w:ascii="Arial" w:hAnsi="Arial"/>
-        <w:b w:val="0"/>
-        <w:sz w:val="20"/>
-      </w:rPr>
-      <w:tblPr/>
-      <w:tcPr>
-        <w:tcBorders>
-          <w:top w:val="single" w:sz="2" w:space="0" w:color="auto"/>
-          <w:left w:val="single" w:sz="2" w:space="0" w:color="auto"/>
-          <w:bottom w:val="single" w:sz="2" w:space="0" w:color="auto"/>
-          <w:right w:val="single" w:sz="2" w:space="0" w:color="auto"/>
-          <w:insideH w:val="single" w:sz="2" w:space="0" w:color="auto"/>
-          <w:insideV w:val="single" w:sz="2" w:space="0" w:color="auto"/>
-          <w:tl2br w:val="nil"/>
-          <w:tr2bl w:val="nil"/>
-        </w:tcBorders>
-        <w:shd w:val="clear" w:color="auto" w:fill="DBE5F1"/>
-        <w:vAlign w:val="bottom"/>
-      </w:tcPr>
-    </w:tblStylePr>
-  </w:style>
-  <w:style w:type="character" w:customStyle="1" w:styleId="DevConfigGray">
-    <w:name w:val="DevConfig Gray"/>
-    <w:uiPriority w:val="1"/>
-    <w:qFormat/>
-    <w:rsid w:val="00F06FDD"/>
-    <w:rPr>
-      <w:rFonts w:ascii="Courier New" w:hAnsi="Courier New"/>
-      <w:color w:val="auto"/>
-      <w:sz w:val="20"/>
-      <w:bdr w:val="none" w:sz="0" w:space="0" w:color="auto"/>
-      <w:shd w:val="clear" w:color="auto" w:fill="BFBFBF"/>
-    </w:rPr>
-  </w:style>
-  <w:style w:type="numbering" w:customStyle="1" w:styleId="BulletList">
-    <w:name w:val="Bullet_List"/>
-    <w:basedOn w:val="NoList"/>
-    <w:uiPriority w:val="99"/>
-    <w:rsid w:val="00AC507D"/>
-    <w:pPr>
-      <w:numPr>
-        <w:numId w:val="1"/>
-      </w:numPr>
-    </w:pPr>
-  </w:style>
-  <w:style w:type="numbering" w:customStyle="1" w:styleId="PartStepSubStepList">
-    <w:name w:val="Part_Step_SubStep_List"/>
-    <w:basedOn w:val="NoList"/>
-    <w:uiPriority w:val="99"/>
-    <w:rsid w:val="002C475E"/>
-    <w:pPr>
-      <w:numPr>
-        <w:numId w:val="2"/>
-      </w:numPr>
-    </w:pPr>
-  </w:style>
-  <w:style w:type="paragraph" w:customStyle="1" w:styleId="CMDOutput">
-    <w:name w:val="CMD Output"/>
-    <w:basedOn w:val="CMD"/>
-    <w:qFormat/>
-    <w:rsid w:val="00215665"/>
-    <w:rPr>
-      <w:sz w:val="18"/>
-    </w:rPr>
-  </w:style>
-  <w:style w:type="paragraph" w:customStyle="1" w:styleId="InstNoteRedL25">
-    <w:name w:val="Inst Note Red L25"/>
-    <w:basedOn w:val="BodyTextL25"/>
-    <w:next w:val="BodyTextL25"/>
-    <w:qFormat/>
-    <w:rsid w:val="00FD33AB"/>
-    <w:rPr>
-      <w:color w:val="FF0000"/>
-    </w:rPr>
-  </w:style>
-  <w:style w:type="paragraph" w:styleId="ListParagraph">
-    <w:name w:val="List Paragraph"/>
-    <w:basedOn w:val="Normal"/>
-    <w:uiPriority w:val="34"/>
-    <w:unhideWhenUsed/>
-    <w:qFormat/>
-    <w:rsid w:val="0034455D"/>
-    <w:pPr>
-      <w:ind w:left="720"/>
-    </w:pPr>
-  </w:style>
-  <w:style w:type="paragraph" w:customStyle="1" w:styleId="BodyTextL25Bold">
-    <w:name w:val="Body Text L25 Bold"/>
-    <w:basedOn w:val="BodyTextL25"/>
-    <w:qFormat/>
-    <w:rsid w:val="00AC507D"/>
-    <w:rPr>
-      <w:b/>
-    </w:rPr>
-  </w:style>
-  <w:style w:type="paragraph" w:styleId="HTMLPreformatted">
-    <w:name w:val="HTML Preformatted"/>
-    <w:basedOn w:val="Normal"/>
-    <w:link w:val="HTMLPreformattedChar"/>
-    <w:uiPriority w:val="99"/>
-    <w:semiHidden/>
-    <w:unhideWhenUsed/>
-    <w:rsid w:val="00C6495E"/>
-    <w:pPr>
-      <w:tabs>
-        <w:tab w:val="left" w:pos="916"/>
-        <w:tab w:val="left" w:pos="1832"/>
-        <w:tab w:val="left" w:pos="2748"/>
-        <w:tab w:val="left" w:pos="3664"/>
-        <w:tab w:val="left" w:pos="4580"/>
-        <w:tab w:val="left" w:pos="5496"/>
-        <w:tab w:val="left" w:pos="6412"/>
-        <w:tab w:val="left" w:pos="7328"/>
-        <w:tab w:val="left" w:pos="8244"/>
-        <w:tab w:val="left" w:pos="9160"/>
-        <w:tab w:val="left" w:pos="10076"/>
-        <w:tab w:val="left" w:pos="10992"/>
-        <w:tab w:val="left" w:pos="11908"/>
-        <w:tab w:val="left" w:pos="12824"/>
-        <w:tab w:val="left" w:pos="13740"/>
-        <w:tab w:val="left" w:pos="14656"/>
-      </w:tabs>
-      <w:spacing w:before="0" w:after="0" w:line="240" w:lineRule="auto"/>
-    </w:pPr>
-    <w:rPr>
-      <w:rFonts w:ascii="Courier New" w:eastAsia="Times New Roman" w:hAnsi="Courier New"/>
-      <w:sz w:val="20"/>
-      <w:szCs w:val="20"/>
-    </w:rPr>
-  </w:style>
-  <w:style w:type="character" w:customStyle="1" w:styleId="HTMLPreformattedChar">
-    <w:name w:val="HTML Preformatted Char"/>
-    <w:link w:val="HTMLPreformatted"/>
-    <w:uiPriority w:val="99"/>
-    <w:semiHidden/>
-    <w:rsid w:val="00C6495E"/>
-    <w:rPr>
-      <w:rFonts w:ascii="Courier New" w:eastAsia="Times New Roman" w:hAnsi="Courier New" w:cs="Courier New"/>
-    </w:rPr>
-  </w:style>
-  <w:style w:type="character" w:styleId="CommentReference">
-    <w:name w:val="annotation reference"/>
-    <w:uiPriority w:val="99"/>
-    <w:semiHidden/>
-    <w:unhideWhenUsed/>
-    <w:rsid w:val="000B2344"/>
-    <w:rPr>
-      <w:sz w:val="16"/>
-      <w:szCs w:val="16"/>
-    </w:rPr>
-  </w:style>
-  <w:style w:type="paragraph" w:styleId="CommentText">
-    <w:name w:val="annotation text"/>
-    <w:basedOn w:val="Normal"/>
-    <w:link w:val="CommentTextChar"/>
-    <w:uiPriority w:val="99"/>
-    <w:semiHidden/>
-    <w:unhideWhenUsed/>
-    <w:rsid w:val="000B2344"/>
-    <w:rPr>
-      <w:sz w:val="20"/>
-      <w:szCs w:val="20"/>
-    </w:rPr>
-  </w:style>
-  <w:style w:type="character" w:customStyle="1" w:styleId="CommentTextChar">
-    <w:name w:val="Comment Text Char"/>
-    <w:basedOn w:val="DefaultParagraphFont"/>
-    <w:link w:val="CommentText"/>
-    <w:uiPriority w:val="99"/>
-    <w:semiHidden/>
-    <w:rsid w:val="000B2344"/>
-  </w:style>
-  <w:style w:type="paragraph" w:styleId="CommentSubject">
-    <w:name w:val="annotation subject"/>
-    <w:basedOn w:val="CommentText"/>
-    <w:next w:val="CommentText"/>
-    <w:link w:val="CommentSubjectChar"/>
-    <w:uiPriority w:val="99"/>
-    <w:semiHidden/>
-    <w:unhideWhenUsed/>
-    <w:rsid w:val="000B2344"/>
-    <w:rPr>
-      <w:b/>
-      <w:bCs/>
-    </w:rPr>
-  </w:style>
-  <w:style w:type="character" w:customStyle="1" w:styleId="CommentSubjectChar">
-    <w:name w:val="Comment Subject Char"/>
-    <w:link w:val="CommentSubject"/>
-    <w:uiPriority w:val="99"/>
-    <w:semiHidden/>
-    <w:rsid w:val="000B2344"/>
-    <w:rPr>
-      <w:b/>
-      <w:bCs/>
-    </w:rPr>
-  </w:style>
-  <w:style w:type="paragraph" w:customStyle="1" w:styleId="ReflectionQ">
-    <w:name w:val="Reflection Q"/>
-    <w:basedOn w:val="BodyTextL25"/>
-    <w:qFormat/>
-    <w:rsid w:val="00596998"/>
-    <w:pPr>
-      <w:numPr>
-        <w:ilvl w:val="1"/>
-        <w:numId w:val="4"/>
-      </w:numPr>
-    </w:pPr>
-  </w:style>
-  <w:style w:type="numbering" w:customStyle="1" w:styleId="SectionList">
-    <w:name w:val="Section_List"/>
-    <w:basedOn w:val="NoList"/>
-    <w:uiPriority w:val="99"/>
-    <w:rsid w:val="00596998"/>
-    <w:pPr>
-      <w:numPr>
-        <w:numId w:val="4"/>
-      </w:numPr>
-    </w:pPr>
-  </w:style>
-  <w:style w:type="paragraph" w:styleId="Revision">
+  <w:style w:type="paragraph" w:styleId="af2">
     <w:name w:val="Revision"/>
     <w:hidden/>
     <w:uiPriority w:val="99"/>
@@ -8589,7 +8796,7 @@
 </file>
 
 <file path=customXml/itemProps1.xml><?xml version="1.0" encoding="utf-8"?>
-<ds:datastoreItem xmlns:ds="http://schemas.openxmlformats.org/officeDocument/2006/customXml" ds:itemID="{3748236C-14CC-4299-A15A-7F6D1681A064}">
+<ds:datastoreItem xmlns:ds="http://schemas.openxmlformats.org/officeDocument/2006/customXml" ds:itemID="{B4DCA9BF-C2D8-4DED-9736-7D0E41F7F735}">
   <ds:schemaRefs>
     <ds:schemaRef ds:uri="http://schemas.openxmlformats.org/officeDocument/2006/bibliography"/>
   </ds:schemaRefs>

--- a/LAB1.4/2.1_Lab___Configure_HSRP_22636_a8d292-22636-a8d292.docx
+++ b/LAB1.4/2.1_Lab___Configure_HSRP_22636_a8d292-22636-a8d292.docx
@@ -1623,21 +1623,7 @@
         <w:rPr>
           <w:lang w:val="en-US"/>
         </w:rPr>
-        <w:t xml:space="preserve">no </w:t>
-      </w:r>
-      <w:proofErr w:type="spellStart"/>
-      <w:r>
-        <w:rPr>
-          <w:lang w:val="en-US"/>
-        </w:rPr>
-        <w:t>ip</w:t>
-      </w:r>
-      <w:proofErr w:type="spellEnd"/>
-      <w:r>
-        <w:rPr>
-          <w:lang w:val="en-US"/>
-        </w:rPr>
-        <w:t xml:space="preserve"> domain-lookup</w:t>
+        <w:t>no ip domain-lookup</w:t>
       </w:r>
     </w:p>
     <w:p>
@@ -1802,14 +1788,12 @@
       <w:r>
         <w:t xml:space="preserve">Назначьте </w:t>
       </w:r>
-      <w:proofErr w:type="spellStart"/>
       <w:r>
         <w:rPr>
           <w:b/>
         </w:rPr>
         <w:t>class</w:t>
       </w:r>
-      <w:proofErr w:type="spellEnd"/>
       <w:r>
         <w:t xml:space="preserve"> в</w:t>
       </w:r>
@@ -1993,27 +1977,7 @@
           <w:sz w:val="23"/>
           <w:lang w:val="en-US"/>
         </w:rPr>
-        <w:t xml:space="preserve">line </w:t>
-      </w:r>
-      <w:proofErr w:type="spellStart"/>
-      <w:r>
-        <w:rPr>
-          <w:rFonts w:ascii="monospace" w:hAnsi="monospace"/>
-          <w:color w:val="222222"/>
-          <w:sz w:val="23"/>
-          <w:lang w:val="en-US"/>
-        </w:rPr>
-        <w:t>vty</w:t>
-      </w:r>
-      <w:proofErr w:type="spellEnd"/>
-      <w:r>
-        <w:rPr>
-          <w:rFonts w:ascii="monospace" w:hAnsi="monospace"/>
-          <w:color w:val="222222"/>
-          <w:sz w:val="23"/>
-          <w:lang w:val="en-US"/>
-        </w:rPr>
-        <w:t xml:space="preserve"> 0 4</w:t>
+        <w:t>line vty 0 4</w:t>
       </w:r>
     </w:p>
     <w:p>
@@ -2058,7 +2022,6 @@
         <w:spacing w:before="6" w:after="6"/>
         <w:ind w:left="720"/>
       </w:pPr>
-      <w:proofErr w:type="spellStart"/>
       <w:r>
         <w:rPr>
           <w:rFonts w:ascii="monospace" w:hAnsi="monospace"/>
@@ -2067,7 +2030,6 @@
         </w:rPr>
         <w:t>login</w:t>
       </w:r>
-      <w:proofErr w:type="spellEnd"/>
       <w:r>
         <w:t xml:space="preserve"> </w:t>
       </w:r>
@@ -2174,27 +2136,9 @@
         </w:numPr>
         <w:ind w:left="720"/>
       </w:pPr>
-      <w:proofErr w:type="spellStart"/>
-      <w:r>
-        <w:t>copy</w:t>
-      </w:r>
-      <w:proofErr w:type="spellEnd"/>
-      <w:r>
-        <w:t xml:space="preserve"> </w:t>
-      </w:r>
-      <w:proofErr w:type="spellStart"/>
-      <w:r>
-        <w:t>running-config</w:t>
-      </w:r>
-      <w:proofErr w:type="spellEnd"/>
-      <w:r>
-        <w:t xml:space="preserve"> </w:t>
-      </w:r>
-      <w:proofErr w:type="spellStart"/>
-      <w:r>
-        <w:t>startup-config</w:t>
-      </w:r>
-      <w:proofErr w:type="spellEnd"/>
+      <w:r>
+        <w:t>copy running-config startup-config</w:t>
+      </w:r>
     </w:p>
     <w:p>
       <w:pPr>
@@ -2221,27 +2165,9 @@
         </w:numPr>
         <w:ind w:left="720"/>
       </w:pPr>
-      <w:proofErr w:type="spellStart"/>
-      <w:r>
-        <w:t>no</w:t>
-      </w:r>
-      <w:proofErr w:type="spellEnd"/>
-      <w:r>
-        <w:t xml:space="preserve"> </w:t>
-      </w:r>
-      <w:proofErr w:type="spellStart"/>
-      <w:r>
-        <w:t>ip</w:t>
-      </w:r>
-      <w:proofErr w:type="spellEnd"/>
-      <w:r>
-        <w:t xml:space="preserve"> </w:t>
-      </w:r>
-      <w:proofErr w:type="spellStart"/>
-      <w:r>
-        <w:t>domain-lookup</w:t>
-      </w:r>
-      <w:proofErr w:type="spellEnd"/>
+      <w:r>
+        <w:t>no ip domain-lookup</w:t>
+      </w:r>
     </w:p>
     <w:p>
       <w:pPr>
@@ -2281,13 +2207,8 @@
           <w:lang w:val="en-US"/>
         </w:rPr>
       </w:pPr>
-      <w:proofErr w:type="spellStart"/>
-      <w:r>
-        <w:t>hostname</w:t>
-      </w:r>
-      <w:proofErr w:type="spellEnd"/>
-      <w:r>
-        <w:t xml:space="preserve"> </w:t>
+      <w:r>
+        <w:t xml:space="preserve">hostname </w:t>
       </w:r>
       <w:r>
         <w:rPr>
@@ -2303,14 +2224,12 @@
       <w:r>
         <w:t xml:space="preserve">Назначьте </w:t>
       </w:r>
-      <w:proofErr w:type="spellStart"/>
       <w:r>
         <w:rPr>
           <w:b/>
         </w:rPr>
         <w:t>class</w:t>
       </w:r>
-      <w:proofErr w:type="spellEnd"/>
       <w:r>
         <w:t xml:space="preserve"> в</w:t>
       </w:r>
@@ -2339,27 +2258,9 @@
         </w:numPr>
         <w:ind w:left="720"/>
       </w:pPr>
-      <w:proofErr w:type="spellStart"/>
-      <w:r>
-        <w:t>enable</w:t>
-      </w:r>
-      <w:proofErr w:type="spellEnd"/>
-      <w:r>
-        <w:t xml:space="preserve"> </w:t>
-      </w:r>
-      <w:proofErr w:type="spellStart"/>
-      <w:r>
-        <w:t>secret</w:t>
-      </w:r>
-      <w:proofErr w:type="spellEnd"/>
-      <w:r>
-        <w:t xml:space="preserve"> </w:t>
-      </w:r>
-      <w:proofErr w:type="spellStart"/>
-      <w:r>
-        <w:t>class</w:t>
-      </w:r>
-      <w:proofErr w:type="spellEnd"/>
+      <w:r>
+        <w:t>enable secret class</w:t>
+      </w:r>
     </w:p>
     <w:p>
       <w:pPr>
@@ -2386,22 +2287,15 @@
           <w:numId w:val="0"/>
         </w:numPr>
         <w:ind w:left="720"/>
-      </w:pPr>
-      <w:proofErr w:type="spellStart"/>
-      <w:r>
-        <w:t>int</w:t>
-      </w:r>
-      <w:proofErr w:type="spellEnd"/>
-      <w:r>
-        <w:t xml:space="preserve"> </w:t>
-      </w:r>
-      <w:proofErr w:type="spellStart"/>
-      <w:r>
-        <w:t>vlan</w:t>
-      </w:r>
-      <w:proofErr w:type="spellEnd"/>
-      <w:r>
-        <w:t xml:space="preserve"> 1</w:t>
+        <w:rPr>
+          <w:lang w:val="en-US"/>
+        </w:rPr>
+      </w:pPr>
+      <w:r>
+        <w:rPr>
+          <w:lang w:val="en-US"/>
+        </w:rPr>
+        <w:t>int vlan 1</w:t>
       </w:r>
     </w:p>
     <w:p>
@@ -2412,22 +2306,15 @@
           <w:numId w:val="0"/>
         </w:numPr>
         <w:ind w:left="720"/>
-      </w:pPr>
-      <w:proofErr w:type="spellStart"/>
-      <w:r>
-        <w:t>ip</w:t>
-      </w:r>
-      <w:proofErr w:type="spellEnd"/>
-      <w:r>
-        <w:t xml:space="preserve"> </w:t>
-      </w:r>
-      <w:proofErr w:type="spellStart"/>
-      <w:r>
-        <w:t>address</w:t>
-      </w:r>
-      <w:proofErr w:type="spellEnd"/>
-      <w:r>
-        <w:t xml:space="preserve"> 192.168.1.11 255.255.255.0</w:t>
+        <w:rPr>
+          <w:lang w:val="en-US"/>
+        </w:rPr>
+      </w:pPr>
+      <w:r>
+        <w:rPr>
+          <w:lang w:val="en-US"/>
+        </w:rPr>
+        <w:t>ip address 192.168.1.11 255.255.255.0</w:t>
       </w:r>
     </w:p>
     <w:p>
@@ -2438,20 +2325,16 @@
           <w:numId w:val="0"/>
         </w:numPr>
         <w:ind w:left="720"/>
-      </w:pPr>
-      <w:proofErr w:type="spellStart"/>
-      <w:r>
-        <w:t>no</w:t>
-      </w:r>
-      <w:proofErr w:type="spellEnd"/>
-      <w:r>
-        <w:t xml:space="preserve"> </w:t>
-      </w:r>
-      <w:proofErr w:type="spellStart"/>
-      <w:r>
-        <w:t>sh</w:t>
-      </w:r>
-      <w:proofErr w:type="spellEnd"/>
+        <w:rPr>
+          <w:lang w:val="en-US"/>
+        </w:rPr>
+      </w:pPr>
+      <w:r>
+        <w:rPr>
+          <w:lang w:val="en-US"/>
+        </w:rPr>
+        <w:t>no sh</w:t>
+      </w:r>
     </w:p>
     <w:p>
       <w:pPr>
@@ -2465,21 +2348,8 @@
       <w:pPr>
         <w:pStyle w:val="ac"/>
       </w:pPr>
-      <w:proofErr w:type="spellStart"/>
-      <w:r>
-        <w:t>ip</w:t>
-      </w:r>
-      <w:proofErr w:type="spellEnd"/>
-      <w:r>
-        <w:t xml:space="preserve"> </w:t>
-      </w:r>
-      <w:proofErr w:type="spellStart"/>
-      <w:r>
-        <w:t>default-gateway</w:t>
-      </w:r>
-      <w:proofErr w:type="spellEnd"/>
-      <w:r>
-        <w:t xml:space="preserve"> 192.168.1.1</w:t>
+      <w:r>
+        <w:t>ip default-gateway 192.168.1.1</w:t>
       </w:r>
     </w:p>
     <w:p>
@@ -2531,22 +2401,15 @@
           <w:numId w:val="0"/>
         </w:numPr>
         <w:ind w:left="720"/>
-      </w:pPr>
-      <w:proofErr w:type="spellStart"/>
-      <w:r>
-        <w:t>line</w:t>
-      </w:r>
-      <w:proofErr w:type="spellEnd"/>
-      <w:r>
-        <w:t xml:space="preserve"> </w:t>
-      </w:r>
-      <w:proofErr w:type="spellStart"/>
-      <w:r>
-        <w:t>con</w:t>
-      </w:r>
-      <w:proofErr w:type="spellEnd"/>
-      <w:r>
-        <w:t xml:space="preserve"> 0</w:t>
+        <w:rPr>
+          <w:lang w:val="en-US"/>
+        </w:rPr>
+      </w:pPr>
+      <w:r>
+        <w:rPr>
+          <w:lang w:val="en-US"/>
+        </w:rPr>
+        <w:t>line con 0</w:t>
       </w:r>
     </w:p>
     <w:p>
@@ -2557,20 +2420,16 @@
           <w:numId w:val="0"/>
         </w:numPr>
         <w:ind w:left="720"/>
-      </w:pPr>
-      <w:proofErr w:type="spellStart"/>
-      <w:r>
-        <w:t>password</w:t>
-      </w:r>
-      <w:proofErr w:type="spellEnd"/>
-      <w:r>
-        <w:t xml:space="preserve"> </w:t>
-      </w:r>
-      <w:proofErr w:type="spellStart"/>
-      <w:r>
-        <w:t>cisco</w:t>
-      </w:r>
-      <w:proofErr w:type="spellEnd"/>
+        <w:rPr>
+          <w:lang w:val="en-US"/>
+        </w:rPr>
+      </w:pPr>
+      <w:r>
+        <w:rPr>
+          <w:lang w:val="en-US"/>
+        </w:rPr>
+        <w:t>password cisco</w:t>
+      </w:r>
     </w:p>
     <w:p>
       <w:pPr>
@@ -2580,12 +2439,16 @@
           <w:numId w:val="0"/>
         </w:numPr>
         <w:ind w:left="720"/>
-      </w:pPr>
-      <w:proofErr w:type="spellStart"/>
-      <w:r>
+        <w:rPr>
+          <w:lang w:val="en-US"/>
+        </w:rPr>
+      </w:pPr>
+      <w:r>
+        <w:rPr>
+          <w:lang w:val="en-US"/>
+        </w:rPr>
         <w:t>login</w:t>
       </w:r>
-      <w:proofErr w:type="spellEnd"/>
     </w:p>
     <w:p>
       <w:pPr>
@@ -2595,22 +2458,15 @@
           <w:numId w:val="0"/>
         </w:numPr>
         <w:ind w:left="720"/>
-      </w:pPr>
-      <w:proofErr w:type="spellStart"/>
-      <w:r>
-        <w:t>line</w:t>
-      </w:r>
-      <w:proofErr w:type="spellEnd"/>
-      <w:r>
-        <w:t xml:space="preserve"> </w:t>
-      </w:r>
-      <w:proofErr w:type="spellStart"/>
-      <w:r>
-        <w:t>vty</w:t>
-      </w:r>
-      <w:proofErr w:type="spellEnd"/>
-      <w:r>
-        <w:t xml:space="preserve"> 0 4</w:t>
+        <w:rPr>
+          <w:lang w:val="en-US"/>
+        </w:rPr>
+      </w:pPr>
+      <w:r>
+        <w:rPr>
+          <w:lang w:val="en-US"/>
+        </w:rPr>
+        <w:t>line vty 0 4</w:t>
       </w:r>
     </w:p>
     <w:p>
@@ -2622,19 +2478,9 @@
         </w:numPr>
         <w:ind w:left="720"/>
       </w:pPr>
-      <w:proofErr w:type="spellStart"/>
-      <w:r>
-        <w:t>password</w:t>
-      </w:r>
-      <w:proofErr w:type="spellEnd"/>
-      <w:r>
-        <w:t xml:space="preserve"> </w:t>
-      </w:r>
-      <w:proofErr w:type="spellStart"/>
-      <w:r>
-        <w:t>cisco</w:t>
-      </w:r>
-      <w:proofErr w:type="spellEnd"/>
+      <w:r>
+        <w:t>password cisco</w:t>
+      </w:r>
     </w:p>
     <w:p>
       <w:pPr>
@@ -2645,11 +2491,9 @@
         </w:numPr>
         <w:ind w:left="720"/>
       </w:pPr>
-      <w:proofErr w:type="spellStart"/>
       <w:r>
         <w:t>login</w:t>
       </w:r>
-      <w:proofErr w:type="spellEnd"/>
     </w:p>
     <w:p>
       <w:pPr>
@@ -2677,21 +2521,8 @@
         </w:numPr>
         <w:ind w:left="720"/>
       </w:pPr>
-      <w:proofErr w:type="spellStart"/>
-      <w:r>
-        <w:t>line</w:t>
-      </w:r>
-      <w:proofErr w:type="spellEnd"/>
-      <w:r>
-        <w:t xml:space="preserve"> </w:t>
-      </w:r>
-      <w:proofErr w:type="spellStart"/>
-      <w:r>
-        <w:t>con</w:t>
-      </w:r>
-      <w:proofErr w:type="spellEnd"/>
-      <w:r>
-        <w:t xml:space="preserve"> 0</w:t>
+      <w:r>
+        <w:t>line con 0</w:t>
       </w:r>
     </w:p>
     <w:p>
@@ -2703,19 +2534,9 @@
         </w:numPr>
         <w:ind w:left="720"/>
       </w:pPr>
-      <w:proofErr w:type="spellStart"/>
-      <w:r>
-        <w:t>logging</w:t>
-      </w:r>
-      <w:proofErr w:type="spellEnd"/>
-      <w:r>
-        <w:t xml:space="preserve"> </w:t>
-      </w:r>
-      <w:proofErr w:type="spellStart"/>
-      <w:r>
-        <w:t>synchronous</w:t>
-      </w:r>
-      <w:proofErr w:type="spellEnd"/>
+      <w:r>
+        <w:t>logging synchronous</w:t>
+      </w:r>
     </w:p>
     <w:p>
       <w:pPr>
@@ -2743,27 +2564,9 @@
         </w:numPr>
         <w:ind w:left="720"/>
       </w:pPr>
-      <w:proofErr w:type="spellStart"/>
-      <w:r>
-        <w:t>copy</w:t>
-      </w:r>
-      <w:proofErr w:type="spellEnd"/>
-      <w:r>
-        <w:t xml:space="preserve"> </w:t>
-      </w:r>
-      <w:proofErr w:type="spellStart"/>
-      <w:r>
-        <w:t>running-config</w:t>
-      </w:r>
-      <w:proofErr w:type="spellEnd"/>
-      <w:r>
-        <w:t xml:space="preserve"> </w:t>
-      </w:r>
-      <w:proofErr w:type="spellStart"/>
-      <w:r>
-        <w:t>startup-config</w:t>
-      </w:r>
-      <w:proofErr w:type="spellEnd"/>
+      <w:r>
+        <w:t>copy running-config startup-config</w:t>
+      </w:r>
     </w:p>
     <w:p>
       <w:pPr>
@@ -2886,20 +2689,16 @@
           <w:numId w:val="0"/>
         </w:numPr>
         <w:ind w:left="720"/>
-      </w:pPr>
-      <w:proofErr w:type="spellStart"/>
-      <w:r>
-        <w:t>router</w:t>
-      </w:r>
-      <w:proofErr w:type="spellEnd"/>
-      <w:r>
-        <w:t xml:space="preserve"> </w:t>
-      </w:r>
-      <w:proofErr w:type="spellStart"/>
-      <w:r>
-        <w:t>rip</w:t>
-      </w:r>
-      <w:proofErr w:type="spellEnd"/>
+        <w:rPr>
+          <w:lang w:val="en-US"/>
+        </w:rPr>
+      </w:pPr>
+      <w:r>
+        <w:rPr>
+          <w:lang w:val="en-US"/>
+        </w:rPr>
+        <w:t>router rip</w:t>
+      </w:r>
     </w:p>
     <w:p>
       <w:pPr>
@@ -2909,14 +2708,15 @@
           <w:numId w:val="0"/>
         </w:numPr>
         <w:ind w:left="720"/>
-      </w:pPr>
-      <w:proofErr w:type="spellStart"/>
-      <w:r>
-        <w:t>version</w:t>
-      </w:r>
-      <w:proofErr w:type="spellEnd"/>
-      <w:r>
-        <w:t xml:space="preserve"> 2</w:t>
+        <w:rPr>
+          <w:lang w:val="en-US"/>
+        </w:rPr>
+      </w:pPr>
+      <w:r>
+        <w:rPr>
+          <w:lang w:val="en-US"/>
+        </w:rPr>
+        <w:t>version 2</w:t>
       </w:r>
     </w:p>
     <w:p>
@@ -2927,14 +2727,15 @@
           <w:numId w:val="0"/>
         </w:numPr>
         <w:ind w:left="720"/>
-      </w:pPr>
-      <w:proofErr w:type="spellStart"/>
-      <w:r>
-        <w:t>network</w:t>
-      </w:r>
-      <w:proofErr w:type="spellEnd"/>
-      <w:r>
-        <w:t xml:space="preserve"> 192.168.1.0</w:t>
+        <w:rPr>
+          <w:lang w:val="en-US"/>
+        </w:rPr>
+      </w:pPr>
+      <w:r>
+        <w:rPr>
+          <w:lang w:val="en-US"/>
+        </w:rPr>
+        <w:t>network 192.168.1.0</w:t>
       </w:r>
     </w:p>
     <w:p>
@@ -2945,14 +2746,15 @@
           <w:numId w:val="0"/>
         </w:numPr>
         <w:ind w:left="720"/>
-      </w:pPr>
-      <w:proofErr w:type="spellStart"/>
-      <w:r>
-        <w:t>network</w:t>
-      </w:r>
-      <w:proofErr w:type="spellEnd"/>
-      <w:r>
-        <w:t xml:space="preserve"> 10.1.1.0</w:t>
+        <w:rPr>
+          <w:lang w:val="en-US"/>
+        </w:rPr>
+      </w:pPr>
+      <w:r>
+        <w:rPr>
+          <w:lang w:val="en-US"/>
+        </w:rPr>
+        <w:t>network 10.1.1.0</w:t>
       </w:r>
     </w:p>
     <w:p>
@@ -2964,13 +2766,8 @@
         </w:numPr>
         <w:ind w:left="720"/>
       </w:pPr>
-      <w:proofErr w:type="spellStart"/>
-      <w:r>
-        <w:t>network</w:t>
-      </w:r>
-      <w:proofErr w:type="spellEnd"/>
-      <w:r>
-        <w:t xml:space="preserve"> 10.2.2.0</w:t>
+      <w:r>
+        <w:t>network 10.2.2.0</w:t>
       </w:r>
     </w:p>
     <w:p>
@@ -2987,7 +2784,6 @@
       <w:pPr>
         <w:pStyle w:val="SubStepAlpha"/>
       </w:pPr>
-      <w:bookmarkStart w:id="0" w:name="_GoBack"/>
       <w:r>
         <w:t>Настройте маршрут по умолчанию на маршрутизаторе R2</w:t>
       </w:r>
@@ -3019,7 +2815,6 @@
         <w:t>сеть 209.165.200.224/27.</w:t>
       </w:r>
     </w:p>
-    <w:bookmarkEnd w:id="0"/>
     <w:p>
       <w:pPr>
         <w:pStyle w:val="SubStepAlpha"/>
@@ -3029,6 +2824,18 @@
         </w:numPr>
         <w:ind w:left="720"/>
       </w:pPr>
+      <w:r>
+        <w:rPr>
+          <w:rFonts w:cs="Arial"/>
+          <w:color w:val="1D1C1D"/>
+          <w:sz w:val="23"/>
+          <w:szCs w:val="23"/>
+          <w:shd w:val="clear" w:color="auto" w:fill="FFFFFF"/>
+        </w:rPr>
+        <w:t>ip route 0.0.0.0 0.0.0.0 209.165.200.224</w:t>
+      </w:r>
+      <w:bookmarkStart w:id="0" w:name="_GoBack"/>
+      <w:bookmarkEnd w:id="0"/>
     </w:p>
     <w:p>
       <w:pPr>
@@ -3081,21 +2888,7 @@
         <w:rPr>
           <w:lang w:val="en-US"/>
         </w:rPr>
-        <w:t>R2(config-</w:t>
-      </w:r>
-      <w:proofErr w:type="gramStart"/>
-      <w:r>
-        <w:rPr>
-          <w:lang w:val="en-US"/>
-        </w:rPr>
-        <w:t>router)#</w:t>
-      </w:r>
-      <w:proofErr w:type="gramEnd"/>
-      <w:r>
-        <w:rPr>
-          <w:lang w:val="en-US"/>
-        </w:rPr>
-        <w:t xml:space="preserve"> </w:t>
+        <w:t xml:space="preserve">R2(config-router)# </w:t>
       </w:r>
       <w:r>
         <w:rPr>
@@ -3971,21 +3764,7 @@
         <w:rPr>
           <w:lang w:val="en-US"/>
         </w:rPr>
-        <w:t>R1(config-</w:t>
-      </w:r>
-      <w:proofErr w:type="gramStart"/>
-      <w:r>
-        <w:rPr>
-          <w:lang w:val="en-US"/>
-        </w:rPr>
-        <w:t>if)#</w:t>
-      </w:r>
-      <w:proofErr w:type="gramEnd"/>
-      <w:r>
-        <w:rPr>
-          <w:lang w:val="en-US"/>
-        </w:rPr>
-        <w:t xml:space="preserve"> </w:t>
+        <w:t xml:space="preserve">R1(config-if)# </w:t>
       </w:r>
       <w:r>
         <w:rPr>
@@ -4007,21 +3786,7 @@
         <w:rPr>
           <w:lang w:val="en-US"/>
         </w:rPr>
-        <w:t>R1(config-</w:t>
-      </w:r>
-      <w:proofErr w:type="gramStart"/>
-      <w:r>
-        <w:rPr>
-          <w:lang w:val="en-US"/>
-        </w:rPr>
-        <w:t>if)#</w:t>
-      </w:r>
-      <w:proofErr w:type="gramEnd"/>
-      <w:r>
-        <w:rPr>
-          <w:lang w:val="en-US"/>
-        </w:rPr>
-        <w:t xml:space="preserve"> </w:t>
+        <w:t xml:space="preserve">R1(config-if)# </w:t>
       </w:r>
       <w:r>
         <w:rPr>
@@ -4113,21 +3878,7 @@
         <w:rPr>
           <w:lang w:val="en-US"/>
         </w:rPr>
-        <w:t>R3(config-</w:t>
-      </w:r>
-      <w:proofErr w:type="gramStart"/>
-      <w:r>
-        <w:rPr>
-          <w:lang w:val="en-US"/>
-        </w:rPr>
-        <w:t>if)#</w:t>
-      </w:r>
-      <w:proofErr w:type="gramEnd"/>
-      <w:r>
-        <w:rPr>
-          <w:lang w:val="en-US"/>
-        </w:rPr>
-        <w:t xml:space="preserve"> </w:t>
+        <w:t xml:space="preserve">R3(config-if)# </w:t>
       </w:r>
       <w:r>
         <w:rPr>
@@ -4804,9 +4555,8 @@
           <w:shd w:val="clear" w:color="auto" w:fill="auto"/>
           <w:lang w:val="en-US"/>
         </w:rPr>
-        <w:t xml:space="preserve">Interface   </w:t>
-      </w:r>
-      <w:proofErr w:type="gramStart"/>
+        <w:t>Interface   Grp  Pri</w:t>
+      </w:r>
       <w:r>
         <w:rPr>
           <w:rStyle w:val="AnswerGray"/>
@@ -4815,9 +4565,8 @@
           <w:shd w:val="clear" w:color="auto" w:fill="auto"/>
           <w:lang w:val="en-US"/>
         </w:rPr>
-        <w:t xml:space="preserve">Grp  </w:t>
-      </w:r>
-      <w:proofErr w:type="spellStart"/>
+        <w:t xml:space="preserve"> P</w:t>
+      </w:r>
       <w:r>
         <w:rPr>
           <w:rStyle w:val="AnswerGray"/>
@@ -4826,10 +4575,8 @@
           <w:shd w:val="clear" w:color="auto" w:fill="auto"/>
           <w:lang w:val="en-US"/>
         </w:rPr>
-        <w:t>Pri</w:t>
-      </w:r>
-      <w:proofErr w:type="spellEnd"/>
-      <w:proofErr w:type="gramEnd"/>
+        <w:t> </w:t>
+      </w:r>
       <w:r>
         <w:rPr>
           <w:rStyle w:val="AnswerGray"/>
@@ -4838,9 +4585,12 @@
           <w:shd w:val="clear" w:color="auto" w:fill="auto"/>
           <w:lang w:val="en-US"/>
         </w:rPr>
-        <w:t xml:space="preserve"> P</w:t>
-      </w:r>
-      <w:r>
+        <w:t>State   Active          Standby         Virtual IP</w:t>
+      </w:r>
+    </w:p>
+    <w:p>
+      <w:pPr>
+        <w:pStyle w:val="CMDOutput"/>
         <w:rPr>
           <w:rStyle w:val="AnswerGray"/>
           <w:rFonts w:ascii="Courier New" w:hAnsi="Courier New"/>
@@ -4848,8 +4598,7 @@
           <w:shd w:val="clear" w:color="auto" w:fill="auto"/>
           <w:lang w:val="en-US"/>
         </w:rPr>
-        <w:t> </w:t>
-      </w:r>
+      </w:pPr>
       <w:r>
         <w:rPr>
           <w:rStyle w:val="AnswerGray"/>
@@ -4858,12 +4607,10 @@
           <w:shd w:val="clear" w:color="auto" w:fill="auto"/>
           <w:lang w:val="en-US"/>
         </w:rPr>
-        <w:t>State   Active          Standby         Virtual IP</w:t>
-      </w:r>
-    </w:p>
-    <w:p>
-      <w:pPr>
-        <w:pStyle w:val="CMDOutput"/>
+        <w:lastRenderedPageBreak/>
+        <w:t>Gi0/1       1    150</w:t>
+      </w:r>
+      <w:r>
         <w:rPr>
           <w:rStyle w:val="AnswerGray"/>
           <w:rFonts w:ascii="Courier New" w:hAnsi="Courier New"/>
@@ -4871,7 +4618,8 @@
           <w:shd w:val="clear" w:color="auto" w:fill="auto"/>
           <w:lang w:val="en-US"/>
         </w:rPr>
-      </w:pPr>
+        <w:t xml:space="preserve"> P</w:t>
+      </w:r>
       <w:r>
         <w:rPr>
           <w:rStyle w:val="AnswerGray"/>
@@ -4880,8 +4628,7 @@
           <w:shd w:val="clear" w:color="auto" w:fill="auto"/>
           <w:lang w:val="en-US"/>
         </w:rPr>
-        <w:lastRenderedPageBreak/>
-        <w:t>Gi0/1       1    150</w:t>
+        <w:t> </w:t>
       </w:r>
       <w:r>
         <w:rPr>
@@ -4891,9 +4638,53 @@
           <w:shd w:val="clear" w:color="auto" w:fill="auto"/>
           <w:lang w:val="en-US"/>
         </w:rPr>
-        <w:t xml:space="preserve"> P</w:t>
-      </w:r>
-      <w:r>
+        <w:t>Active  local           192.168.1.3     192.168.1.254</w:t>
+      </w:r>
+    </w:p>
+    <w:p>
+      <w:pPr>
+        <w:pStyle w:val="CMD"/>
+        <w:rPr>
+          <w:rStyle w:val="AnswerGray"/>
+          <w:rFonts w:ascii="Courier New" w:hAnsi="Courier New"/>
+          <w:shd w:val="clear" w:color="auto" w:fill="auto"/>
+          <w:lang w:val="en-US"/>
+        </w:rPr>
+      </w:pPr>
+    </w:p>
+    <w:p>
+      <w:pPr>
+        <w:pStyle w:val="CMD"/>
+        <w:rPr>
+          <w:rStyle w:val="AnswerGray"/>
+          <w:rFonts w:ascii="Courier New" w:hAnsi="Courier New"/>
+          <w:shd w:val="clear" w:color="auto" w:fill="auto"/>
+          <w:lang w:val="en-US"/>
+        </w:rPr>
+      </w:pPr>
+      <w:r>
+        <w:rPr>
+          <w:rStyle w:val="AnswerGray"/>
+          <w:rFonts w:ascii="Courier New" w:hAnsi="Courier New"/>
+          <w:shd w:val="clear" w:color="auto" w:fill="auto"/>
+          <w:lang w:val="en-US"/>
+        </w:rPr>
+        <w:t xml:space="preserve">R3# </w:t>
+      </w:r>
+      <w:r>
+        <w:rPr>
+          <w:rStyle w:val="AnswerGray"/>
+          <w:rFonts w:ascii="Courier New" w:hAnsi="Courier New"/>
+          <w:b/>
+          <w:shd w:val="clear" w:color="auto" w:fill="auto"/>
+          <w:lang w:val="en-US"/>
+        </w:rPr>
+        <w:t>show standby brief</w:t>
+      </w:r>
+    </w:p>
+    <w:p>
+      <w:pPr>
+        <w:pStyle w:val="CMDOutput"/>
         <w:rPr>
           <w:rStyle w:val="AnswerGray"/>
           <w:rFonts w:ascii="Courier New" w:hAnsi="Courier New"/>
@@ -4901,9 +4692,7 @@
           <w:shd w:val="clear" w:color="auto" w:fill="auto"/>
           <w:lang w:val="en-US"/>
         </w:rPr>
-        <w:t> </w:t>
-      </w:r>
-      <w:proofErr w:type="gramStart"/>
+      </w:pPr>
       <w:r>
         <w:rPr>
           <w:rStyle w:val="AnswerGray"/>
@@ -4912,9 +4701,8 @@
           <w:shd w:val="clear" w:color="auto" w:fill="auto"/>
           <w:lang w:val="en-US"/>
         </w:rPr>
-        <w:t>Active  local</w:t>
-      </w:r>
-      <w:proofErr w:type="gramEnd"/>
+        <w:t xml:space="preserve">                    </w:t>
+      </w:r>
       <w:r>
         <w:rPr>
           <w:rStyle w:val="AnswerGray"/>
@@ -4923,53 +4711,9 @@
           <w:shd w:val="clear" w:color="auto" w:fill="auto"/>
           <w:lang w:val="en-US"/>
         </w:rPr>
-        <w:t xml:space="preserve">           192.168.1.3     192.168.1.254</w:t>
-      </w:r>
-    </w:p>
-    <w:p>
-      <w:pPr>
-        <w:pStyle w:val="CMD"/>
-        <w:rPr>
-          <w:rStyle w:val="AnswerGray"/>
-          <w:rFonts w:ascii="Courier New" w:hAnsi="Courier New"/>
-          <w:shd w:val="clear" w:color="auto" w:fill="auto"/>
-          <w:lang w:val="en-US"/>
-        </w:rPr>
-      </w:pPr>
-    </w:p>
-    <w:p>
-      <w:pPr>
-        <w:pStyle w:val="CMD"/>
-        <w:rPr>
-          <w:rStyle w:val="AnswerGray"/>
-          <w:rFonts w:ascii="Courier New" w:hAnsi="Courier New"/>
-          <w:shd w:val="clear" w:color="auto" w:fill="auto"/>
-          <w:lang w:val="en-US"/>
-        </w:rPr>
-      </w:pPr>
-      <w:r>
-        <w:rPr>
-          <w:rStyle w:val="AnswerGray"/>
-          <w:rFonts w:ascii="Courier New" w:hAnsi="Courier New"/>
-          <w:shd w:val="clear" w:color="auto" w:fill="auto"/>
-          <w:lang w:val="en-US"/>
-        </w:rPr>
-        <w:t xml:space="preserve">R3# </w:t>
-      </w:r>
-      <w:r>
-        <w:rPr>
-          <w:rStyle w:val="AnswerGray"/>
-          <w:rFonts w:ascii="Courier New" w:hAnsi="Courier New"/>
-          <w:b/>
-          <w:shd w:val="clear" w:color="auto" w:fill="auto"/>
-          <w:lang w:val="en-US"/>
-        </w:rPr>
-        <w:t>show standby brief</w:t>
-      </w:r>
-    </w:p>
-    <w:p>
-      <w:pPr>
-        <w:pStyle w:val="CMDOutput"/>
+        <w:t xml:space="preserve"> P</w:t>
+      </w:r>
+      <w:r>
         <w:rPr>
           <w:rStyle w:val="AnswerGray"/>
           <w:rFonts w:ascii="Courier New" w:hAnsi="Courier New"/>
@@ -4977,7 +4721,8 @@
           <w:shd w:val="clear" w:color="auto" w:fill="auto"/>
           <w:lang w:val="en-US"/>
         </w:rPr>
-      </w:pPr>
+        <w:t> </w:t>
+      </w:r>
       <w:r>
         <w:rPr>
           <w:rStyle w:val="AnswerGray"/>
@@ -4986,9 +4731,12 @@
           <w:shd w:val="clear" w:color="auto" w:fill="auto"/>
           <w:lang w:val="en-US"/>
         </w:rPr>
-        <w:t xml:space="preserve">                    </w:t>
-      </w:r>
-      <w:r>
+        <w:t>indicates configured to preempt.</w:t>
+      </w:r>
+    </w:p>
+    <w:p>
+      <w:pPr>
+        <w:pStyle w:val="CMDOutput"/>
         <w:rPr>
           <w:rStyle w:val="AnswerGray"/>
           <w:rFonts w:ascii="Courier New" w:hAnsi="Courier New"/>
@@ -4996,8 +4744,7 @@
           <w:shd w:val="clear" w:color="auto" w:fill="auto"/>
           <w:lang w:val="en-US"/>
         </w:rPr>
-        <w:t xml:space="preserve"> P</w:t>
-      </w:r>
+      </w:pPr>
       <w:r>
         <w:rPr>
           <w:rStyle w:val="AnswerGray"/>
@@ -5006,9 +4753,12 @@
           <w:shd w:val="clear" w:color="auto" w:fill="auto"/>
           <w:lang w:val="en-US"/>
         </w:rPr>
-        <w:t> </w:t>
-      </w:r>
-      <w:r>
+        <w:t xml:space="preserve">                     |</w:t>
+      </w:r>
+    </w:p>
+    <w:p>
+      <w:pPr>
+        <w:pStyle w:val="CMDOutput"/>
         <w:rPr>
           <w:rStyle w:val="AnswerGray"/>
           <w:rFonts w:ascii="Courier New" w:hAnsi="Courier New"/>
@@ -5016,12 +4766,8 @@
           <w:shd w:val="clear" w:color="auto" w:fill="auto"/>
           <w:lang w:val="en-US"/>
         </w:rPr>
-        <w:t>indicates configured to preempt.</w:t>
-      </w:r>
-    </w:p>
-    <w:p>
-      <w:pPr>
-        <w:pStyle w:val="CMDOutput"/>
+      </w:pPr>
+      <w:r>
         <w:rPr>
           <w:rStyle w:val="AnswerGray"/>
           <w:rFonts w:ascii="Courier New" w:hAnsi="Courier New"/>
@@ -5029,63 +4775,8 @@
           <w:shd w:val="clear" w:color="auto" w:fill="auto"/>
           <w:lang w:val="en-US"/>
         </w:rPr>
-      </w:pPr>
-      <w:r>
-        <w:rPr>
-          <w:rStyle w:val="AnswerGray"/>
-          <w:rFonts w:ascii="Courier New" w:hAnsi="Courier New"/>
-          <w:sz w:val="18"/>
-          <w:shd w:val="clear" w:color="auto" w:fill="auto"/>
-          <w:lang w:val="en-US"/>
-        </w:rPr>
-        <w:t xml:space="preserve">                     |</w:t>
-      </w:r>
-    </w:p>
-    <w:p>
-      <w:pPr>
-        <w:pStyle w:val="CMDOutput"/>
-        <w:rPr>
-          <w:rStyle w:val="AnswerGray"/>
-          <w:rFonts w:ascii="Courier New" w:hAnsi="Courier New"/>
-          <w:sz w:val="18"/>
-          <w:shd w:val="clear" w:color="auto" w:fill="auto"/>
-          <w:lang w:val="en-US"/>
-        </w:rPr>
-      </w:pPr>
-      <w:r>
-        <w:rPr>
-          <w:rStyle w:val="AnswerGray"/>
-          <w:rFonts w:ascii="Courier New" w:hAnsi="Courier New"/>
-          <w:sz w:val="18"/>
-          <w:shd w:val="clear" w:color="auto" w:fill="auto"/>
-          <w:lang w:val="en-US"/>
-        </w:rPr>
-        <w:t xml:space="preserve">Interface   </w:t>
-      </w:r>
-      <w:proofErr w:type="gramStart"/>
-      <w:r>
-        <w:rPr>
-          <w:rStyle w:val="AnswerGray"/>
-          <w:rFonts w:ascii="Courier New" w:hAnsi="Courier New"/>
-          <w:sz w:val="18"/>
-          <w:shd w:val="clear" w:color="auto" w:fill="auto"/>
-          <w:lang w:val="en-US"/>
-        </w:rPr>
-        <w:t xml:space="preserve">Grp  </w:t>
-      </w:r>
-      <w:proofErr w:type="spellStart"/>
-      <w:r>
-        <w:rPr>
-          <w:rStyle w:val="AnswerGray"/>
-          <w:rFonts w:ascii="Courier New" w:hAnsi="Courier New"/>
-          <w:sz w:val="18"/>
-          <w:shd w:val="clear" w:color="auto" w:fill="auto"/>
-          <w:lang w:val="en-US"/>
-        </w:rPr>
-        <w:t>Pri</w:t>
-      </w:r>
-      <w:proofErr w:type="spellEnd"/>
-      <w:proofErr w:type="gramEnd"/>
+        <w:t>Interface   Grp  Pri</w:t>
+      </w:r>
       <w:r>
         <w:rPr>
           <w:rStyle w:val="AnswerGray"/>
@@ -7369,7 +7060,7 @@
     <w:lsdException w:name="Table Web 2" w:semiHidden="1" w:unhideWhenUsed="1"/>
     <w:lsdException w:name="Table Web 3" w:semiHidden="1" w:unhideWhenUsed="1"/>
     <w:lsdException w:name="Balloon Text" w:semiHidden="1" w:unhideWhenUsed="1"/>
-    <w:lsdException w:name="Table Grid" w:semiHidden="1" w:uiPriority="59" w:unhideWhenUsed="1"/>
+    <w:lsdException w:name="Table Grid" w:uiPriority="59"/>
     <w:lsdException w:name="Table Theme" w:semiHidden="1" w:unhideWhenUsed="1"/>
     <w:lsdException w:name="Placeholder Text" w:semiHidden="1"/>
     <w:lsdException w:name="No Spacing" w:semiHidden="1" w:uiPriority="1" w:unhideWhenUsed="1" w:qFormat="1"/>
@@ -8796,7 +8487,7 @@
 </file>
 
 <file path=customXml/itemProps1.xml><?xml version="1.0" encoding="utf-8"?>
-<ds:datastoreItem xmlns:ds="http://schemas.openxmlformats.org/officeDocument/2006/customXml" ds:itemID="{B4DCA9BF-C2D8-4DED-9736-7D0E41F7F735}">
+<ds:datastoreItem xmlns:ds="http://schemas.openxmlformats.org/officeDocument/2006/customXml" ds:itemID="{3C0B5E3D-A9D4-4954-959A-91B10DCE779D}">
   <ds:schemaRefs>
     <ds:schemaRef ds:uri="http://schemas.openxmlformats.org/officeDocument/2006/bibliography"/>
   </ds:schemaRefs>
